--- a/Lagerange_and_Euler_Description.docx
+++ b/Lagerange_and_Euler_Description.docx
@@ -52,22 +52,6 @@
         <w:t>代表时间上的变化</w:t>
       </w:r>
     </w:p>
-    <w:p>
-      <w:pPr>
-        <w:pStyle w:val="Textkrper"/>
-        <w:rPr>
-          <w:lang w:eastAsia="zh-CN"/>
-        </w:rPr>
-      </w:pPr>
-    </w:p>
-    <w:p>
-      <w:pPr>
-        <w:pStyle w:val="Textkrper"/>
-        <w:rPr>
-          <w:lang w:eastAsia="zh-CN"/>
-        </w:rPr>
-      </w:pPr>
-    </w:p>
     <w:tbl>
       <w:tblPr>
         <w:tblStyle w:val="Tabellenraster"/>
@@ -969,6 +953,7 @@
                   </m:rPr>
                   <w:rPr>
                     <w:rFonts w:ascii="Cambria Math" w:hAnsi="Cambria Math"/>
+                    <w:bdr w:val="single" w:sz="4" w:space="0" w:color="auto"/>
                     <w:lang w:eastAsia="zh-CN"/>
                   </w:rPr>
                   <m:t>F</m:t>
@@ -976,6 +961,7 @@
                 <m:r>
                   <w:rPr>
                     <w:rFonts w:ascii="Cambria Math" w:hAnsi="Cambria Math"/>
+                    <w:bdr w:val="single" w:sz="4" w:space="0" w:color="auto"/>
                     <w:lang w:eastAsia="zh-CN"/>
                   </w:rPr>
                   <m:t>=</m:t>
@@ -985,6 +971,7 @@
                     <m:ctrlPr>
                       <w:rPr>
                         <w:rFonts w:ascii="Cambria Math" w:hAnsi="Cambria Math"/>
+                        <w:bdr w:val="single" w:sz="4" w:space="0" w:color="auto"/>
                       </w:rPr>
                     </m:ctrlPr>
                   </m:fPr>
@@ -992,6 +979,7 @@
                     <m:r>
                       <w:rPr>
                         <w:rFonts w:ascii="Cambria Math" w:hAnsi="Cambria Math"/>
+                        <w:bdr w:val="single" w:sz="4" w:space="0" w:color="auto"/>
                         <w:lang w:eastAsia="zh-CN"/>
                       </w:rPr>
                       <m:t>∂</m:t>
@@ -1002,6 +990,7 @@
                       </m:rPr>
                       <w:rPr>
                         <w:rFonts w:ascii="Cambria Math" w:hAnsi="Cambria Math"/>
+                        <w:bdr w:val="single" w:sz="4" w:space="0" w:color="auto"/>
                         <w:lang w:eastAsia="zh-CN"/>
                       </w:rPr>
                       <m:t>x</m:t>
@@ -1011,6 +1000,7 @@
                     <m:r>
                       <w:rPr>
                         <w:rFonts w:ascii="Cambria Math" w:hAnsi="Cambria Math"/>
+                        <w:bdr w:val="single" w:sz="4" w:space="0" w:color="auto"/>
                         <w:lang w:eastAsia="zh-CN"/>
                       </w:rPr>
                       <m:t>∂</m:t>
@@ -1021,6 +1011,7 @@
                       </m:rPr>
                       <w:rPr>
                         <w:rFonts w:ascii="Cambria Math" w:hAnsi="Cambria Math"/>
+                        <w:bdr w:val="single" w:sz="4" w:space="0" w:color="auto"/>
                         <w:lang w:eastAsia="zh-CN"/>
                       </w:rPr>
                       <m:t>a</m:t>
@@ -1030,6 +1021,7 @@
                 <m:r>
                   <w:rPr>
                     <w:rFonts w:ascii="Cambria Math" w:hAnsi="Cambria Math"/>
+                    <w:bdr w:val="single" w:sz="4" w:space="0" w:color="auto"/>
                   </w:rPr>
                   <m:t>=</m:t>
                 </m:r>
@@ -1038,6 +1030,7 @@
                     <m:ctrlPr>
                       <w:rPr>
                         <w:rFonts w:ascii="Cambria Math" w:hAnsi="Cambria Math"/>
+                        <w:bdr w:val="single" w:sz="4" w:space="0" w:color="auto"/>
                       </w:rPr>
                     </m:ctrlPr>
                   </m:fPr>
@@ -1045,6 +1038,7 @@
                     <m:r>
                       <w:rPr>
                         <w:rFonts w:ascii="Cambria Math" w:hAnsi="Cambria Math"/>
+                        <w:bdr w:val="single" w:sz="4" w:space="0" w:color="auto"/>
                         <w:lang w:eastAsia="zh-CN"/>
                       </w:rPr>
                       <m:t>∂</m:t>
@@ -1054,6 +1048,7 @@
                         <m:ctrlPr>
                           <w:rPr>
                             <w:rFonts w:ascii="Cambria Math" w:hAnsi="Cambria Math"/>
+                            <w:bdr w:val="single" w:sz="4" w:space="0" w:color="auto"/>
                           </w:rPr>
                         </m:ctrlPr>
                       </m:sSubPr>
@@ -1061,6 +1056,7 @@
                         <m:r>
                           <w:rPr>
                             <w:rFonts w:ascii="Cambria Math" w:hAnsi="Cambria Math"/>
+                            <w:bdr w:val="single" w:sz="4" w:space="0" w:color="auto"/>
                             <w:lang w:eastAsia="zh-CN"/>
                           </w:rPr>
                           <m:t>x</m:t>
@@ -1070,6 +1066,7 @@
                         <m:r>
                           <w:rPr>
                             <w:rFonts w:ascii="Cambria Math" w:hAnsi="Cambria Math"/>
+                            <w:bdr w:val="single" w:sz="4" w:space="0" w:color="auto"/>
                             <w:lang w:eastAsia="zh-CN"/>
                           </w:rPr>
                           <m:t>i</m:t>
@@ -1081,6 +1078,7 @@
                     <m:r>
                       <w:rPr>
                         <w:rFonts w:ascii="Cambria Math" w:hAnsi="Cambria Math"/>
+                        <w:bdr w:val="single" w:sz="4" w:space="0" w:color="auto"/>
                         <w:lang w:eastAsia="zh-CN"/>
                       </w:rPr>
                       <m:t>∂</m:t>
@@ -1090,6 +1088,7 @@
                         <m:ctrlPr>
                           <w:rPr>
                             <w:rFonts w:ascii="Cambria Math" w:hAnsi="Cambria Math"/>
+                            <w:bdr w:val="single" w:sz="4" w:space="0" w:color="auto"/>
                           </w:rPr>
                         </m:ctrlPr>
                       </m:sSubPr>
@@ -1097,6 +1096,7 @@
                         <m:r>
                           <w:rPr>
                             <w:rFonts w:ascii="Cambria Math" w:hAnsi="Cambria Math"/>
+                            <w:bdr w:val="single" w:sz="4" w:space="0" w:color="auto"/>
                             <w:lang w:eastAsia="zh-CN"/>
                           </w:rPr>
                           <m:t>a</m:t>
@@ -1106,6 +1106,7 @@
                         <m:r>
                           <w:rPr>
                             <w:rFonts w:ascii="Cambria Math" w:hAnsi="Cambria Math"/>
+                            <w:bdr w:val="single" w:sz="4" w:space="0" w:color="auto"/>
                             <w:lang w:eastAsia="zh-CN"/>
                           </w:rPr>
                           <m:t>j</m:t>
@@ -1119,6 +1120,7 @@
                     <m:ctrlPr>
                       <w:rPr>
                         <w:rFonts w:ascii="Cambria Math" w:hAnsi="Cambria Math"/>
+                        <w:bdr w:val="single" w:sz="4" w:space="0" w:color="auto"/>
                       </w:rPr>
                     </m:ctrlPr>
                   </m:sSubPr>
@@ -1129,6 +1131,7 @@
                       </m:rPr>
                       <w:rPr>
                         <w:rFonts w:ascii="Cambria Math" w:hAnsi="Cambria Math"/>
+                        <w:bdr w:val="single" w:sz="4" w:space="0" w:color="auto"/>
                         <w:lang w:eastAsia="zh-CN"/>
                       </w:rPr>
                       <m:t>e</m:t>
@@ -1138,6 +1141,7 @@
                     <m:r>
                       <w:rPr>
                         <w:rFonts w:ascii="Cambria Math" w:hAnsi="Cambria Math"/>
+                        <w:bdr w:val="single" w:sz="4" w:space="0" w:color="auto"/>
                         <w:lang w:eastAsia="zh-CN"/>
                       </w:rPr>
                       <m:t>i</m:t>
@@ -1147,6 +1151,7 @@
                 <m:r>
                   <w:rPr>
                     <w:rFonts w:ascii="Cambria Math" w:hAnsi="Cambria Math"/>
+                    <w:bdr w:val="single" w:sz="4" w:space="0" w:color="auto"/>
                     <w:lang w:eastAsia="zh-CN"/>
                   </w:rPr>
                   <m:t>⊗</m:t>
@@ -1156,6 +1161,7 @@
                     <m:ctrlPr>
                       <w:rPr>
                         <w:rFonts w:ascii="Cambria Math" w:hAnsi="Cambria Math"/>
+                        <w:bdr w:val="single" w:sz="4" w:space="0" w:color="auto"/>
                       </w:rPr>
                     </m:ctrlPr>
                   </m:sSubPr>
@@ -1166,6 +1172,7 @@
                       </m:rPr>
                       <w:rPr>
                         <w:rFonts w:ascii="Cambria Math" w:hAnsi="Cambria Math"/>
+                        <w:bdr w:val="single" w:sz="4" w:space="0" w:color="auto"/>
                         <w:lang w:eastAsia="zh-CN"/>
                       </w:rPr>
                       <m:t>e</m:t>
@@ -1175,6 +1182,7 @@
                     <m:r>
                       <w:rPr>
                         <w:rFonts w:ascii="Cambria Math" w:hAnsi="Cambria Math"/>
+                        <w:bdr w:val="single" w:sz="4" w:space="0" w:color="auto"/>
                         <w:lang w:eastAsia="zh-CN"/>
                       </w:rPr>
                       <m:t>j</m:t>
@@ -1438,6 +1446,7 @@
                     <m:ctrlPr>
                       <w:rPr>
                         <w:rFonts w:ascii="Cambria Math" w:hAnsi="Cambria Math"/>
+                        <w:bdr w:val="single" w:sz="4" w:space="0" w:color="auto"/>
                       </w:rPr>
                     </m:ctrlPr>
                   </m:sSupPr>
@@ -1448,6 +1457,7 @@
                       </m:rPr>
                       <w:rPr>
                         <w:rFonts w:ascii="Cambria Math" w:hAnsi="Cambria Math"/>
+                        <w:bdr w:val="single" w:sz="4" w:space="0" w:color="auto"/>
                       </w:rPr>
                       <m:t>F</m:t>
                     </m:r>
@@ -1456,6 +1466,7 @@
                     <m:r>
                       <w:rPr>
                         <w:rFonts w:ascii="Cambria Math" w:hAnsi="Cambria Math"/>
+                        <w:bdr w:val="single" w:sz="4" w:space="0" w:color="auto"/>
                       </w:rPr>
                       <m:t>-1</m:t>
                     </m:r>
@@ -1464,6 +1475,7 @@
                 <m:r>
                   <w:rPr>
                     <w:rFonts w:ascii="Cambria Math" w:hAnsi="Cambria Math"/>
+                    <w:bdr w:val="single" w:sz="4" w:space="0" w:color="auto"/>
                   </w:rPr>
                   <m:t>=</m:t>
                 </m:r>
@@ -1472,6 +1484,7 @@
                     <m:ctrlPr>
                       <w:rPr>
                         <w:rFonts w:ascii="Cambria Math" w:hAnsi="Cambria Math"/>
+                        <w:bdr w:val="single" w:sz="4" w:space="0" w:color="auto"/>
                       </w:rPr>
                     </m:ctrlPr>
                   </m:fPr>
@@ -1479,6 +1492,7 @@
                     <m:r>
                       <w:rPr>
                         <w:rFonts w:ascii="Cambria Math" w:hAnsi="Cambria Math"/>
+                        <w:bdr w:val="single" w:sz="4" w:space="0" w:color="auto"/>
                       </w:rPr>
                       <m:t>∂</m:t>
                     </m:r>
@@ -1488,6 +1502,7 @@
                       </m:rPr>
                       <w:rPr>
                         <w:rFonts w:ascii="Cambria Math" w:hAnsi="Cambria Math"/>
+                        <w:bdr w:val="single" w:sz="4" w:space="0" w:color="auto"/>
                       </w:rPr>
                       <m:t>a</m:t>
                     </m:r>
@@ -1496,6 +1511,7 @@
                     <m:r>
                       <w:rPr>
                         <w:rFonts w:ascii="Cambria Math" w:hAnsi="Cambria Math"/>
+                        <w:bdr w:val="single" w:sz="4" w:space="0" w:color="auto"/>
                       </w:rPr>
                       <m:t>∂</m:t>
                     </m:r>
@@ -1505,6 +1521,7 @@
                       </m:rPr>
                       <w:rPr>
                         <w:rFonts w:ascii="Cambria Math" w:hAnsi="Cambria Math"/>
+                        <w:bdr w:val="single" w:sz="4" w:space="0" w:color="auto"/>
                       </w:rPr>
                       <m:t>x</m:t>
                     </m:r>
@@ -1513,6 +1530,7 @@
                 <m:r>
                   <w:rPr>
                     <w:rFonts w:ascii="Cambria Math" w:hAnsi="Cambria Math"/>
+                    <w:bdr w:val="single" w:sz="4" w:space="0" w:color="auto"/>
                   </w:rPr>
                   <m:t>=</m:t>
                 </m:r>
@@ -1521,6 +1539,7 @@
                     <m:ctrlPr>
                       <w:rPr>
                         <w:rFonts w:ascii="Cambria Math" w:hAnsi="Cambria Math"/>
+                        <w:bdr w:val="single" w:sz="4" w:space="0" w:color="auto"/>
                       </w:rPr>
                     </m:ctrlPr>
                   </m:fPr>
@@ -1528,6 +1547,7 @@
                     <m:r>
                       <w:rPr>
                         <w:rFonts w:ascii="Cambria Math" w:hAnsi="Cambria Math"/>
+                        <w:bdr w:val="single" w:sz="4" w:space="0" w:color="auto"/>
                       </w:rPr>
                       <m:t>∂</m:t>
                     </m:r>
@@ -1536,6 +1556,7 @@
                         <m:ctrlPr>
                           <w:rPr>
                             <w:rFonts w:ascii="Cambria Math" w:hAnsi="Cambria Math"/>
+                            <w:bdr w:val="single" w:sz="4" w:space="0" w:color="auto"/>
                           </w:rPr>
                         </m:ctrlPr>
                       </m:sSubPr>
@@ -1543,6 +1564,7 @@
                         <m:r>
                           <w:rPr>
                             <w:rFonts w:ascii="Cambria Math" w:hAnsi="Cambria Math"/>
+                            <w:bdr w:val="single" w:sz="4" w:space="0" w:color="auto"/>
                           </w:rPr>
                           <m:t>a</m:t>
                         </m:r>
@@ -1551,6 +1573,7 @@
                         <m:r>
                           <w:rPr>
                             <w:rFonts w:ascii="Cambria Math" w:hAnsi="Cambria Math"/>
+                            <w:bdr w:val="single" w:sz="4" w:space="0" w:color="auto"/>
                           </w:rPr>
                           <m:t>i</m:t>
                         </m:r>
@@ -1561,6 +1584,7 @@
                     <m:r>
                       <w:rPr>
                         <w:rFonts w:ascii="Cambria Math" w:hAnsi="Cambria Math"/>
+                        <w:bdr w:val="single" w:sz="4" w:space="0" w:color="auto"/>
                       </w:rPr>
                       <m:t>∂</m:t>
                     </m:r>
@@ -1569,6 +1593,7 @@
                         <m:ctrlPr>
                           <w:rPr>
                             <w:rFonts w:ascii="Cambria Math" w:hAnsi="Cambria Math"/>
+                            <w:bdr w:val="single" w:sz="4" w:space="0" w:color="auto"/>
                           </w:rPr>
                         </m:ctrlPr>
                       </m:sSubPr>
@@ -1576,6 +1601,7 @@
                         <m:r>
                           <w:rPr>
                             <w:rFonts w:ascii="Cambria Math" w:hAnsi="Cambria Math"/>
+                            <w:bdr w:val="single" w:sz="4" w:space="0" w:color="auto"/>
                           </w:rPr>
                           <m:t>x</m:t>
                         </m:r>
@@ -1584,6 +1610,7 @@
                         <m:r>
                           <w:rPr>
                             <w:rFonts w:ascii="Cambria Math" w:hAnsi="Cambria Math"/>
+                            <w:bdr w:val="single" w:sz="4" w:space="0" w:color="auto"/>
                           </w:rPr>
                           <m:t>j</m:t>
                         </m:r>
@@ -1596,6 +1623,7 @@
                     <m:ctrlPr>
                       <w:rPr>
                         <w:rFonts w:ascii="Cambria Math" w:hAnsi="Cambria Math"/>
+                        <w:bdr w:val="single" w:sz="4" w:space="0" w:color="auto"/>
                       </w:rPr>
                     </m:ctrlPr>
                   </m:sSubPr>
@@ -1606,6 +1634,7 @@
                       </m:rPr>
                       <w:rPr>
                         <w:rFonts w:ascii="Cambria Math" w:hAnsi="Cambria Math"/>
+                        <w:bdr w:val="single" w:sz="4" w:space="0" w:color="auto"/>
                       </w:rPr>
                       <m:t>e</m:t>
                     </m:r>
@@ -1614,6 +1643,7 @@
                     <m:r>
                       <w:rPr>
                         <w:rFonts w:ascii="Cambria Math" w:hAnsi="Cambria Math"/>
+                        <w:bdr w:val="single" w:sz="4" w:space="0" w:color="auto"/>
                       </w:rPr>
                       <m:t>i</m:t>
                     </m:r>
@@ -1622,6 +1652,7 @@
                 <m:r>
                   <w:rPr>
                     <w:rFonts w:ascii="Cambria Math" w:hAnsi="Cambria Math"/>
+                    <w:bdr w:val="single" w:sz="4" w:space="0" w:color="auto"/>
                   </w:rPr>
                   <m:t>⊗</m:t>
                 </m:r>
@@ -1630,6 +1661,7 @@
                     <m:ctrlPr>
                       <w:rPr>
                         <w:rFonts w:ascii="Cambria Math" w:hAnsi="Cambria Math"/>
+                        <w:bdr w:val="single" w:sz="4" w:space="0" w:color="auto"/>
                       </w:rPr>
                     </m:ctrlPr>
                   </m:sSubPr>
@@ -1640,6 +1672,7 @@
                       </m:rPr>
                       <w:rPr>
                         <w:rFonts w:ascii="Cambria Math" w:hAnsi="Cambria Math"/>
+                        <w:bdr w:val="single" w:sz="4" w:space="0" w:color="auto"/>
                       </w:rPr>
                       <m:t>e</m:t>
                     </m:r>
@@ -1648,6 +1681,7 @@
                     <m:r>
                       <w:rPr>
                         <w:rFonts w:ascii="Cambria Math" w:hAnsi="Cambria Math"/>
+                        <w:bdr w:val="single" w:sz="4" w:space="0" w:color="auto"/>
                       </w:rPr>
                       <m:t>j</m:t>
                     </m:r>
@@ -1731,9 +1765,6 @@
             <w:pPr>
               <w:pStyle w:val="Compact"/>
               <w:jc w:val="center"/>
-              <w:rPr>
-                <w:rFonts w:hint="eastAsia"/>
-              </w:rPr>
             </w:pPr>
             <m:oMathPara>
               <m:oMath>
@@ -2468,7 +2499,6 @@
               <w:pStyle w:val="Compact"/>
               <w:jc w:val="center"/>
               <w:rPr>
-                <w:rFonts w:hint="eastAsia"/>
                 <w:lang w:eastAsia="zh-CN"/>
               </w:rPr>
             </w:pPr>
@@ -3665,17 +3695,7 @@
                     <w:rFonts w:ascii="Cambria Math" w:hAnsi="Cambria Math"/>
                     <w:lang w:eastAsia="zh-CN"/>
                   </w:rPr>
-                  <m:t>F</m:t>
-                </m:r>
-                <m:r>
-                  <m:rPr>
-                    <m:sty m:val="b"/>
-                  </m:rPr>
-                  <w:rPr>
-                    <w:rFonts w:ascii="Cambria Math" w:hAnsi="Cambria Math"/>
-                    <w:lang w:eastAsia="zh-CN"/>
-                  </w:rPr>
-                  <m:t>=</m:t>
+                  <m:t>F=</m:t>
                 </m:r>
                 <m:f>
                   <m:fPr>
@@ -4308,7 +4328,6 @@
               <w:pStyle w:val="Compact"/>
               <w:jc w:val="center"/>
               <w:rPr>
-                <w:rFonts w:hint="eastAsia"/>
                 <w:lang w:eastAsia="zh-CN"/>
               </w:rPr>
             </w:pPr>
@@ -4352,7 +4371,6 @@
               <w:pStyle w:val="Compact"/>
               <w:jc w:val="center"/>
               <w:rPr>
-                <w:rFonts w:hint="eastAsia"/>
                 <w:lang w:eastAsia="zh-CN"/>
               </w:rPr>
             </w:pPr>
@@ -4361,7 +4379,27 @@
                 <w:rFonts w:hint="eastAsia"/>
                 <w:lang w:eastAsia="zh-CN"/>
               </w:rPr>
-              <w:t>定义伸缩率：</w:t>
+              <w:t>定义伸缩率</w:t>
+            </w:r>
+            <w:r>
+              <w:rPr>
+                <w:rFonts w:hint="eastAsia"/>
+                <w:lang w:eastAsia="zh-CN"/>
+              </w:rPr>
+              <w:t xml:space="preserve"> </w:t>
+            </w:r>
+            <w:r>
+              <w:rPr>
+                <w:lang w:eastAsia="zh-CN"/>
+              </w:rPr>
+              <w:t>The Stretch</w:t>
+            </w:r>
+            <w:r>
+              <w:rPr>
+                <w:rFonts w:hint="eastAsia"/>
+                <w:lang w:eastAsia="zh-CN"/>
+              </w:rPr>
+              <w:t>：</w:t>
             </w:r>
             <m:oMath>
               <m:r>
@@ -5428,7 +5466,14 @@
                         <w:rFonts w:ascii="Cambria Math" w:hAnsi="Cambria Math"/>
                         <w:lang w:eastAsia="zh-CN"/>
                       </w:rPr>
-                      <m:t>x</m:t>
+                      <m:t>x|</m:t>
+                    </m:r>
+                    <m:r>
+                      <w:rPr>
+                        <w:rFonts w:ascii="Cambria Math" w:hAnsi="Cambria Math"/>
+                        <w:lang w:eastAsia="zh-CN"/>
+                      </w:rPr>
+                      <m:t>⋅|d</m:t>
                     </m:r>
                     <m:r>
                       <m:rPr>
@@ -5438,34 +5483,7 @@
                         <w:rFonts w:ascii="Cambria Math" w:hAnsi="Cambria Math"/>
                         <w:lang w:eastAsia="zh-CN"/>
                       </w:rPr>
-                      <m:t>|</m:t>
-                    </m:r>
-                    <m:r>
-                      <w:rPr>
-                        <w:rFonts w:ascii="Cambria Math" w:hAnsi="Cambria Math"/>
-                        <w:lang w:eastAsia="zh-CN"/>
-                      </w:rPr>
-                      <m:t>⋅|d</m:t>
-                    </m:r>
-                    <m:r>
-                      <m:rPr>
-                        <m:sty m:val="b"/>
-                      </m:rPr>
-                      <w:rPr>
-                        <w:rFonts w:ascii="Cambria Math" w:hAnsi="Cambria Math"/>
-                        <w:lang w:eastAsia="zh-CN"/>
-                      </w:rPr>
-                      <m:t>x</m:t>
-                    </m:r>
-                    <m:r>
-                      <m:rPr>
-                        <m:sty m:val="b"/>
-                      </m:rPr>
-                      <w:rPr>
-                        <w:rFonts w:ascii="Cambria Math" w:hAnsi="Cambria Math"/>
-                        <w:lang w:eastAsia="zh-CN"/>
-                      </w:rPr>
-                      <m:t>|</m:t>
+                      <m:t>x|</m:t>
                     </m:r>
                   </m:den>
                 </m:f>
@@ -5691,10 +5709,18 @@
               <w:pStyle w:val="Compact"/>
               <w:jc w:val="center"/>
               <w:rPr>
-                <w:rFonts w:ascii="Cambria" w:hAnsi="Cambria" w:cs="Times New Roman" w:hint="eastAsia"/>
+                <w:rFonts w:ascii="Cambria" w:hAnsi="Cambria" w:cs="Times New Roman"/>
                 <w:lang w:eastAsia="zh-CN"/>
               </w:rPr>
             </w:pPr>
+            <w:r>
+              <w:rPr>
+                <w:rFonts w:ascii="Cambria" w:hAnsi="Cambria" w:cs="Times New Roman"/>
+                <w:b/>
+                <w:lang w:eastAsia="zh-CN"/>
+              </w:rPr>
+              <w:t>C</w:t>
+            </w:r>
             <w:r>
               <w:rPr>
                 <w:rFonts w:ascii="Cambria" w:hAnsi="Cambria" w:cs="Times New Roman" w:hint="eastAsia"/>
@@ -5713,10 +5739,18 @@
               <w:pStyle w:val="Compact"/>
               <w:jc w:val="center"/>
               <w:rPr>
+                <w:rFonts w:ascii="Cambria" w:hAnsi="Cambria" w:cs="Times New Roman"/>
+                <w:lang w:eastAsia="zh-CN"/>
+              </w:rPr>
+            </w:pPr>
+            <w:r>
+              <w:rPr>
                 <w:rFonts w:ascii="Cambria" w:hAnsi="Cambria" w:cs="Times New Roman" w:hint="eastAsia"/>
-                <w:lang w:eastAsia="zh-CN"/>
-              </w:rPr>
-            </w:pPr>
+                <w:b/>
+                <w:lang w:eastAsia="zh-CN"/>
+              </w:rPr>
+              <w:t>B</w:t>
+            </w:r>
             <w:r>
               <w:rPr>
                 <w:rFonts w:ascii="Cambria" w:hAnsi="Cambria" w:cs="Times New Roman" w:hint="eastAsia"/>
@@ -5804,6 +5838,7 @@
                     <w:rFonts w:ascii="Cambria Math" w:hAnsi="Cambria Math" w:cs="Times New Roman"/>
                     <w:lang w:eastAsia="zh-CN"/>
                   </w:rPr>
+                  <w:lastRenderedPageBreak/>
                   <m:t>G</m:t>
                 </m:r>
                 <m:r>
@@ -6015,7 +6050,7 @@
               <w:pStyle w:val="Compact"/>
               <w:jc w:val="center"/>
               <w:rPr>
-                <w:rFonts w:ascii="Cambria" w:hAnsi="Cambria" w:cs="Times New Roman" w:hint="eastAsia"/>
+                <w:rFonts w:ascii="Cambria" w:hAnsi="Cambria" w:cs="Times New Roman"/>
                 <w:lang w:eastAsia="zh-CN"/>
               </w:rPr>
             </w:pPr>
@@ -6188,6 +6223,7 @@
                 <w:highlight w:val="yellow"/>
                 <w:lang w:eastAsia="zh-CN"/>
               </w:rPr>
+              <w:lastRenderedPageBreak/>
               <w:t>欧拉</w:t>
             </w:r>
             <w:r>
@@ -6226,6 +6262,7 @@
                     <w:rFonts w:ascii="Cambria Math" w:hAnsi="Cambria Math" w:cs="Times New Roman"/>
                     <w:lang w:eastAsia="zh-CN"/>
                   </w:rPr>
+                  <w:lastRenderedPageBreak/>
                   <m:t>E</m:t>
                 </m:r>
                 <m:r>
@@ -6493,7 +6530,7 @@
               <w:pStyle w:val="Compact"/>
               <w:jc w:val="center"/>
               <w:rPr>
-                <w:rFonts w:ascii="Cambria" w:hAnsi="Cambria" w:cs="Times New Roman" w:hint="eastAsia"/>
+                <w:rFonts w:ascii="Cambria" w:hAnsi="Cambria" w:cs="Times New Roman"/>
                 <w:i/>
                 <w:lang w:eastAsia="zh-CN"/>
               </w:rPr>
@@ -6606,21 +6643,7 @@
                     <w:rFonts w:ascii="Cambria Math" w:hAnsi="Cambria Math" w:cs="Times New Roman"/>
                     <w:lang w:eastAsia="zh-CN"/>
                   </w:rPr>
-                  <m:t>-</m:t>
-                </m:r>
-                <m:r>
-                  <w:rPr>
-                    <w:rFonts w:ascii="Cambria Math" w:hAnsi="Cambria Math" w:cs="Times New Roman"/>
-                    <w:lang w:eastAsia="zh-CN"/>
-                  </w:rPr>
-                  <m:t>???</m:t>
-                </m:r>
-                <m:r>
-                  <w:rPr>
-                    <w:rFonts w:ascii="Cambria Math" w:hAnsi="Cambria Math" w:cs="Times New Roman"/>
-                    <w:lang w:eastAsia="zh-CN"/>
-                  </w:rPr>
-                  <m:t>)</m:t>
+                  <m:t>-???)</m:t>
                 </m:r>
               </m:oMath>
             </m:oMathPara>
@@ -7100,14 +7123,7 @@
                         <w:rFonts w:ascii="Cambria Math" w:hAnsi="Cambria Math" w:cs="Times New Roman"/>
                         <w:lang w:eastAsia="zh-CN"/>
                       </w:rPr>
-                      <m:t>(</m:t>
-                    </m:r>
-                    <m:r>
-                      <w:rPr>
-                        <w:rFonts w:ascii="Cambria Math" w:hAnsi="Cambria Math" w:cs="Times New Roman"/>
-                        <w:lang w:eastAsia="zh-CN"/>
-                      </w:rPr>
-                      <m:t>λ</m:t>
+                      <m:t>(λ</m:t>
                     </m:r>
                   </m:e>
                   <m:sub>
@@ -7921,7 +7937,7 @@
               <w:pStyle w:val="Compact"/>
               <w:jc w:val="center"/>
               <w:rPr>
-                <w:rFonts w:ascii="Cambria" w:hAnsi="Cambria" w:cs="Times New Roman" w:hint="eastAsia"/>
+                <w:rFonts w:ascii="Cambria" w:hAnsi="Cambria" w:cs="Times New Roman"/>
                 <w:highlight w:val="yellow"/>
                 <w:lang w:eastAsia="zh-CN"/>
               </w:rPr>
@@ -9249,14 +9265,7 @@
                         <w:rFonts w:ascii="Cambria Math" w:hAnsi="Cambria Math" w:cs="Times New Roman"/>
                         <w:lang w:eastAsia="zh-CN"/>
                       </w:rPr>
-                      <m:t>(</m:t>
-                    </m:r>
-                    <m:r>
-                      <w:rPr>
-                        <w:rFonts w:ascii="Cambria Math" w:hAnsi="Cambria Math" w:cs="Times New Roman"/>
-                        <w:lang w:eastAsia="zh-CN"/>
-                      </w:rPr>
-                      <m:t>λ</m:t>
+                      <m:t>(λ</m:t>
                     </m:r>
                   </m:e>
                   <m:sub>
@@ -9317,14 +9326,7 @@
                     <w:rFonts w:ascii="Cambria Math" w:hAnsi="Cambria Math" w:cs="Times New Roman"/>
                     <w:lang w:eastAsia="zh-CN"/>
                   </w:rPr>
-                  <m:t>-1)</m:t>
-                </m:r>
-                <m:r>
-                  <w:rPr>
-                    <w:rFonts w:ascii="Cambria Math" w:hAnsi="Cambria Math" w:cs="Times New Roman"/>
-                    <w:lang w:eastAsia="zh-CN"/>
-                  </w:rPr>
-                  <m:t>⇒</m:t>
+                  <m:t>-1)⇒</m:t>
                 </m:r>
                 <m:sSub>
                   <m:sSubPr>
@@ -10020,7 +10022,7 @@
               <w:pStyle w:val="Compact"/>
               <w:jc w:val="center"/>
               <w:rPr>
-                <w:rFonts w:ascii="Cambria" w:hAnsi="Cambria" w:cs="Times New Roman" w:hint="eastAsia"/>
+                <w:rFonts w:ascii="Cambria" w:hAnsi="Cambria" w:cs="Times New Roman"/>
                 <w:lang w:eastAsia="zh-CN"/>
               </w:rPr>
             </w:pPr>
@@ -10043,7 +10045,7 @@
               <w:pStyle w:val="Compact"/>
               <w:jc w:val="center"/>
               <w:rPr>
-                <w:rFonts w:ascii="Cambria" w:hAnsi="Cambria" w:cs="Times New Roman" w:hint="eastAsia"/>
+                <w:rFonts w:ascii="Cambria" w:hAnsi="Cambria" w:cs="Times New Roman"/>
                 <w:highlight w:val="yellow"/>
                 <w:lang w:eastAsia="zh-CN"/>
               </w:rPr>
@@ -10351,14 +10353,7 @@
                     <w:rFonts w:ascii="Cambria Math" w:hAnsi="Cambria Math"/>
                     <w:lang w:eastAsia="zh-CN"/>
                   </w:rPr>
-                  <m:t>=</m:t>
-                </m:r>
-                <m:r>
-                  <w:rPr>
-                    <w:rFonts w:ascii="Cambria Math" w:hAnsi="Cambria Math"/>
-                    <w:lang w:eastAsia="zh-CN"/>
-                  </w:rPr>
-                  <m:t>d</m:t>
+                  <m:t>=d</m:t>
                 </m:r>
                 <m:sSub>
                   <m:sSubPr>
@@ -10510,14 +10505,7 @@
                     <w:rFonts w:ascii="Cambria Math" w:hAnsi="Cambria Math"/>
                     <w:lang w:eastAsia="zh-CN"/>
                   </w:rPr>
-                  <m:t>=</m:t>
-                </m:r>
-                <m:r>
-                  <w:rPr>
-                    <w:rFonts w:ascii="Cambria Math" w:hAnsi="Cambria Math"/>
-                    <w:lang w:eastAsia="zh-CN"/>
-                  </w:rPr>
-                  <m:t>d</m:t>
+                  <m:t>=d</m:t>
                 </m:r>
                 <m:sSub>
                   <m:sSubPr>
@@ -10709,14 +10697,7 @@
                     <w:rFonts w:ascii="Cambria Math" w:hAnsi="Cambria Math"/>
                     <w:lang w:eastAsia="zh-CN"/>
                   </w:rPr>
-                  <m:t>=</m:t>
-                </m:r>
-                <m:r>
-                  <w:rPr>
-                    <w:rFonts w:ascii="Cambria Math" w:hAnsi="Cambria Math"/>
-                    <w:lang w:eastAsia="zh-CN"/>
-                  </w:rPr>
-                  <m:t>d</m:t>
+                  <m:t>=d</m:t>
                 </m:r>
                 <m:sSub>
                   <m:sSubPr>
@@ -10871,7 +10852,7 @@
               <w:pStyle w:val="Compact"/>
               <w:jc w:val="center"/>
               <w:rPr>
-                <w:rFonts w:ascii="Cambria" w:hAnsi="Cambria" w:cs="Times New Roman" w:hint="eastAsia"/>
+                <w:rFonts w:ascii="Cambria" w:hAnsi="Cambria" w:cs="Times New Roman"/>
                 <w:b/>
                 <w:lang w:eastAsia="zh-CN"/>
               </w:rPr>
@@ -11035,7 +11016,7 @@
               <w:pStyle w:val="Compact"/>
               <w:jc w:val="center"/>
               <w:rPr>
-                <w:rFonts w:ascii="Cambria" w:hAnsi="Cambria" w:cs="Times New Roman" w:hint="eastAsia"/>
+                <w:rFonts w:ascii="Cambria" w:hAnsi="Cambria" w:cs="Times New Roman"/>
                 <w:lang w:eastAsia="zh-CN"/>
               </w:rPr>
             </w:pPr>
@@ -11581,17 +11562,7 @@
                                 <w:rFonts w:ascii="Cambria Math" w:hAnsi="Cambria Math"/>
                                 <w:lang w:eastAsia="zh-CN"/>
                               </w:rPr>
-                              <m:t>-</m:t>
-                            </m:r>
-                            <m:r>
-                              <m:rPr>
-                                <m:sty m:val="p"/>
-                              </m:rPr>
-                              <w:rPr>
-                                <w:rFonts w:ascii="Cambria Math" w:hAnsi="Cambria Math"/>
-                                <w:lang w:eastAsia="zh-CN"/>
-                              </w:rPr>
-                              <m:t>1</m:t>
+                              <m:t>-1</m:t>
                             </m:r>
                           </m:sup>
                         </m:sSup>
@@ -11715,7 +11686,7 @@
               <w:pStyle w:val="Compact"/>
               <w:jc w:val="center"/>
               <w:rPr>
-                <w:rFonts w:ascii="Cambria" w:hAnsi="Cambria" w:cs="Times New Roman" w:hint="eastAsia"/>
+                <w:rFonts w:ascii="Cambria" w:hAnsi="Cambria" w:cs="Times New Roman"/>
                 <w:highlight w:val="yellow"/>
                 <w:lang w:eastAsia="zh-CN"/>
               </w:rPr>
@@ -11750,17 +11721,7 @@
                     <w:rFonts w:ascii="Cambria Math" w:hAnsi="Cambria Math" w:cs="Times New Roman"/>
                     <w:lang w:eastAsia="zh-CN"/>
                   </w:rPr>
-                  <m:t>VV</m:t>
-                </m:r>
-                <m:r>
-                  <m:rPr>
-                    <m:sty m:val="b"/>
-                  </m:rPr>
-                  <w:rPr>
-                    <w:rFonts w:ascii="Cambria Math" w:hAnsi="Cambria Math" w:cs="Times New Roman"/>
-                    <w:lang w:eastAsia="zh-CN"/>
-                  </w:rPr>
-                  <m:t>⇒V=</m:t>
+                  <m:t>VV⇒V=</m:t>
                 </m:r>
                 <m:sSup>
                   <m:sSupPr>
@@ -11852,7 +11813,7 @@
               <w:pStyle w:val="Compact"/>
               <w:jc w:val="center"/>
               <w:rPr>
-                <w:rFonts w:ascii="Cambria" w:hAnsi="Cambria" w:cs="Times New Roman" w:hint="eastAsia"/>
+                <w:rFonts w:ascii="Cambria" w:hAnsi="Cambria" w:cs="Times New Roman"/>
                 <w:highlight w:val="yellow"/>
                 <w:lang w:eastAsia="zh-CN"/>
               </w:rPr>
@@ -11989,27 +11950,7 @@
                   <w:rFonts w:ascii="Cambria Math" w:hAnsi="Cambria Math" w:cs="Times New Roman"/>
                   <w:lang w:eastAsia="zh-CN"/>
                 </w:rPr>
-                <m:t>VR</m:t>
-              </m:r>
-              <m:r>
-                <m:rPr>
-                  <m:sty m:val="b"/>
-                </m:rPr>
-                <w:rPr>
-                  <w:rFonts w:ascii="Cambria Math" w:hAnsi="Cambria Math" w:cs="Times New Roman"/>
-                  <w:lang w:eastAsia="zh-CN"/>
-                </w:rPr>
-                <m:t xml:space="preserve">, </m:t>
-              </m:r>
-              <m:r>
-                <m:rPr>
-                  <m:sty m:val="b"/>
-                </m:rPr>
-                <w:rPr>
-                  <w:rFonts w:ascii="Cambria Math" w:hAnsi="Cambria Math" w:cs="Times New Roman"/>
-                  <w:lang w:eastAsia="zh-CN"/>
-                </w:rPr>
-                <m:t>V</m:t>
+                <m:t>VR, V</m:t>
               </m:r>
               <m:r>
                 <m:rPr>
@@ -12060,7 +12001,6 @@
         <w:tc>
           <w:tcPr>
             <w:tcW w:w="0" w:type="auto"/>
-            <w:shd w:val="clear" w:color="auto" w:fill="000000" w:themeFill="text1"/>
           </w:tcPr>
           <w:p>
             <w:pPr>
@@ -12069,69 +12009,12 @@
                 <w:lang w:eastAsia="zh-CN"/>
               </w:rPr>
             </w:pPr>
-          </w:p>
-        </w:tc>
-        <w:tc>
-          <w:tcPr>
-            <w:tcW w:w="2384" w:type="pct"/>
-            <w:shd w:val="clear" w:color="auto" w:fill="000000" w:themeFill="text1"/>
-          </w:tcPr>
-          <w:p>
-            <w:pPr>
-              <w:pStyle w:val="Compact"/>
-              <w:jc w:val="center"/>
-              <w:rPr>
-                <w:b/>
-                <w:color w:val="FFFFFF" w:themeColor="background1"/>
-              </w:rPr>
-            </w:pPr>
             <w:r>
               <w:rPr>
-                <w:rFonts w:ascii="SimSun" w:hAnsi="SimSun" w:cs="SimSun" w:hint="eastAsia"/>
-                <w:b/>
-                <w:color w:val="FFFFFF" w:themeColor="background1"/>
-              </w:rPr>
-              <w:t>拉格朗日视角</w:t>
+                <w:lang w:eastAsia="zh-CN"/>
+              </w:rPr>
+              <w:t>13</w:t>
             </w:r>
-          </w:p>
-        </w:tc>
-        <w:tc>
-          <w:tcPr>
-            <w:tcW w:w="2365" w:type="pct"/>
-            <w:shd w:val="clear" w:color="auto" w:fill="000000" w:themeFill="text1"/>
-          </w:tcPr>
-          <w:p>
-            <w:pPr>
-              <w:pStyle w:val="Compact"/>
-              <w:jc w:val="center"/>
-              <w:rPr>
-                <w:b/>
-                <w:color w:val="FFFFFF" w:themeColor="background1"/>
-              </w:rPr>
-            </w:pPr>
-            <w:r>
-              <w:rPr>
-                <w:rFonts w:ascii="SimSun" w:hAnsi="SimSun" w:cs="SimSun" w:hint="eastAsia"/>
-                <w:b/>
-                <w:color w:val="FFFFFF" w:themeColor="background1"/>
-              </w:rPr>
-              <w:t>欧拉视角</w:t>
-            </w:r>
-          </w:p>
-        </w:tc>
-      </w:tr>
-      <w:tr>
-        <w:tc>
-          <w:tcPr>
-            <w:tcW w:w="0" w:type="auto"/>
-          </w:tcPr>
-          <w:p>
-            <w:pPr>
-              <w:pStyle w:val="Compact"/>
-              <w:rPr>
-                <w:lang w:eastAsia="zh-CN"/>
-              </w:rPr>
-            </w:pPr>
           </w:p>
         </w:tc>
         <w:tc>
@@ -12154,6 +12037,14 @@
               </w:rPr>
               <w:t>位移向量</w:t>
             </w:r>
+            <w:r>
+              <w:rPr>
+                <w:rFonts w:hint="eastAsia"/>
+                <w:highlight w:val="yellow"/>
+                <w:lang w:eastAsia="zh-CN"/>
+              </w:rPr>
+              <w:t>定义</w:t>
+            </w:r>
           </w:p>
           <w:p>
             <w:pPr>
@@ -12172,9 +12063,18 @@
                   </m:rPr>
                   <w:rPr>
                     <w:rFonts w:ascii="Cambria Math" w:hAnsi="Cambria Math" w:cs="Times New Roman"/>
-                    <w:lang w:eastAsia="zh-CN"/>
-                  </w:rPr>
-                  <m:t>u</m:t>
+                    <w:bdr w:val="single" w:sz="4" w:space="0" w:color="auto"/>
+                    <w:lang w:eastAsia="zh-CN"/>
+                  </w:rPr>
+                  <m:t>u(a)</m:t>
+                </m:r>
+                <m:r>
+                  <w:rPr>
+                    <w:rFonts w:ascii="Cambria Math" w:hAnsi="Cambria Math" w:cs="Times New Roman"/>
+                    <w:bdr w:val="single" w:sz="4" w:space="0" w:color="auto"/>
+                    <w:lang w:eastAsia="zh-CN"/>
+                  </w:rPr>
+                  <m:t>=</m:t>
                 </m:r>
                 <m:r>
                   <m:rPr>
@@ -12182,16 +12082,51 @@
                   </m:rPr>
                   <w:rPr>
                     <w:rFonts w:ascii="Cambria Math" w:hAnsi="Cambria Math" w:cs="Times New Roman"/>
-                    <w:lang w:eastAsia="zh-CN"/>
-                  </w:rPr>
-                  <m:t>(a)</m:t>
-                </m:r>
+                    <w:bdr w:val="single" w:sz="4" w:space="0" w:color="auto"/>
+                    <w:lang w:eastAsia="zh-CN"/>
+                  </w:rPr>
+                  <m:t>x</m:t>
+                </m:r>
+                <m:d>
+                  <m:dPr>
+                    <m:ctrlPr>
+                      <w:rPr>
+                        <w:rFonts w:ascii="Cambria Math" w:hAnsi="Cambria Math" w:cs="Times New Roman"/>
+                        <w:i/>
+                        <w:bdr w:val="single" w:sz="4" w:space="0" w:color="auto"/>
+                        <w:lang w:eastAsia="zh-CN"/>
+                      </w:rPr>
+                    </m:ctrlPr>
+                  </m:dPr>
+                  <m:e>
+                    <m:r>
+                      <m:rPr>
+                        <m:sty m:val="b"/>
+                      </m:rPr>
+                      <w:rPr>
+                        <w:rFonts w:ascii="Cambria Math" w:hAnsi="Cambria Math" w:cs="Times New Roman"/>
+                        <w:bdr w:val="single" w:sz="4" w:space="0" w:color="auto"/>
+                        <w:lang w:eastAsia="zh-CN"/>
+                      </w:rPr>
+                      <m:t>a</m:t>
+                    </m:r>
+                    <m:r>
+                      <w:rPr>
+                        <w:rFonts w:ascii="Cambria Math" w:hAnsi="Cambria Math" w:cs="Times New Roman"/>
+                        <w:bdr w:val="single" w:sz="4" w:space="0" w:color="auto"/>
+                        <w:lang w:eastAsia="zh-CN"/>
+                      </w:rPr>
+                      <m:t>,t</m:t>
+                    </m:r>
+                  </m:e>
+                </m:d>
                 <m:r>
                   <w:rPr>
                     <w:rFonts w:ascii="Cambria Math" w:hAnsi="Cambria Math" w:cs="Times New Roman"/>
-                    <w:lang w:eastAsia="zh-CN"/>
-                  </w:rPr>
-                  <m:t>=</m:t>
+                    <w:bdr w:val="single" w:sz="4" w:space="0" w:color="auto"/>
+                    <w:lang w:eastAsia="zh-CN"/>
+                  </w:rPr>
+                  <m:t>-</m:t>
                 </m:r>
                 <m:r>
                   <m:rPr>
@@ -12199,53 +12134,7 @@
                   </m:rPr>
                   <w:rPr>
                     <w:rFonts w:ascii="Cambria Math" w:hAnsi="Cambria Math" w:cs="Times New Roman"/>
-                    <w:lang w:eastAsia="zh-CN"/>
-                  </w:rPr>
-                  <m:t>x</m:t>
-                </m:r>
-                <m:d>
-                  <m:dPr>
-                    <m:ctrlPr>
-                      <w:rPr>
-                        <w:rFonts w:ascii="Cambria Math" w:hAnsi="Cambria Math" w:cs="Times New Roman"/>
-                        <w:i/>
-                        <w:lang w:eastAsia="zh-CN"/>
-                      </w:rPr>
-                    </m:ctrlPr>
-                  </m:dPr>
-                  <m:e>
-                    <m:r>
-                      <m:rPr>
-                        <m:sty m:val="b"/>
-                      </m:rPr>
-                      <w:rPr>
-                        <w:rFonts w:ascii="Cambria Math" w:hAnsi="Cambria Math" w:cs="Times New Roman"/>
-                        <w:lang w:eastAsia="zh-CN"/>
-                      </w:rPr>
-                      <m:t>a</m:t>
-                    </m:r>
-                    <m:r>
-                      <w:rPr>
-                        <w:rFonts w:ascii="Cambria Math" w:hAnsi="Cambria Math" w:cs="Times New Roman"/>
-                        <w:lang w:eastAsia="zh-CN"/>
-                      </w:rPr>
-                      <m:t>,t</m:t>
-                    </m:r>
-                  </m:e>
-                </m:d>
-                <m:r>
-                  <w:rPr>
-                    <w:rFonts w:ascii="Cambria Math" w:hAnsi="Cambria Math" w:cs="Times New Roman"/>
-                    <w:lang w:eastAsia="zh-CN"/>
-                  </w:rPr>
-                  <m:t>-</m:t>
-                </m:r>
-                <m:r>
-                  <m:rPr>
-                    <m:sty m:val="b"/>
-                  </m:rPr>
-                  <w:rPr>
-                    <w:rFonts w:ascii="Cambria Math" w:hAnsi="Cambria Math" w:cs="Times New Roman"/>
+                    <w:bdr w:val="single" w:sz="4" w:space="0" w:color="auto"/>
                     <w:lang w:eastAsia="zh-CN"/>
                   </w:rPr>
                   <m:t>a</m:t>
@@ -12283,13 +12172,21 @@
               </w:rPr>
               <w:t>向量</w:t>
             </w:r>
+            <w:r>
+              <w:rPr>
+                <w:rFonts w:ascii="Cambria" w:hAnsi="Cambria" w:cs="Times New Roman" w:hint="eastAsia"/>
+                <w:highlight w:val="yellow"/>
+                <w:lang w:eastAsia="zh-CN"/>
+              </w:rPr>
+              <w:t>定义</w:t>
+            </w:r>
           </w:p>
           <w:p>
             <w:pPr>
               <w:pStyle w:val="Compact"/>
               <w:jc w:val="center"/>
               <w:rPr>
-                <w:rFonts w:ascii="Cambria" w:hAnsi="Cambria" w:cs="Times New Roman" w:hint="eastAsia"/>
+                <w:rFonts w:ascii="Cambria" w:hAnsi="Cambria" w:cs="Times New Roman"/>
                 <w:lang w:eastAsia="zh-CN"/>
               </w:rPr>
             </w:pPr>
@@ -12301,9 +12198,18 @@
                   </m:rPr>
                   <w:rPr>
                     <w:rFonts w:ascii="Cambria Math" w:hAnsi="Cambria Math" w:cs="Times New Roman"/>
-                    <w:lang w:eastAsia="zh-CN"/>
-                  </w:rPr>
-                  <m:t>u</m:t>
+                    <w:bdr w:val="single" w:sz="4" w:space="0" w:color="auto"/>
+                    <w:lang w:eastAsia="zh-CN"/>
+                  </w:rPr>
+                  <m:t>u(x)</m:t>
+                </m:r>
+                <m:r>
+                  <w:rPr>
+                    <w:rFonts w:ascii="Cambria Math" w:hAnsi="Cambria Math" w:cs="Times New Roman"/>
+                    <w:bdr w:val="single" w:sz="4" w:space="0" w:color="auto"/>
+                    <w:lang w:eastAsia="zh-CN"/>
+                  </w:rPr>
+                  <m:t>=</m:t>
                 </m:r>
                 <m:r>
                   <m:rPr>
@@ -12311,16 +12217,18 @@
                   </m:rPr>
                   <w:rPr>
                     <w:rFonts w:ascii="Cambria Math" w:hAnsi="Cambria Math" w:cs="Times New Roman"/>
-                    <w:lang w:eastAsia="zh-CN"/>
-                  </w:rPr>
-                  <m:t>(x)</m:t>
+                    <w:bdr w:val="single" w:sz="4" w:space="0" w:color="auto"/>
+                    <w:lang w:eastAsia="zh-CN"/>
+                  </w:rPr>
+                  <m:t>x</m:t>
                 </m:r>
                 <m:r>
                   <w:rPr>
                     <w:rFonts w:ascii="Cambria Math" w:hAnsi="Cambria Math" w:cs="Times New Roman"/>
-                    <w:lang w:eastAsia="zh-CN"/>
-                  </w:rPr>
-                  <m:t>=</m:t>
+                    <w:bdr w:val="single" w:sz="4" w:space="0" w:color="auto"/>
+                    <w:lang w:eastAsia="zh-CN"/>
+                  </w:rPr>
+                  <m:t>-</m:t>
                 </m:r>
                 <m:r>
                   <m:rPr>
@@ -12328,16 +12236,18 @@
                   </m:rPr>
                   <w:rPr>
                     <w:rFonts w:ascii="Cambria Math" w:hAnsi="Cambria Math" w:cs="Times New Roman"/>
-                    <w:lang w:eastAsia="zh-CN"/>
-                  </w:rPr>
-                  <m:t>x</m:t>
+                    <w:bdr w:val="single" w:sz="4" w:space="0" w:color="auto"/>
+                    <w:lang w:eastAsia="zh-CN"/>
+                  </w:rPr>
+                  <m:t>a</m:t>
                 </m:r>
                 <m:r>
                   <w:rPr>
                     <w:rFonts w:ascii="Cambria Math" w:hAnsi="Cambria Math" w:cs="Times New Roman"/>
-                    <w:lang w:eastAsia="zh-CN"/>
-                  </w:rPr>
-                  <m:t>-</m:t>
+                    <w:bdr w:val="single" w:sz="4" w:space="0" w:color="auto"/>
+                    <w:lang w:eastAsia="zh-CN"/>
+                  </w:rPr>
+                  <m:t>(</m:t>
                 </m:r>
                 <m:r>
                   <m:rPr>
@@ -12345,30 +12255,15 @@
                   </m:rPr>
                   <w:rPr>
                     <w:rFonts w:ascii="Cambria Math" w:hAnsi="Cambria Math" w:cs="Times New Roman"/>
-                    <w:lang w:eastAsia="zh-CN"/>
-                  </w:rPr>
-                  <m:t>a</m:t>
+                    <w:bdr w:val="single" w:sz="4" w:space="0" w:color="auto"/>
+                    <w:lang w:eastAsia="zh-CN"/>
+                  </w:rPr>
+                  <m:t>x</m:t>
                 </m:r>
                 <m:r>
                   <w:rPr>
                     <w:rFonts w:ascii="Cambria Math" w:hAnsi="Cambria Math" w:cs="Times New Roman"/>
-                    <w:lang w:eastAsia="zh-CN"/>
-                  </w:rPr>
-                  <m:t>(</m:t>
-                </m:r>
-                <m:r>
-                  <m:rPr>
-                    <m:sty m:val="b"/>
-                  </m:rPr>
-                  <w:rPr>
-                    <w:rFonts w:ascii="Cambria Math" w:hAnsi="Cambria Math" w:cs="Times New Roman"/>
-                    <w:lang w:eastAsia="zh-CN"/>
-                  </w:rPr>
-                  <m:t>x</m:t>
-                </m:r>
-                <m:r>
-                  <w:rPr>
-                    <w:rFonts w:ascii="Cambria Math" w:hAnsi="Cambria Math" w:cs="Times New Roman"/>
+                    <w:bdr w:val="single" w:sz="4" w:space="0" w:color="auto"/>
                     <w:lang w:eastAsia="zh-CN"/>
                   </w:rPr>
                   <m:t>,t)</m:t>
@@ -12390,6 +12285,13 @@
                 <w:lang w:eastAsia="zh-CN"/>
               </w:rPr>
             </w:pPr>
+            <w:r>
+              <w:rPr>
+                <w:lang w:eastAsia="zh-CN"/>
+              </w:rPr>
+              <w:lastRenderedPageBreak/>
+              <w:t>14</w:t>
+            </w:r>
           </w:p>
         </w:tc>
         <w:tc>
@@ -12411,6 +12313,14 @@
                 <w:lang w:eastAsia="zh-CN"/>
               </w:rPr>
               <w:t>位移梯度</w:t>
+            </w:r>
+            <w:r>
+              <w:rPr>
+                <w:rFonts w:hint="eastAsia"/>
+                <w:highlight w:val="yellow"/>
+                <w:lang w:eastAsia="zh-CN"/>
+              </w:rPr>
+              <w:t>Displacement Gradient</w:t>
             </w:r>
           </w:p>
           <w:p>
@@ -12734,13 +12644,21 @@
               </w:rPr>
               <w:t>位移梯度</w:t>
             </w:r>
+            <w:r>
+              <w:rPr>
+                <w:rFonts w:hint="eastAsia"/>
+                <w:highlight w:val="yellow"/>
+                <w:lang w:eastAsia="zh-CN"/>
+              </w:rPr>
+              <w:t>Displacement Gradient</w:t>
+            </w:r>
           </w:p>
           <w:p>
             <w:pPr>
               <w:pStyle w:val="Compact"/>
               <w:jc w:val="center"/>
               <w:rPr>
-                <w:rFonts w:ascii="Cambria" w:hAnsi="Cambria" w:cs="Times New Roman" w:hint="eastAsia"/>
+                <w:rFonts w:ascii="Cambria" w:hAnsi="Cambria" w:cs="Times New Roman"/>
                 <w:lang w:eastAsia="zh-CN"/>
               </w:rPr>
             </w:pPr>
@@ -12941,17 +12859,7 @@
                             <w:rFonts w:ascii="Cambria Math" w:hAnsi="Cambria Math" w:cs="Times New Roman"/>
                             <w:lang w:eastAsia="zh-CN"/>
                           </w:rPr>
-                          <m:t>a</m:t>
-                        </m:r>
-                        <m:r>
-                          <m:rPr>
-                            <m:sty m:val="b"/>
-                          </m:rPr>
-                          <w:rPr>
-                            <w:rFonts w:ascii="Cambria Math" w:hAnsi="Cambria Math" w:cs="Times New Roman"/>
-                            <w:lang w:eastAsia="zh-CN"/>
-                          </w:rPr>
-                          <m:t>(x</m:t>
+                          <m:t>a(x</m:t>
                         </m:r>
                         <m:r>
                           <w:rPr>
@@ -13313,6 +13221,12 @@
                 <w:lang w:eastAsia="zh-CN"/>
               </w:rPr>
             </w:pPr>
+            <w:r>
+              <w:rPr>
+                <w:lang w:eastAsia="zh-CN"/>
+              </w:rPr>
+              <w:t>15</w:t>
+            </w:r>
           </w:p>
         </w:tc>
         <w:tc>
@@ -13324,9 +13238,2462 @@
               <w:pStyle w:val="Compact"/>
               <w:jc w:val="center"/>
               <w:rPr>
+                <w:lang w:val="de-DE" w:eastAsia="zh-CN"/>
+              </w:rPr>
+            </w:pPr>
+            <w:r>
+              <w:rPr>
+                <w:rFonts w:hint="eastAsia"/>
+                <w:lang w:val="de-DE" w:eastAsia="zh-CN"/>
+              </w:rPr>
+              <w:t>由</w:t>
+            </w:r>
+            <w:r>
+              <w:rPr>
+                <w:rFonts w:hint="eastAsia"/>
+                <w:lang w:val="de-DE" w:eastAsia="zh-CN"/>
+              </w:rPr>
+              <w:t>位移向量定义，可得：</w:t>
+            </w:r>
+          </w:p>
+          <w:p>
+            <w:pPr>
+              <w:pStyle w:val="Compact"/>
+              <w:jc w:val="center"/>
+              <w:rPr>
+                <w:lang w:val="de-DE" w:eastAsia="zh-CN"/>
+              </w:rPr>
+            </w:pPr>
+            <m:oMathPara>
+              <m:oMath>
+                <m:r>
+                  <m:rPr>
+                    <m:sty m:val="b"/>
+                  </m:rPr>
+                  <w:rPr>
+                    <w:rFonts w:ascii="Cambria Math" w:hAnsi="Cambria Math"/>
+                    <w:lang w:val="de-DE" w:eastAsia="zh-CN"/>
+                  </w:rPr>
+                  <m:t>x</m:t>
+                </m:r>
+                <m:d>
+                  <m:dPr>
+                    <m:ctrlPr>
+                      <w:rPr>
+                        <w:rFonts w:ascii="Cambria Math" w:hAnsi="Cambria Math"/>
+                        <w:lang w:val="de-DE" w:eastAsia="zh-CN"/>
+                      </w:rPr>
+                    </m:ctrlPr>
+                  </m:dPr>
+                  <m:e>
+                    <m:r>
+                      <m:rPr>
+                        <m:sty m:val="b"/>
+                      </m:rPr>
+                      <w:rPr>
+                        <w:rFonts w:ascii="Cambria Math" w:hAnsi="Cambria Math"/>
+                        <w:lang w:val="de-DE" w:eastAsia="zh-CN"/>
+                      </w:rPr>
+                      <m:t>a</m:t>
+                    </m:r>
+                  </m:e>
+                </m:d>
+                <m:r>
+                  <m:rPr>
+                    <m:sty m:val="p"/>
+                  </m:rPr>
+                  <w:rPr>
+                    <w:rFonts w:ascii="Cambria Math" w:hAnsi="Cambria Math"/>
+                    <w:lang w:val="de-DE" w:eastAsia="zh-CN"/>
+                  </w:rPr>
+                  <m:t>=</m:t>
+                </m:r>
+                <m:r>
+                  <m:rPr>
+                    <m:sty m:val="b"/>
+                  </m:rPr>
+                  <w:rPr>
+                    <w:rFonts w:ascii="Cambria Math" w:hAnsi="Cambria Math"/>
+                    <w:lang w:val="de-DE" w:eastAsia="zh-CN"/>
+                  </w:rPr>
+                  <m:t>a</m:t>
+                </m:r>
+                <m:r>
+                  <m:rPr>
+                    <m:sty m:val="p"/>
+                  </m:rPr>
+                  <w:rPr>
+                    <w:rFonts w:ascii="Cambria Math" w:hAnsi="Cambria Math"/>
+                    <w:lang w:val="de-DE" w:eastAsia="zh-CN"/>
+                  </w:rPr>
+                  <m:t>+</m:t>
+                </m:r>
+                <m:r>
+                  <m:rPr>
+                    <m:sty m:val="b"/>
+                  </m:rPr>
+                  <w:rPr>
+                    <w:rFonts w:ascii="Cambria Math" w:hAnsi="Cambria Math"/>
+                    <w:lang w:val="de-DE" w:eastAsia="zh-CN"/>
+                  </w:rPr>
+                  <m:t>u</m:t>
+                </m:r>
+                <m:r>
+                  <m:rPr>
+                    <m:sty m:val="p"/>
+                  </m:rPr>
+                  <w:rPr>
+                    <w:rFonts w:ascii="Cambria Math" w:hAnsi="Cambria Math"/>
+                    <w:lang w:val="de-DE" w:eastAsia="zh-CN"/>
+                  </w:rPr>
+                  <m:t>(</m:t>
+                </m:r>
+                <m:r>
+                  <m:rPr>
+                    <m:sty m:val="b"/>
+                  </m:rPr>
+                  <w:rPr>
+                    <w:rFonts w:ascii="Cambria Math" w:hAnsi="Cambria Math"/>
+                    <w:lang w:val="de-DE" w:eastAsia="zh-CN"/>
+                  </w:rPr>
+                  <m:t>a</m:t>
+                </m:r>
+                <m:r>
+                  <m:rPr>
+                    <m:sty m:val="p"/>
+                  </m:rPr>
+                  <w:rPr>
+                    <w:rFonts w:ascii="Cambria Math" w:hAnsi="Cambria Math"/>
+                    <w:lang w:val="de-DE" w:eastAsia="zh-CN"/>
+                  </w:rPr>
+                  <m:t>)</m:t>
+                </m:r>
+              </m:oMath>
+            </m:oMathPara>
+          </w:p>
+          <w:p>
+            <w:pPr>
+              <w:pStyle w:val="Compact"/>
+              <w:jc w:val="center"/>
+              <w:rPr>
+                <w:rFonts w:hint="eastAsia"/>
+                <w:i/>
+                <w:lang w:val="de-DE" w:eastAsia="zh-CN"/>
+              </w:rPr>
+            </w:pPr>
+            <w:r>
+              <w:rPr>
+                <w:rFonts w:hint="eastAsia"/>
+                <w:i/>
+                <w:lang w:val="de-DE" w:eastAsia="zh-CN"/>
+              </w:rPr>
+              <w:t>线性映射时即为线性微分算子</w:t>
+            </w:r>
+          </w:p>
+          <w:p>
+            <w:pPr>
+              <w:pStyle w:val="Compact"/>
+              <w:jc w:val="center"/>
+              <w:rPr>
+                <w:lang w:val="de-DE" w:eastAsia="zh-CN"/>
+              </w:rPr>
+            </w:pPr>
+            <m:oMathPara>
+              <m:oMath>
+                <m:r>
+                  <w:rPr>
+                    <w:rFonts w:ascii="Cambria Math" w:hAnsi="Cambria Math"/>
+                    <w:lang w:val="de-DE" w:eastAsia="zh-CN"/>
+                  </w:rPr>
+                  <m:t>d</m:t>
+                </m:r>
+                <m:r>
+                  <m:rPr>
+                    <m:sty m:val="b"/>
+                  </m:rPr>
+                  <w:rPr>
+                    <w:rFonts w:ascii="Cambria Math" w:hAnsi="Cambria Math"/>
+                    <w:lang w:val="de-DE" w:eastAsia="zh-CN"/>
+                  </w:rPr>
+                  <m:t>x</m:t>
+                </m:r>
+                <m:d>
+                  <m:dPr>
+                    <m:ctrlPr>
+                      <w:rPr>
+                        <w:rFonts w:ascii="Cambria Math" w:hAnsi="Cambria Math"/>
+                        <w:lang w:val="de-DE" w:eastAsia="zh-CN"/>
+                      </w:rPr>
+                    </m:ctrlPr>
+                  </m:dPr>
+                  <m:e>
+                    <m:r>
+                      <m:rPr>
+                        <m:sty m:val="b"/>
+                      </m:rPr>
+                      <w:rPr>
+                        <w:rFonts w:ascii="Cambria Math" w:hAnsi="Cambria Math"/>
+                        <w:lang w:val="de-DE" w:eastAsia="zh-CN"/>
+                      </w:rPr>
+                      <m:t>a</m:t>
+                    </m:r>
+                  </m:e>
+                </m:d>
+                <m:r>
+                  <m:rPr>
+                    <m:sty m:val="p"/>
+                  </m:rPr>
+                  <w:rPr>
+                    <w:rFonts w:ascii="Cambria Math" w:hAnsi="Cambria Math"/>
+                    <w:lang w:val="de-DE" w:eastAsia="zh-CN"/>
+                  </w:rPr>
+                  <m:t>=</m:t>
+                </m:r>
+                <m:r>
+                  <w:rPr>
+                    <w:rFonts w:ascii="Cambria Math" w:hAnsi="Cambria Math"/>
+                    <w:lang w:val="de-DE" w:eastAsia="zh-CN"/>
+                  </w:rPr>
+                  <m:t>d</m:t>
+                </m:r>
+                <m:d>
+                  <m:dPr>
+                    <m:begChr m:val="["/>
+                    <m:endChr m:val="]"/>
+                    <m:ctrlPr>
+                      <w:rPr>
+                        <w:rFonts w:ascii="Cambria Math" w:hAnsi="Cambria Math"/>
+                        <w:lang w:val="de-DE" w:eastAsia="zh-CN"/>
+                      </w:rPr>
+                    </m:ctrlPr>
+                  </m:dPr>
+                  <m:e>
+                    <m:r>
+                      <m:rPr>
+                        <m:sty m:val="b"/>
+                      </m:rPr>
+                      <w:rPr>
+                        <w:rFonts w:ascii="Cambria Math" w:hAnsi="Cambria Math"/>
+                        <w:lang w:val="de-DE" w:eastAsia="zh-CN"/>
+                      </w:rPr>
+                      <m:t>a</m:t>
+                    </m:r>
+                    <m:r>
+                      <m:rPr>
+                        <m:sty m:val="p"/>
+                      </m:rPr>
+                      <w:rPr>
+                        <w:rFonts w:ascii="Cambria Math" w:hAnsi="Cambria Math"/>
+                        <w:lang w:val="de-DE" w:eastAsia="zh-CN"/>
+                      </w:rPr>
+                      <m:t>+</m:t>
+                    </m:r>
+                    <m:r>
+                      <m:rPr>
+                        <m:sty m:val="b"/>
+                      </m:rPr>
+                      <w:rPr>
+                        <w:rFonts w:ascii="Cambria Math" w:hAnsi="Cambria Math"/>
+                        <w:lang w:val="de-DE" w:eastAsia="zh-CN"/>
+                      </w:rPr>
+                      <m:t>u</m:t>
+                    </m:r>
+                    <m:d>
+                      <m:dPr>
+                        <m:ctrlPr>
+                          <w:rPr>
+                            <w:rFonts w:ascii="Cambria Math" w:hAnsi="Cambria Math"/>
+                            <w:lang w:val="de-DE" w:eastAsia="zh-CN"/>
+                          </w:rPr>
+                        </m:ctrlPr>
+                      </m:dPr>
+                      <m:e>
+                        <m:r>
+                          <m:rPr>
+                            <m:sty m:val="b"/>
+                          </m:rPr>
+                          <w:rPr>
+                            <w:rFonts w:ascii="Cambria Math" w:hAnsi="Cambria Math"/>
+                            <w:lang w:val="de-DE" w:eastAsia="zh-CN"/>
+                          </w:rPr>
+                          <m:t>a</m:t>
+                        </m:r>
+                      </m:e>
+                    </m:d>
+                  </m:e>
+                </m:d>
+                <m:r>
+                  <m:rPr>
+                    <m:sty m:val="p"/>
+                  </m:rPr>
+                  <w:rPr>
+                    <w:rFonts w:ascii="Cambria Math" w:hAnsi="Cambria Math" w:hint="eastAsia"/>
+                    <w:lang w:val="de-DE" w:eastAsia="zh-CN"/>
+                  </w:rPr>
+                  <m:t>=</m:t>
+                </m:r>
+                <m:r>
+                  <w:rPr>
+                    <w:rFonts w:ascii="Cambria Math" w:hAnsi="Cambria Math"/>
+                    <w:lang w:val="de-DE" w:eastAsia="zh-CN"/>
+                  </w:rPr>
+                  <m:t>d</m:t>
+                </m:r>
+                <m:r>
+                  <m:rPr>
+                    <m:sty m:val="b"/>
+                  </m:rPr>
+                  <w:rPr>
+                    <w:rFonts w:ascii="Cambria Math" w:hAnsi="Cambria Math"/>
+                    <w:lang w:val="de-DE" w:eastAsia="zh-CN"/>
+                  </w:rPr>
+                  <m:t>a</m:t>
+                </m:r>
+                <m:r>
+                  <m:rPr>
+                    <m:sty m:val="p"/>
+                  </m:rPr>
+                  <w:rPr>
+                    <w:rFonts w:ascii="Cambria Math" w:hAnsi="Cambria Math"/>
+                    <w:lang w:val="de-DE" w:eastAsia="zh-CN"/>
+                  </w:rPr>
+                  <m:t>+</m:t>
+                </m:r>
+                <m:r>
+                  <w:rPr>
+                    <w:rFonts w:ascii="Cambria Math" w:hAnsi="Cambria Math"/>
+                    <w:lang w:val="de-DE" w:eastAsia="zh-CN"/>
+                  </w:rPr>
+                  <m:t>d</m:t>
+                </m:r>
+                <m:r>
+                  <m:rPr>
+                    <m:sty m:val="b"/>
+                  </m:rPr>
+                  <w:rPr>
+                    <w:rFonts w:ascii="Cambria Math" w:hAnsi="Cambria Math"/>
+                    <w:lang w:val="de-DE" w:eastAsia="zh-CN"/>
+                  </w:rPr>
+                  <m:t>u</m:t>
+                </m:r>
+                <m:r>
+                  <m:rPr>
+                    <m:sty m:val="p"/>
+                  </m:rPr>
+                  <w:rPr>
+                    <w:rFonts w:ascii="Cambria Math" w:hAnsi="Cambria Math"/>
+                    <w:lang w:val="de-DE" w:eastAsia="zh-CN"/>
+                  </w:rPr>
+                  <m:t>(</m:t>
+                </m:r>
+                <m:r>
+                  <m:rPr>
+                    <m:sty m:val="b"/>
+                  </m:rPr>
+                  <w:rPr>
+                    <w:rFonts w:ascii="Cambria Math" w:hAnsi="Cambria Math"/>
+                    <w:lang w:val="de-DE" w:eastAsia="zh-CN"/>
+                  </w:rPr>
+                  <m:t>a</m:t>
+                </m:r>
+                <m:r>
+                  <m:rPr>
+                    <m:sty m:val="p"/>
+                  </m:rPr>
+                  <w:rPr>
+                    <w:rFonts w:ascii="Cambria Math" w:hAnsi="Cambria Math"/>
+                    <w:lang w:val="de-DE" w:eastAsia="zh-CN"/>
+                  </w:rPr>
+                  <m:t>)</m:t>
+                </m:r>
+              </m:oMath>
+            </m:oMathPara>
+          </w:p>
+          <w:p>
+            <w:pPr>
+              <w:pStyle w:val="Compact"/>
+              <w:jc w:val="center"/>
+              <w:rPr>
                 <w:rFonts w:hint="eastAsia"/>
                 <w:highlight w:val="yellow"/>
-                <w:lang w:eastAsia="zh-CN"/>
+                <w:lang w:val="de-DE" w:eastAsia="zh-CN"/>
+              </w:rPr>
+            </w:pPr>
+            <m:oMathPara>
+              <m:oMath>
+                <m:r>
+                  <w:rPr>
+                    <w:rFonts w:ascii="Cambria Math" w:hAnsi="Cambria Math"/>
+                    <w:lang w:val="de-DE" w:eastAsia="zh-CN"/>
+                  </w:rPr>
+                  <m:t>d</m:t>
+                </m:r>
+                <m:r>
+                  <m:rPr>
+                    <m:sty m:val="b"/>
+                  </m:rPr>
+                  <w:rPr>
+                    <w:rFonts w:ascii="Cambria Math" w:hAnsi="Cambria Math"/>
+                    <w:lang w:val="de-DE" w:eastAsia="zh-CN"/>
+                  </w:rPr>
+                  <m:t>x</m:t>
+                </m:r>
+                <m:d>
+                  <m:dPr>
+                    <m:ctrlPr>
+                      <w:rPr>
+                        <w:rFonts w:ascii="Cambria Math" w:hAnsi="Cambria Math"/>
+                        <w:lang w:val="de-DE" w:eastAsia="zh-CN"/>
+                      </w:rPr>
+                    </m:ctrlPr>
+                  </m:dPr>
+                  <m:e>
+                    <m:r>
+                      <m:rPr>
+                        <m:sty m:val="b"/>
+                      </m:rPr>
+                      <w:rPr>
+                        <w:rFonts w:ascii="Cambria Math" w:hAnsi="Cambria Math"/>
+                        <w:lang w:val="de-DE" w:eastAsia="zh-CN"/>
+                      </w:rPr>
+                      <m:t>a</m:t>
+                    </m:r>
+                  </m:e>
+                </m:d>
+                <m:r>
+                  <m:rPr>
+                    <m:sty m:val="p"/>
+                  </m:rPr>
+                  <w:rPr>
+                    <w:rFonts w:ascii="Cambria Math" w:hAnsi="Cambria Math"/>
+                    <w:lang w:val="de-DE" w:eastAsia="zh-CN"/>
+                  </w:rPr>
+                  <m:t>=</m:t>
+                </m:r>
+                <m:r>
+                  <w:rPr>
+                    <w:rFonts w:ascii="Cambria Math" w:hAnsi="Cambria Math"/>
+                    <w:lang w:val="de-DE" w:eastAsia="zh-CN"/>
+                  </w:rPr>
+                  <m:t>d</m:t>
+                </m:r>
+                <m:r>
+                  <m:rPr>
+                    <m:sty m:val="b"/>
+                  </m:rPr>
+                  <w:rPr>
+                    <w:rFonts w:ascii="Cambria Math" w:hAnsi="Cambria Math"/>
+                    <w:lang w:val="de-DE" w:eastAsia="zh-CN"/>
+                  </w:rPr>
+                  <m:t>a</m:t>
+                </m:r>
+                <m:r>
+                  <m:rPr>
+                    <m:sty m:val="p"/>
+                  </m:rPr>
+                  <w:rPr>
+                    <w:rFonts w:ascii="Cambria Math" w:hAnsi="Cambria Math"/>
+                    <w:lang w:val="de-DE" w:eastAsia="zh-CN"/>
+                  </w:rPr>
+                  <m:t>+</m:t>
+                </m:r>
+                <m:sSub>
+                  <m:sSubPr>
+                    <m:ctrlPr>
+                      <w:rPr>
+                        <w:rFonts w:ascii="Cambria Math" w:hAnsi="Cambria Math"/>
+                        <w:lang w:val="de-DE" w:eastAsia="zh-CN"/>
+                      </w:rPr>
+                    </m:ctrlPr>
+                  </m:sSubPr>
+                  <m:e>
+                    <m:r>
+                      <m:rPr>
+                        <m:sty m:val="p"/>
+                      </m:rPr>
+                      <w:rPr>
+                        <w:rFonts w:ascii="Cambria Math" w:hAnsi="Cambria Math"/>
+                        <w:lang w:val="de-DE" w:eastAsia="zh-CN"/>
+                      </w:rPr>
+                      <m:t>grad</m:t>
+                    </m:r>
+                  </m:e>
+                  <m:sub>
+                    <m:r>
+                      <m:rPr>
+                        <m:sty m:val="b"/>
+                      </m:rPr>
+                      <w:rPr>
+                        <w:rFonts w:ascii="Cambria Math" w:hAnsi="Cambria Math"/>
+                        <w:lang w:val="de-DE" w:eastAsia="zh-CN"/>
+                      </w:rPr>
+                      <m:t>a</m:t>
+                    </m:r>
+                  </m:sub>
+                </m:sSub>
+                <m:r>
+                  <m:rPr>
+                    <m:sty m:val="b"/>
+                  </m:rPr>
+                  <w:rPr>
+                    <w:rFonts w:ascii="Cambria Math" w:hAnsi="Cambria Math"/>
+                    <w:lang w:val="de-DE" w:eastAsia="zh-CN"/>
+                  </w:rPr>
+                  <m:t>u</m:t>
+                </m:r>
+                <m:r>
+                  <w:rPr>
+                    <w:rFonts w:ascii="Cambria Math" w:hAnsi="Cambria Math"/>
+                    <w:lang w:val="de-DE" w:eastAsia="zh-CN"/>
+                  </w:rPr>
+                  <m:t>(</m:t>
+                </m:r>
+                <m:r>
+                  <m:rPr>
+                    <m:sty m:val="b"/>
+                  </m:rPr>
+                  <w:rPr>
+                    <w:rFonts w:ascii="Cambria Math" w:hAnsi="Cambria Math"/>
+                    <w:lang w:val="de-DE" w:eastAsia="zh-CN"/>
+                  </w:rPr>
+                  <m:t>a</m:t>
+                </m:r>
+                <m:r>
+                  <w:rPr>
+                    <w:rFonts w:ascii="Cambria Math" w:hAnsi="Cambria Math"/>
+                    <w:lang w:val="de-DE" w:eastAsia="zh-CN"/>
+                  </w:rPr>
+                  <m:t>)</m:t>
+                </m:r>
+              </m:oMath>
+            </m:oMathPara>
+          </w:p>
+        </w:tc>
+        <w:tc>
+          <w:tcPr>
+            <w:tcW w:w="2365" w:type="pct"/>
+          </w:tcPr>
+          <w:p>
+            <w:pPr>
+              <w:pStyle w:val="Compact"/>
+              <w:jc w:val="center"/>
+              <w:rPr>
+                <w:rFonts w:ascii="Cambria" w:hAnsi="Cambria" w:cs="Times New Roman"/>
+                <w:lang w:eastAsia="zh-CN"/>
+              </w:rPr>
+            </w:pPr>
+            <w:r>
+              <w:rPr>
+                <w:rFonts w:ascii="Cambria" w:hAnsi="Cambria" w:cs="Times New Roman" w:hint="eastAsia"/>
+                <w:lang w:eastAsia="zh-CN"/>
+              </w:rPr>
+              <w:t>同理</w:t>
+            </w:r>
+            <w:r>
+              <w:rPr>
+                <w:rFonts w:ascii="Cambria" w:hAnsi="Cambria" w:cs="Times New Roman" w:hint="eastAsia"/>
+                <w:lang w:eastAsia="zh-CN"/>
+              </w:rPr>
+              <w:t>：</w:t>
+            </w:r>
+          </w:p>
+          <w:p>
+            <w:pPr>
+              <w:pStyle w:val="Compact"/>
+              <w:jc w:val="center"/>
+              <w:rPr>
+                <w:rFonts w:ascii="Cambria" w:hAnsi="Cambria" w:cs="Times New Roman"/>
+                <w:lang w:val="de-DE" w:eastAsia="zh-CN"/>
+              </w:rPr>
+            </w:pPr>
+            <m:oMathPara>
+              <m:oMath>
+                <m:r>
+                  <m:rPr>
+                    <m:sty m:val="b"/>
+                  </m:rPr>
+                  <w:rPr>
+                    <w:rFonts w:ascii="Cambria Math" w:hAnsi="Cambria Math" w:cs="Times New Roman"/>
+                    <w:lang w:val="de-DE" w:eastAsia="zh-CN"/>
+                  </w:rPr>
+                  <m:t>x</m:t>
+                </m:r>
+                <m:r>
+                  <w:rPr>
+                    <w:rFonts w:ascii="Cambria Math" w:hAnsi="Cambria Math" w:cs="Times New Roman"/>
+                    <w:lang w:val="de-DE" w:eastAsia="zh-CN"/>
+                  </w:rPr>
+                  <m:t>=</m:t>
+                </m:r>
+                <m:r>
+                  <m:rPr>
+                    <m:sty m:val="b"/>
+                  </m:rPr>
+                  <w:rPr>
+                    <w:rFonts w:ascii="Cambria Math" w:hAnsi="Cambria Math" w:cs="Times New Roman"/>
+                    <w:lang w:val="de-DE" w:eastAsia="zh-CN"/>
+                  </w:rPr>
+                  <m:t>a</m:t>
+                </m:r>
+                <m:d>
+                  <m:dPr>
+                    <m:ctrlPr>
+                      <w:rPr>
+                        <w:rFonts w:ascii="Cambria Math" w:hAnsi="Cambria Math" w:cs="Times New Roman"/>
+                        <w:i/>
+                        <w:lang w:val="de-DE" w:eastAsia="zh-CN"/>
+                      </w:rPr>
+                    </m:ctrlPr>
+                  </m:dPr>
+                  <m:e>
+                    <m:r>
+                      <m:rPr>
+                        <m:sty m:val="b"/>
+                      </m:rPr>
+                      <w:rPr>
+                        <w:rFonts w:ascii="Cambria Math" w:hAnsi="Cambria Math" w:cs="Times New Roman"/>
+                        <w:lang w:val="de-DE" w:eastAsia="zh-CN"/>
+                      </w:rPr>
+                      <m:t>x</m:t>
+                    </m:r>
+                  </m:e>
+                </m:d>
+                <m:r>
+                  <w:rPr>
+                    <w:rFonts w:ascii="Cambria Math" w:hAnsi="Cambria Math" w:cs="Times New Roman"/>
+                    <w:lang w:val="de-DE" w:eastAsia="zh-CN"/>
+                  </w:rPr>
+                  <m:t>+</m:t>
+                </m:r>
+                <m:r>
+                  <m:rPr>
+                    <m:sty m:val="b"/>
+                  </m:rPr>
+                  <w:rPr>
+                    <w:rFonts w:ascii="Cambria Math" w:hAnsi="Cambria Math" w:cs="Times New Roman"/>
+                    <w:lang w:val="de-DE" w:eastAsia="zh-CN"/>
+                  </w:rPr>
+                  <m:t>u</m:t>
+                </m:r>
+                <m:r>
+                  <w:rPr>
+                    <w:rFonts w:ascii="Cambria Math" w:hAnsi="Cambria Math" w:cs="Times New Roman"/>
+                    <w:lang w:val="de-DE" w:eastAsia="zh-CN"/>
+                  </w:rPr>
+                  <m:t>(</m:t>
+                </m:r>
+                <m:r>
+                  <m:rPr>
+                    <m:sty m:val="b"/>
+                  </m:rPr>
+                  <w:rPr>
+                    <w:rFonts w:ascii="Cambria Math" w:hAnsi="Cambria Math" w:cs="Times New Roman"/>
+                    <w:lang w:val="de-DE" w:eastAsia="zh-CN"/>
+                  </w:rPr>
+                  <m:t>x</m:t>
+                </m:r>
+                <m:r>
+                  <w:rPr>
+                    <w:rFonts w:ascii="Cambria Math" w:hAnsi="Cambria Math" w:cs="Times New Roman"/>
+                    <w:lang w:val="de-DE" w:eastAsia="zh-CN"/>
+                  </w:rPr>
+                  <m:t>)</m:t>
+                </m:r>
+              </m:oMath>
+            </m:oMathPara>
+          </w:p>
+          <w:p>
+            <w:pPr>
+              <w:pStyle w:val="Compact"/>
+              <w:jc w:val="center"/>
+              <w:rPr>
+                <w:rFonts w:ascii="Cambria" w:hAnsi="Cambria" w:cs="Times New Roman"/>
+                <w:lang w:val="de-DE" w:eastAsia="zh-CN"/>
+              </w:rPr>
+            </w:pPr>
+          </w:p>
+          <w:p>
+            <w:pPr>
+              <w:pStyle w:val="Compact"/>
+              <w:jc w:val="center"/>
+              <w:rPr>
+                <w:rFonts w:ascii="Cambria" w:hAnsi="Cambria" w:cs="Times New Roman" w:hint="eastAsia"/>
+                <w:lang w:eastAsia="zh-CN"/>
+              </w:rPr>
+            </w:pPr>
+            <m:oMathPara>
+              <m:oMath>
+                <m:r>
+                  <w:rPr>
+                    <w:rFonts w:ascii="Cambria Math" w:hAnsi="Cambria Math" w:cs="Times New Roman"/>
+                    <w:lang w:eastAsia="zh-CN"/>
+                  </w:rPr>
+                  <m:t>d</m:t>
+                </m:r>
+                <m:r>
+                  <m:rPr>
+                    <m:sty m:val="b"/>
+                  </m:rPr>
+                  <w:rPr>
+                    <w:rFonts w:ascii="Cambria Math" w:hAnsi="Cambria Math" w:cs="Times New Roman"/>
+                    <w:lang w:eastAsia="zh-CN"/>
+                  </w:rPr>
+                  <m:t>x</m:t>
+                </m:r>
+                <m:r>
+                  <m:rPr>
+                    <m:sty m:val="bi"/>
+                  </m:rPr>
+                  <w:rPr>
+                    <w:rFonts w:ascii="Cambria Math" w:hAnsi="Cambria Math" w:cs="Times New Roman"/>
+                    <w:lang w:eastAsia="zh-CN"/>
+                  </w:rPr>
+                  <m:t>=</m:t>
+                </m:r>
+                <m:r>
+                  <w:rPr>
+                    <w:rFonts w:ascii="Cambria Math" w:hAnsi="Cambria Math" w:cs="Times New Roman"/>
+                    <w:lang w:eastAsia="zh-CN"/>
+                  </w:rPr>
+                  <m:t>d</m:t>
+                </m:r>
+                <m:r>
+                  <m:rPr>
+                    <m:sty m:val="b"/>
+                  </m:rPr>
+                  <w:rPr>
+                    <w:rFonts w:ascii="Cambria Math" w:hAnsi="Cambria Math" w:cs="Times New Roman"/>
+                    <w:lang w:eastAsia="zh-CN"/>
+                  </w:rPr>
+                  <m:t>a</m:t>
+                </m:r>
+                <m:d>
+                  <m:dPr>
+                    <m:ctrlPr>
+                      <w:rPr>
+                        <w:rFonts w:ascii="Cambria Math" w:hAnsi="Cambria Math" w:cs="Times New Roman"/>
+                        <w:i/>
+                        <w:lang w:eastAsia="zh-CN"/>
+                      </w:rPr>
+                    </m:ctrlPr>
+                  </m:dPr>
+                  <m:e>
+                    <m:r>
+                      <m:rPr>
+                        <m:sty m:val="b"/>
+                      </m:rPr>
+                      <w:rPr>
+                        <w:rFonts w:ascii="Cambria Math" w:hAnsi="Cambria Math" w:cs="Times New Roman"/>
+                        <w:lang w:eastAsia="zh-CN"/>
+                      </w:rPr>
+                      <m:t>x</m:t>
+                    </m:r>
+                  </m:e>
+                </m:d>
+                <m:r>
+                  <w:rPr>
+                    <w:rFonts w:ascii="Cambria Math" w:hAnsi="Cambria Math" w:cs="Times New Roman"/>
+                    <w:lang w:eastAsia="zh-CN"/>
+                  </w:rPr>
+                  <m:t>+d</m:t>
+                </m:r>
+                <m:r>
+                  <m:rPr>
+                    <m:sty m:val="b"/>
+                  </m:rPr>
+                  <w:rPr>
+                    <w:rFonts w:ascii="Cambria Math" w:hAnsi="Cambria Math" w:cs="Times New Roman"/>
+                    <w:lang w:eastAsia="zh-CN"/>
+                  </w:rPr>
+                  <m:t>u</m:t>
+                </m:r>
+                <m:r>
+                  <w:rPr>
+                    <w:rFonts w:ascii="Cambria Math" w:hAnsi="Cambria Math" w:cs="Times New Roman"/>
+                    <w:lang w:eastAsia="zh-CN"/>
+                  </w:rPr>
+                  <m:t>(</m:t>
+                </m:r>
+                <m:r>
+                  <m:rPr>
+                    <m:sty m:val="b"/>
+                  </m:rPr>
+                  <w:rPr>
+                    <w:rFonts w:ascii="Cambria Math" w:hAnsi="Cambria Math" w:cs="Times New Roman"/>
+                    <w:lang w:eastAsia="zh-CN"/>
+                  </w:rPr>
+                  <m:t>x</m:t>
+                </m:r>
+                <m:r>
+                  <w:rPr>
+                    <w:rFonts w:ascii="Cambria Math" w:hAnsi="Cambria Math" w:cs="Times New Roman"/>
+                    <w:lang w:eastAsia="zh-CN"/>
+                  </w:rPr>
+                  <m:t>)</m:t>
+                </m:r>
+              </m:oMath>
+            </m:oMathPara>
+          </w:p>
+          <w:p>
+            <w:pPr>
+              <w:pStyle w:val="Compact"/>
+              <w:jc w:val="center"/>
+              <w:rPr>
+                <w:rFonts w:ascii="Cambria" w:hAnsi="Cambria" w:cs="Times New Roman"/>
+                <w:highlight w:val="yellow"/>
+                <w:lang w:eastAsia="zh-CN"/>
+              </w:rPr>
+            </w:pPr>
+            <m:oMathPara>
+              <m:oMath>
+                <m:r>
+                  <w:rPr>
+                    <w:rFonts w:ascii="Cambria Math" w:hAnsi="Cambria Math" w:cs="Times New Roman"/>
+                    <w:lang w:eastAsia="zh-CN"/>
+                  </w:rPr>
+                  <m:t>d</m:t>
+                </m:r>
+                <m:r>
+                  <m:rPr>
+                    <m:sty m:val="b"/>
+                  </m:rPr>
+                  <w:rPr>
+                    <w:rFonts w:ascii="Cambria Math" w:hAnsi="Cambria Math" w:cs="Times New Roman"/>
+                    <w:lang w:eastAsia="zh-CN"/>
+                  </w:rPr>
+                  <m:t>x</m:t>
+                </m:r>
+                <m:r>
+                  <w:rPr>
+                    <w:rFonts w:ascii="Cambria Math" w:hAnsi="Cambria Math" w:cs="Times New Roman"/>
+                    <w:lang w:eastAsia="zh-CN"/>
+                  </w:rPr>
+                  <m:t>=d</m:t>
+                </m:r>
+                <m:r>
+                  <m:rPr>
+                    <m:sty m:val="b"/>
+                  </m:rPr>
+                  <w:rPr>
+                    <w:rFonts w:ascii="Cambria Math" w:hAnsi="Cambria Math" w:cs="Times New Roman"/>
+                    <w:lang w:eastAsia="zh-CN"/>
+                  </w:rPr>
+                  <m:t>a</m:t>
+                </m:r>
+                <m:d>
+                  <m:dPr>
+                    <m:ctrlPr>
+                      <w:rPr>
+                        <w:rFonts w:ascii="Cambria Math" w:hAnsi="Cambria Math" w:cs="Times New Roman"/>
+                        <w:i/>
+                        <w:lang w:eastAsia="zh-CN"/>
+                      </w:rPr>
+                    </m:ctrlPr>
+                  </m:dPr>
+                  <m:e>
+                    <m:r>
+                      <m:rPr>
+                        <m:sty m:val="b"/>
+                      </m:rPr>
+                      <w:rPr>
+                        <w:rFonts w:ascii="Cambria Math" w:hAnsi="Cambria Math" w:cs="Times New Roman"/>
+                        <w:lang w:eastAsia="zh-CN"/>
+                      </w:rPr>
+                      <m:t>x</m:t>
+                    </m:r>
+                  </m:e>
+                </m:d>
+                <m:r>
+                  <w:rPr>
+                    <w:rFonts w:ascii="Cambria Math" w:hAnsi="Cambria Math" w:cs="Times New Roman"/>
+                    <w:lang w:eastAsia="zh-CN"/>
+                  </w:rPr>
+                  <m:t>+</m:t>
+                </m:r>
+                <m:r>
+                  <m:rPr>
+                    <m:sty m:val="p"/>
+                  </m:rPr>
+                  <w:rPr>
+                    <w:rFonts w:ascii="Cambria Math" w:hAnsi="Cambria Math" w:cs="Times New Roman"/>
+                    <w:lang w:eastAsia="zh-CN"/>
+                  </w:rPr>
+                  <m:t>gra</m:t>
+                </m:r>
+                <m:sSub>
+                  <m:sSubPr>
+                    <m:ctrlPr>
+                      <w:rPr>
+                        <w:rFonts w:ascii="Cambria Math" w:hAnsi="Cambria Math" w:cs="Times New Roman"/>
+                        <w:lang w:eastAsia="zh-CN"/>
+                      </w:rPr>
+                    </m:ctrlPr>
+                  </m:sSubPr>
+                  <m:e>
+                    <m:r>
+                      <m:rPr>
+                        <m:sty m:val="p"/>
+                      </m:rPr>
+                      <w:rPr>
+                        <w:rFonts w:ascii="Cambria Math" w:hAnsi="Cambria Math" w:cs="Times New Roman"/>
+                        <w:lang w:eastAsia="zh-CN"/>
+                      </w:rPr>
+                      <m:t>d</m:t>
+                    </m:r>
+                  </m:e>
+                  <m:sub>
+                    <m:r>
+                      <m:rPr>
+                        <m:sty m:val="b"/>
+                      </m:rPr>
+                      <w:rPr>
+                        <w:rFonts w:ascii="Cambria Math" w:hAnsi="Cambria Math" w:cs="Times New Roman"/>
+                        <w:lang w:eastAsia="zh-CN"/>
+                      </w:rPr>
+                      <m:t>x</m:t>
+                    </m:r>
+                  </m:sub>
+                </m:sSub>
+                <m:r>
+                  <m:rPr>
+                    <m:sty m:val="b"/>
+                  </m:rPr>
+                  <w:rPr>
+                    <w:rFonts w:ascii="Cambria Math" w:hAnsi="Cambria Math" w:cs="Times New Roman"/>
+                    <w:lang w:eastAsia="zh-CN"/>
+                  </w:rPr>
+                  <m:t>u</m:t>
+                </m:r>
+                <m:r>
+                  <w:rPr>
+                    <w:rFonts w:ascii="Cambria Math" w:hAnsi="Cambria Math" w:cs="Times New Roman"/>
+                    <w:lang w:eastAsia="zh-CN"/>
+                  </w:rPr>
+                  <m:t>(</m:t>
+                </m:r>
+                <m:r>
+                  <m:rPr>
+                    <m:sty m:val="b"/>
+                  </m:rPr>
+                  <w:rPr>
+                    <w:rFonts w:ascii="Cambria Math" w:hAnsi="Cambria Math" w:cs="Times New Roman"/>
+                    <w:lang w:eastAsia="zh-CN"/>
+                  </w:rPr>
+                  <m:t>x</m:t>
+                </m:r>
+                <m:r>
+                  <w:rPr>
+                    <w:rFonts w:ascii="Cambria Math" w:hAnsi="Cambria Math" w:cs="Times New Roman"/>
+                    <w:lang w:eastAsia="zh-CN"/>
+                  </w:rPr>
+                  <m:t>)</m:t>
+                </m:r>
+              </m:oMath>
+            </m:oMathPara>
+          </w:p>
+        </w:tc>
+      </w:tr>
+      <w:tr>
+        <w:tc>
+          <w:tcPr>
+            <w:tcW w:w="0" w:type="auto"/>
+          </w:tcPr>
+          <w:p>
+            <w:pPr>
+              <w:pStyle w:val="Compact"/>
+              <w:rPr>
+                <w:lang w:eastAsia="zh-CN"/>
+              </w:rPr>
+            </w:pPr>
+            <w:r>
+              <w:rPr>
+                <w:lang w:eastAsia="zh-CN"/>
+              </w:rPr>
+              <w:t>16</w:t>
+            </w:r>
+          </w:p>
+        </w:tc>
+        <w:tc>
+          <w:tcPr>
+            <w:tcW w:w="2384" w:type="pct"/>
+          </w:tcPr>
+          <w:p>
+            <w:pPr>
+              <w:pStyle w:val="Compact"/>
+              <w:jc w:val="center"/>
+              <w:rPr>
+                <w:lang w:val="de-DE" w:eastAsia="zh-CN"/>
+              </w:rPr>
+            </w:pPr>
+            <w:r>
+              <w:rPr>
+                <w:rFonts w:hint="eastAsia"/>
+                <w:lang w:val="de-DE" w:eastAsia="zh-CN"/>
+              </w:rPr>
+              <w:t>格林</w:t>
+            </w:r>
+            <w:r>
+              <w:rPr>
+                <w:rFonts w:hint="eastAsia"/>
+                <w:lang w:val="de-DE" w:eastAsia="zh-CN"/>
+              </w:rPr>
+              <w:t>-</w:t>
+            </w:r>
+            <w:r>
+              <w:rPr>
+                <w:rFonts w:hint="eastAsia"/>
+                <w:lang w:val="de-DE" w:eastAsia="zh-CN"/>
+              </w:rPr>
+              <w:t>拉格朗日应变和位移的关系</w:t>
+            </w:r>
+          </w:p>
+          <w:p>
+            <w:pPr>
+              <w:pStyle w:val="Compact"/>
+              <w:jc w:val="center"/>
+              <w:rPr>
+                <w:rFonts w:hint="eastAsia"/>
+                <w:lang w:eastAsia="zh-CN"/>
+              </w:rPr>
+            </w:pPr>
+            <m:oMathPara>
+              <m:oMath>
+                <m:r>
+                  <m:rPr>
+                    <m:sty m:val="b"/>
+                  </m:rPr>
+                  <w:rPr>
+                    <w:rFonts w:ascii="Cambria Math" w:hAnsi="Cambria Math" w:cs="Times New Roman"/>
+                    <w:lang w:eastAsia="zh-CN"/>
+                  </w:rPr>
+                  <m:t>G</m:t>
+                </m:r>
+                <m:r>
+                  <m:rPr>
+                    <m:sty m:val="p"/>
+                  </m:rPr>
+                  <w:rPr>
+                    <w:rFonts w:ascii="Cambria Math" w:hAnsi="Cambria Math" w:cs="Times New Roman"/>
+                    <w:lang w:eastAsia="zh-CN"/>
+                  </w:rPr>
+                  <m:t>=</m:t>
+                </m:r>
+                <m:f>
+                  <m:fPr>
+                    <m:ctrlPr>
+                      <w:rPr>
+                        <w:rFonts w:ascii="Cambria Math" w:hAnsi="Cambria Math" w:cs="Times New Roman"/>
+                        <w:lang w:eastAsia="zh-CN"/>
+                      </w:rPr>
+                    </m:ctrlPr>
+                  </m:fPr>
+                  <m:num>
+                    <m:r>
+                      <m:rPr>
+                        <m:sty m:val="p"/>
+                      </m:rPr>
+                      <w:rPr>
+                        <w:rFonts w:ascii="Cambria Math" w:hAnsi="Cambria Math" w:cs="Times New Roman"/>
+                        <w:lang w:eastAsia="zh-CN"/>
+                      </w:rPr>
+                      <m:t>1</m:t>
+                    </m:r>
+                  </m:num>
+                  <m:den>
+                    <m:r>
+                      <m:rPr>
+                        <m:sty m:val="p"/>
+                      </m:rPr>
+                      <w:rPr>
+                        <w:rFonts w:ascii="Cambria Math" w:hAnsi="Cambria Math" w:cs="Times New Roman"/>
+                        <w:lang w:eastAsia="zh-CN"/>
+                      </w:rPr>
+                      <m:t>2</m:t>
+                    </m:r>
+                  </m:den>
+                </m:f>
+                <m:d>
+                  <m:dPr>
+                    <m:ctrlPr>
+                      <w:rPr>
+                        <w:rFonts w:ascii="Cambria Math" w:hAnsi="Cambria Math" w:cs="Times New Roman"/>
+                        <w:i/>
+                        <w:lang w:eastAsia="zh-CN"/>
+                      </w:rPr>
+                    </m:ctrlPr>
+                  </m:dPr>
+                  <m:e>
+                    <m:sSup>
+                      <m:sSupPr>
+                        <m:ctrlPr>
+                          <w:rPr>
+                            <w:rFonts w:ascii="Cambria Math" w:hAnsi="Cambria Math" w:cs="Times New Roman"/>
+                            <w:i/>
+                            <w:lang w:eastAsia="zh-CN"/>
+                          </w:rPr>
+                        </m:ctrlPr>
+                      </m:sSupPr>
+                      <m:e>
+                        <m:r>
+                          <m:rPr>
+                            <m:sty m:val="b"/>
+                          </m:rPr>
+                          <w:rPr>
+                            <w:rFonts w:ascii="Cambria Math" w:hAnsi="Cambria Math" w:cs="Times New Roman"/>
+                            <w:lang w:eastAsia="zh-CN"/>
+                          </w:rPr>
+                          <m:t>F</m:t>
+                        </m:r>
+                      </m:e>
+                      <m:sup>
+                        <m:r>
+                          <w:rPr>
+                            <w:rFonts w:ascii="Cambria Math" w:hAnsi="Cambria Math" w:cs="Times New Roman"/>
+                            <w:lang w:eastAsia="zh-CN"/>
+                          </w:rPr>
+                          <m:t>T</m:t>
+                        </m:r>
+                      </m:sup>
+                    </m:sSup>
+                    <m:r>
+                      <m:rPr>
+                        <m:sty m:val="b"/>
+                      </m:rPr>
+                      <w:rPr>
+                        <w:rFonts w:ascii="Cambria Math" w:hAnsi="Cambria Math" w:cs="Times New Roman"/>
+                        <w:lang w:eastAsia="zh-CN"/>
+                      </w:rPr>
+                      <m:t>F</m:t>
+                    </m:r>
+                    <m:r>
+                      <w:rPr>
+                        <w:rFonts w:ascii="Cambria Math" w:hAnsi="Cambria Math" w:cs="Times New Roman"/>
+                        <w:lang w:eastAsia="zh-CN"/>
+                      </w:rPr>
+                      <m:t>-</m:t>
+                    </m:r>
+                    <m:r>
+                      <m:rPr>
+                        <m:sty m:val="b"/>
+                      </m:rPr>
+                      <w:rPr>
+                        <w:rFonts w:ascii="Cambria Math" w:hAnsi="Cambria Math" w:cs="Times New Roman"/>
+                        <w:lang w:eastAsia="zh-CN"/>
+                      </w:rPr>
+                      <m:t>I</m:t>
+                    </m:r>
+                  </m:e>
+                </m:d>
+                <m:r>
+                  <w:rPr>
+                    <w:rFonts w:ascii="Cambria Math" w:hAnsi="Cambria Math" w:cs="Times New Roman"/>
+                    <w:lang w:eastAsia="zh-CN"/>
+                  </w:rPr>
+                  <m:t>=</m:t>
+                </m:r>
+                <m:f>
+                  <m:fPr>
+                    <m:ctrlPr>
+                      <w:rPr>
+                        <w:rFonts w:ascii="Cambria Math" w:hAnsi="Cambria Math" w:cs="Times New Roman"/>
+                        <w:i/>
+                        <w:lang w:eastAsia="zh-CN"/>
+                      </w:rPr>
+                    </m:ctrlPr>
+                  </m:fPr>
+                  <m:num>
+                    <m:r>
+                      <w:rPr>
+                        <w:rFonts w:ascii="Cambria Math" w:hAnsi="Cambria Math" w:cs="Times New Roman"/>
+                        <w:lang w:eastAsia="zh-CN"/>
+                      </w:rPr>
+                      <m:t>1</m:t>
+                    </m:r>
+                  </m:num>
+                  <m:den>
+                    <m:r>
+                      <w:rPr>
+                        <w:rFonts w:ascii="Cambria Math" w:hAnsi="Cambria Math" w:cs="Times New Roman"/>
+                        <w:lang w:eastAsia="zh-CN"/>
+                      </w:rPr>
+                      <m:t>2</m:t>
+                    </m:r>
+                  </m:den>
+                </m:f>
+                <m:d>
+                  <m:dPr>
+                    <m:begChr m:val="["/>
+                    <m:endChr m:val="]"/>
+                    <m:ctrlPr>
+                      <w:rPr>
+                        <w:rFonts w:ascii="Cambria Math" w:hAnsi="Cambria Math" w:cs="Times New Roman"/>
+                        <w:i/>
+                        <w:lang w:eastAsia="zh-CN"/>
+                      </w:rPr>
+                    </m:ctrlPr>
+                  </m:dPr>
+                  <m:e>
+                    <m:sSup>
+                      <m:sSupPr>
+                        <m:ctrlPr>
+                          <w:rPr>
+                            <w:rFonts w:ascii="Cambria Math" w:hAnsi="Cambria Math" w:cs="Times New Roman"/>
+                            <w:i/>
+                            <w:lang w:eastAsia="zh-CN"/>
+                          </w:rPr>
+                        </m:ctrlPr>
+                      </m:sSupPr>
+                      <m:e>
+                        <m:d>
+                          <m:dPr>
+                            <m:ctrlPr>
+                              <w:rPr>
+                                <w:rFonts w:ascii="Cambria Math" w:hAnsi="Cambria Math" w:cs="Times New Roman"/>
+                                <w:i/>
+                                <w:lang w:eastAsia="zh-CN"/>
+                              </w:rPr>
+                            </m:ctrlPr>
+                          </m:dPr>
+                          <m:e>
+                            <m:r>
+                              <m:rPr>
+                                <m:sty m:val="p"/>
+                              </m:rPr>
+                              <w:rPr>
+                                <w:rFonts w:ascii="Cambria Math" w:hAnsi="Cambria Math" w:cs="Times New Roman"/>
+                                <w:lang w:eastAsia="zh-CN"/>
+                              </w:rPr>
+                              <m:t>gra</m:t>
+                            </m:r>
+                            <m:sSub>
+                              <m:sSubPr>
+                                <m:ctrlPr>
+                                  <w:rPr>
+                                    <w:rFonts w:ascii="Cambria Math" w:hAnsi="Cambria Math" w:cs="Times New Roman"/>
+                                    <w:i/>
+                                    <w:lang w:eastAsia="zh-CN"/>
+                                  </w:rPr>
+                                </m:ctrlPr>
+                              </m:sSubPr>
+                              <m:e>
+                                <m:r>
+                                  <m:rPr>
+                                    <m:sty m:val="p"/>
+                                  </m:rPr>
+                                  <w:rPr>
+                                    <w:rFonts w:ascii="Cambria Math" w:hAnsi="Cambria Math" w:cs="Times New Roman"/>
+                                    <w:lang w:eastAsia="zh-CN"/>
+                                  </w:rPr>
+                                  <m:t>d</m:t>
+                                </m:r>
+                              </m:e>
+                              <m:sub>
+                                <m:r>
+                                  <m:rPr>
+                                    <m:sty m:val="b"/>
+                                  </m:rPr>
+                                  <w:rPr>
+                                    <w:rFonts w:ascii="Cambria Math" w:hAnsi="Cambria Math" w:cs="Times New Roman"/>
+                                    <w:lang w:eastAsia="zh-CN"/>
+                                  </w:rPr>
+                                  <m:t>a</m:t>
+                                </m:r>
+                              </m:sub>
+                            </m:sSub>
+                            <m:r>
+                              <m:rPr>
+                                <m:sty m:val="b"/>
+                              </m:rPr>
+                              <w:rPr>
+                                <w:rFonts w:ascii="Cambria Math" w:hAnsi="Cambria Math" w:cs="Times New Roman"/>
+                                <w:lang w:eastAsia="zh-CN"/>
+                              </w:rPr>
+                              <m:t>u</m:t>
+                            </m:r>
+                            <m:d>
+                              <m:dPr>
+                                <m:ctrlPr>
+                                  <w:rPr>
+                                    <w:rFonts w:ascii="Cambria Math" w:hAnsi="Cambria Math" w:cs="Times New Roman"/>
+                                    <w:i/>
+                                    <w:lang w:eastAsia="zh-CN"/>
+                                  </w:rPr>
+                                </m:ctrlPr>
+                              </m:dPr>
+                              <m:e>
+                                <m:r>
+                                  <m:rPr>
+                                    <m:sty m:val="b"/>
+                                  </m:rPr>
+                                  <w:rPr>
+                                    <w:rFonts w:ascii="Cambria Math" w:hAnsi="Cambria Math" w:cs="Times New Roman"/>
+                                    <w:lang w:eastAsia="zh-CN"/>
+                                  </w:rPr>
+                                  <m:t>a</m:t>
+                                </m:r>
+                              </m:e>
+                            </m:d>
+                            <m:r>
+                              <w:rPr>
+                                <w:rFonts w:ascii="Cambria Math" w:hAnsi="Cambria Math" w:cs="Times New Roman"/>
+                                <w:lang w:eastAsia="zh-CN"/>
+                              </w:rPr>
+                              <m:t>+</m:t>
+                            </m:r>
+                            <m:r>
+                              <m:rPr>
+                                <m:sty m:val="b"/>
+                              </m:rPr>
+                              <w:rPr>
+                                <w:rFonts w:ascii="Cambria Math" w:hAnsi="Cambria Math" w:cs="Times New Roman"/>
+                                <w:lang w:eastAsia="zh-CN"/>
+                              </w:rPr>
+                              <m:t>I</m:t>
+                            </m:r>
+                          </m:e>
+                        </m:d>
+                      </m:e>
+                      <m:sup>
+                        <m:r>
+                          <w:rPr>
+                            <w:rFonts w:ascii="Cambria Math" w:hAnsi="Cambria Math" w:cs="Times New Roman"/>
+                            <w:lang w:eastAsia="zh-CN"/>
+                          </w:rPr>
+                          <m:t>T</m:t>
+                        </m:r>
+                      </m:sup>
+                    </m:sSup>
+                    <m:d>
+                      <m:dPr>
+                        <m:ctrlPr>
+                          <w:rPr>
+                            <w:rFonts w:ascii="Cambria Math" w:hAnsi="Cambria Math" w:cs="Times New Roman"/>
+                            <w:i/>
+                            <w:lang w:eastAsia="zh-CN"/>
+                          </w:rPr>
+                        </m:ctrlPr>
+                      </m:dPr>
+                      <m:e>
+                        <m:r>
+                          <m:rPr>
+                            <m:sty m:val="p"/>
+                          </m:rPr>
+                          <w:rPr>
+                            <w:rFonts w:ascii="Cambria Math" w:hAnsi="Cambria Math" w:cs="Times New Roman"/>
+                            <w:lang w:eastAsia="zh-CN"/>
+                          </w:rPr>
+                          <m:t>gra</m:t>
+                        </m:r>
+                        <m:sSub>
+                          <m:sSubPr>
+                            <m:ctrlPr>
+                              <w:rPr>
+                                <w:rFonts w:ascii="Cambria Math" w:hAnsi="Cambria Math" w:cs="Times New Roman"/>
+                                <w:i/>
+                                <w:lang w:eastAsia="zh-CN"/>
+                              </w:rPr>
+                            </m:ctrlPr>
+                          </m:sSubPr>
+                          <m:e>
+                            <m:r>
+                              <m:rPr>
+                                <m:sty m:val="p"/>
+                              </m:rPr>
+                              <w:rPr>
+                                <w:rFonts w:ascii="Cambria Math" w:hAnsi="Cambria Math" w:cs="Times New Roman"/>
+                                <w:lang w:eastAsia="zh-CN"/>
+                              </w:rPr>
+                              <m:t>d</m:t>
+                            </m:r>
+                          </m:e>
+                          <m:sub>
+                            <m:r>
+                              <m:rPr>
+                                <m:sty m:val="b"/>
+                              </m:rPr>
+                              <w:rPr>
+                                <w:rFonts w:ascii="Cambria Math" w:hAnsi="Cambria Math" w:cs="Times New Roman"/>
+                                <w:lang w:eastAsia="zh-CN"/>
+                              </w:rPr>
+                              <m:t>a</m:t>
+                            </m:r>
+                          </m:sub>
+                        </m:sSub>
+                        <m:r>
+                          <m:rPr>
+                            <m:sty m:val="b"/>
+                          </m:rPr>
+                          <w:rPr>
+                            <w:rFonts w:ascii="Cambria Math" w:hAnsi="Cambria Math" w:cs="Times New Roman"/>
+                            <w:lang w:eastAsia="zh-CN"/>
+                          </w:rPr>
+                          <m:t>u</m:t>
+                        </m:r>
+                        <m:d>
+                          <m:dPr>
+                            <m:ctrlPr>
+                              <w:rPr>
+                                <w:rFonts w:ascii="Cambria Math" w:hAnsi="Cambria Math" w:cs="Times New Roman"/>
+                                <w:i/>
+                                <w:lang w:eastAsia="zh-CN"/>
+                              </w:rPr>
+                            </m:ctrlPr>
+                          </m:dPr>
+                          <m:e>
+                            <m:r>
+                              <m:rPr>
+                                <m:sty m:val="b"/>
+                              </m:rPr>
+                              <w:rPr>
+                                <w:rFonts w:ascii="Cambria Math" w:hAnsi="Cambria Math" w:cs="Times New Roman"/>
+                                <w:lang w:eastAsia="zh-CN"/>
+                              </w:rPr>
+                              <m:t>a</m:t>
+                            </m:r>
+                          </m:e>
+                        </m:d>
+                        <m:r>
+                          <w:rPr>
+                            <w:rFonts w:ascii="Cambria Math" w:hAnsi="Cambria Math" w:cs="Times New Roman"/>
+                            <w:lang w:eastAsia="zh-CN"/>
+                          </w:rPr>
+                          <m:t>+</m:t>
+                        </m:r>
+                        <m:r>
+                          <m:rPr>
+                            <m:sty m:val="b"/>
+                          </m:rPr>
+                          <w:rPr>
+                            <w:rFonts w:ascii="Cambria Math" w:hAnsi="Cambria Math" w:cs="Times New Roman"/>
+                            <w:lang w:eastAsia="zh-CN"/>
+                          </w:rPr>
+                          <m:t>I</m:t>
+                        </m:r>
+                      </m:e>
+                    </m:d>
+                    <m:r>
+                      <w:rPr>
+                        <w:rFonts w:ascii="Cambria Math" w:hAnsi="Cambria Math" w:cs="Times New Roman"/>
+                        <w:lang w:eastAsia="zh-CN"/>
+                      </w:rPr>
+                      <m:t>-</m:t>
+                    </m:r>
+                    <m:r>
+                      <m:rPr>
+                        <m:sty m:val="b"/>
+                      </m:rPr>
+                      <w:rPr>
+                        <w:rFonts w:ascii="Cambria Math" w:hAnsi="Cambria Math" w:cs="Times New Roman"/>
+                        <w:lang w:eastAsia="zh-CN"/>
+                      </w:rPr>
+                      <m:t>I</m:t>
+                    </m:r>
+                  </m:e>
+                </m:d>
+                <m:r>
+                  <m:rPr>
+                    <m:sty m:val="p"/>
+                  </m:rPr>
+                  <w:rPr>
+                    <w:rFonts w:ascii="Cambria Math" w:hAnsi="Cambria Math" w:hint="eastAsia"/>
+                    <w:lang w:eastAsia="zh-CN"/>
+                  </w:rPr>
+                  <m:t>=</m:t>
+                </m:r>
+                <m:f>
+                  <m:fPr>
+                    <m:ctrlPr>
+                      <w:rPr>
+                        <w:rFonts w:ascii="Cambria Math" w:hAnsi="Cambria Math"/>
+                        <w:i/>
+                        <w:lang w:eastAsia="zh-CN"/>
+                      </w:rPr>
+                    </m:ctrlPr>
+                  </m:fPr>
+                  <m:num>
+                    <m:r>
+                      <w:rPr>
+                        <w:rFonts w:ascii="Cambria Math" w:hAnsi="Cambria Math"/>
+                        <w:lang w:eastAsia="zh-CN"/>
+                      </w:rPr>
+                      <m:t>1</m:t>
+                    </m:r>
+                  </m:num>
+                  <m:den>
+                    <m:r>
+                      <w:rPr>
+                        <w:rFonts w:ascii="Cambria Math" w:hAnsi="Cambria Math"/>
+                        <w:lang w:eastAsia="zh-CN"/>
+                      </w:rPr>
+                      <m:t>2</m:t>
+                    </m:r>
+                  </m:den>
+                </m:f>
+                <m:r>
+                  <w:rPr>
+                    <w:rFonts w:ascii="Cambria Math" w:hAnsi="Cambria Math"/>
+                    <w:lang w:eastAsia="zh-CN"/>
+                  </w:rPr>
+                  <m:t>[</m:t>
+                </m:r>
+                <m:sSup>
+                  <m:sSupPr>
+                    <m:ctrlPr>
+                      <w:rPr>
+                        <w:rFonts w:ascii="Cambria Math" w:hAnsi="Cambria Math"/>
+                        <w:i/>
+                        <w:lang w:eastAsia="zh-CN"/>
+                      </w:rPr>
+                    </m:ctrlPr>
+                  </m:sSupPr>
+                  <m:e>
+                    <m:d>
+                      <m:dPr>
+                        <m:ctrlPr>
+                          <w:rPr>
+                            <w:rFonts w:ascii="Cambria Math" w:hAnsi="Cambria Math"/>
+                            <w:i/>
+                            <w:lang w:eastAsia="zh-CN"/>
+                          </w:rPr>
+                        </m:ctrlPr>
+                      </m:dPr>
+                      <m:e>
+                        <m:r>
+                          <m:rPr>
+                            <m:sty m:val="p"/>
+                          </m:rPr>
+                          <w:rPr>
+                            <w:rFonts w:ascii="Cambria Math" w:hAnsi="Cambria Math" w:cs="Times New Roman"/>
+                            <w:lang w:eastAsia="zh-CN"/>
+                          </w:rPr>
+                          <m:t>gra</m:t>
+                        </m:r>
+                        <m:sSub>
+                          <m:sSubPr>
+                            <m:ctrlPr>
+                              <w:rPr>
+                                <w:rFonts w:ascii="Cambria Math" w:hAnsi="Cambria Math" w:cs="Times New Roman"/>
+                                <w:i/>
+                                <w:lang w:eastAsia="zh-CN"/>
+                              </w:rPr>
+                            </m:ctrlPr>
+                          </m:sSubPr>
+                          <m:e>
+                            <m:r>
+                              <m:rPr>
+                                <m:sty m:val="p"/>
+                              </m:rPr>
+                              <w:rPr>
+                                <w:rFonts w:ascii="Cambria Math" w:hAnsi="Cambria Math" w:cs="Times New Roman"/>
+                                <w:lang w:eastAsia="zh-CN"/>
+                              </w:rPr>
+                              <m:t>d</m:t>
+                            </m:r>
+                          </m:e>
+                          <m:sub>
+                            <m:r>
+                              <m:rPr>
+                                <m:sty m:val="b"/>
+                              </m:rPr>
+                              <w:rPr>
+                                <w:rFonts w:ascii="Cambria Math" w:hAnsi="Cambria Math" w:cs="Times New Roman"/>
+                                <w:lang w:eastAsia="zh-CN"/>
+                              </w:rPr>
+                              <m:t>a</m:t>
+                            </m:r>
+                          </m:sub>
+                        </m:sSub>
+                        <m:r>
+                          <m:rPr>
+                            <m:sty m:val="b"/>
+                          </m:rPr>
+                          <w:rPr>
+                            <w:rFonts w:ascii="Cambria Math" w:hAnsi="Cambria Math" w:cs="Times New Roman"/>
+                            <w:lang w:eastAsia="zh-CN"/>
+                          </w:rPr>
+                          <m:t>u</m:t>
+                        </m:r>
+                        <m:d>
+                          <m:dPr>
+                            <m:ctrlPr>
+                              <w:rPr>
+                                <w:rFonts w:ascii="Cambria Math" w:hAnsi="Cambria Math" w:cs="Times New Roman"/>
+                                <w:i/>
+                                <w:lang w:eastAsia="zh-CN"/>
+                              </w:rPr>
+                            </m:ctrlPr>
+                          </m:dPr>
+                          <m:e>
+                            <m:r>
+                              <m:rPr>
+                                <m:sty m:val="b"/>
+                              </m:rPr>
+                              <w:rPr>
+                                <w:rFonts w:ascii="Cambria Math" w:hAnsi="Cambria Math" w:cs="Times New Roman"/>
+                                <w:lang w:eastAsia="zh-CN"/>
+                              </w:rPr>
+                              <m:t>a</m:t>
+                            </m:r>
+                          </m:e>
+                        </m:d>
+                      </m:e>
+                    </m:d>
+                  </m:e>
+                  <m:sup>
+                    <m:r>
+                      <w:rPr>
+                        <w:rFonts w:ascii="Cambria Math" w:hAnsi="Cambria Math"/>
+                        <w:lang w:eastAsia="zh-CN"/>
+                      </w:rPr>
+                      <m:t>T</m:t>
+                    </m:r>
+                  </m:sup>
+                </m:sSup>
+                <m:r>
+                  <m:rPr>
+                    <m:sty m:val="p"/>
+                  </m:rPr>
+                  <w:rPr>
+                    <w:rFonts w:ascii="Cambria Math" w:hAnsi="Cambria Math" w:cs="Times New Roman"/>
+                    <w:lang w:eastAsia="zh-CN"/>
+                  </w:rPr>
+                  <m:t>gra</m:t>
+                </m:r>
+                <m:sSub>
+                  <m:sSubPr>
+                    <m:ctrlPr>
+                      <w:rPr>
+                        <w:rFonts w:ascii="Cambria Math" w:hAnsi="Cambria Math" w:cs="Times New Roman"/>
+                        <w:i/>
+                        <w:lang w:eastAsia="zh-CN"/>
+                      </w:rPr>
+                    </m:ctrlPr>
+                  </m:sSubPr>
+                  <m:e>
+                    <m:r>
+                      <m:rPr>
+                        <m:sty m:val="p"/>
+                      </m:rPr>
+                      <w:rPr>
+                        <w:rFonts w:ascii="Cambria Math" w:hAnsi="Cambria Math" w:cs="Times New Roman"/>
+                        <w:lang w:eastAsia="zh-CN"/>
+                      </w:rPr>
+                      <m:t>d</m:t>
+                    </m:r>
+                  </m:e>
+                  <m:sub>
+                    <m:r>
+                      <m:rPr>
+                        <m:sty m:val="b"/>
+                      </m:rPr>
+                      <w:rPr>
+                        <w:rFonts w:ascii="Cambria Math" w:hAnsi="Cambria Math" w:cs="Times New Roman"/>
+                        <w:lang w:eastAsia="zh-CN"/>
+                      </w:rPr>
+                      <m:t>a</m:t>
+                    </m:r>
+                  </m:sub>
+                </m:sSub>
+                <m:r>
+                  <m:rPr>
+                    <m:sty m:val="b"/>
+                  </m:rPr>
+                  <w:rPr>
+                    <w:rFonts w:ascii="Cambria Math" w:hAnsi="Cambria Math" w:cs="Times New Roman"/>
+                    <w:lang w:eastAsia="zh-CN"/>
+                  </w:rPr>
+                  <m:t>u</m:t>
+                </m:r>
+                <m:d>
+                  <m:dPr>
+                    <m:ctrlPr>
+                      <w:rPr>
+                        <w:rFonts w:ascii="Cambria Math" w:hAnsi="Cambria Math" w:cs="Times New Roman"/>
+                        <w:i/>
+                        <w:lang w:eastAsia="zh-CN"/>
+                      </w:rPr>
+                    </m:ctrlPr>
+                  </m:dPr>
+                  <m:e>
+                    <m:r>
+                      <m:rPr>
+                        <m:sty m:val="b"/>
+                      </m:rPr>
+                      <w:rPr>
+                        <w:rFonts w:ascii="Cambria Math" w:hAnsi="Cambria Math" w:cs="Times New Roman"/>
+                        <w:lang w:eastAsia="zh-CN"/>
+                      </w:rPr>
+                      <m:t>a</m:t>
+                    </m:r>
+                  </m:e>
+                </m:d>
+                <m:r>
+                  <w:rPr>
+                    <w:rFonts w:ascii="Cambria Math" w:hAnsi="Cambria Math"/>
+                    <w:lang w:eastAsia="zh-CN"/>
+                  </w:rPr>
+                  <m:t>+</m:t>
+                </m:r>
+                <m:sSup>
+                  <m:sSupPr>
+                    <m:ctrlPr>
+                      <w:rPr>
+                        <w:rFonts w:ascii="Cambria Math" w:hAnsi="Cambria Math"/>
+                        <w:i/>
+                        <w:lang w:eastAsia="zh-CN"/>
+                      </w:rPr>
+                    </m:ctrlPr>
+                  </m:sSupPr>
+                  <m:e>
+                    <m:d>
+                      <m:dPr>
+                        <m:ctrlPr>
+                          <w:rPr>
+                            <w:rFonts w:ascii="Cambria Math" w:hAnsi="Cambria Math"/>
+                            <w:i/>
+                            <w:lang w:eastAsia="zh-CN"/>
+                          </w:rPr>
+                        </m:ctrlPr>
+                      </m:dPr>
+                      <m:e>
+                        <m:r>
+                          <m:rPr>
+                            <m:sty m:val="p"/>
+                          </m:rPr>
+                          <w:rPr>
+                            <w:rFonts w:ascii="Cambria Math" w:hAnsi="Cambria Math" w:cs="Times New Roman"/>
+                            <w:lang w:eastAsia="zh-CN"/>
+                          </w:rPr>
+                          <m:t>gra</m:t>
+                        </m:r>
+                        <m:sSub>
+                          <m:sSubPr>
+                            <m:ctrlPr>
+                              <w:rPr>
+                                <w:rFonts w:ascii="Cambria Math" w:hAnsi="Cambria Math" w:cs="Times New Roman"/>
+                                <w:i/>
+                                <w:lang w:eastAsia="zh-CN"/>
+                              </w:rPr>
+                            </m:ctrlPr>
+                          </m:sSubPr>
+                          <m:e>
+                            <m:r>
+                              <m:rPr>
+                                <m:sty m:val="p"/>
+                              </m:rPr>
+                              <w:rPr>
+                                <w:rFonts w:ascii="Cambria Math" w:hAnsi="Cambria Math" w:cs="Times New Roman"/>
+                                <w:lang w:eastAsia="zh-CN"/>
+                              </w:rPr>
+                              <m:t>d</m:t>
+                            </m:r>
+                          </m:e>
+                          <m:sub>
+                            <m:r>
+                              <m:rPr>
+                                <m:sty m:val="b"/>
+                              </m:rPr>
+                              <w:rPr>
+                                <w:rFonts w:ascii="Cambria Math" w:hAnsi="Cambria Math" w:cs="Times New Roman"/>
+                                <w:lang w:eastAsia="zh-CN"/>
+                              </w:rPr>
+                              <m:t>a</m:t>
+                            </m:r>
+                          </m:sub>
+                        </m:sSub>
+                        <m:r>
+                          <m:rPr>
+                            <m:sty m:val="b"/>
+                          </m:rPr>
+                          <w:rPr>
+                            <w:rFonts w:ascii="Cambria Math" w:hAnsi="Cambria Math" w:cs="Times New Roman"/>
+                            <w:lang w:eastAsia="zh-CN"/>
+                          </w:rPr>
+                          <m:t>u</m:t>
+                        </m:r>
+                        <m:d>
+                          <m:dPr>
+                            <m:ctrlPr>
+                              <w:rPr>
+                                <w:rFonts w:ascii="Cambria Math" w:hAnsi="Cambria Math" w:cs="Times New Roman"/>
+                                <w:i/>
+                                <w:lang w:eastAsia="zh-CN"/>
+                              </w:rPr>
+                            </m:ctrlPr>
+                          </m:dPr>
+                          <m:e>
+                            <m:r>
+                              <m:rPr>
+                                <m:sty m:val="b"/>
+                              </m:rPr>
+                              <w:rPr>
+                                <w:rFonts w:ascii="Cambria Math" w:hAnsi="Cambria Math" w:cs="Times New Roman"/>
+                                <w:lang w:eastAsia="zh-CN"/>
+                              </w:rPr>
+                              <m:t>a</m:t>
+                            </m:r>
+                          </m:e>
+                        </m:d>
+                      </m:e>
+                    </m:d>
+                  </m:e>
+                  <m:sup>
+                    <m:r>
+                      <w:rPr>
+                        <w:rFonts w:ascii="Cambria Math" w:hAnsi="Cambria Math"/>
+                        <w:lang w:eastAsia="zh-CN"/>
+                      </w:rPr>
+                      <m:t>T</m:t>
+                    </m:r>
+                  </m:sup>
+                </m:sSup>
+                <m:r>
+                  <w:rPr>
+                    <w:rFonts w:ascii="Cambria Math" w:hAnsi="Cambria Math"/>
+                    <w:lang w:eastAsia="zh-CN"/>
+                  </w:rPr>
+                  <m:t>+</m:t>
+                </m:r>
+                <m:r>
+                  <m:rPr>
+                    <m:sty m:val="p"/>
+                  </m:rPr>
+                  <w:rPr>
+                    <w:rFonts w:ascii="Cambria Math" w:hAnsi="Cambria Math" w:cs="Times New Roman"/>
+                    <w:lang w:eastAsia="zh-CN"/>
+                  </w:rPr>
+                  <m:t>gra</m:t>
+                </m:r>
+                <m:sSub>
+                  <m:sSubPr>
+                    <m:ctrlPr>
+                      <w:rPr>
+                        <w:rFonts w:ascii="Cambria Math" w:hAnsi="Cambria Math" w:cs="Times New Roman"/>
+                        <w:i/>
+                        <w:lang w:eastAsia="zh-CN"/>
+                      </w:rPr>
+                    </m:ctrlPr>
+                  </m:sSubPr>
+                  <m:e>
+                    <m:r>
+                      <m:rPr>
+                        <m:sty m:val="p"/>
+                      </m:rPr>
+                      <w:rPr>
+                        <w:rFonts w:ascii="Cambria Math" w:hAnsi="Cambria Math" w:cs="Times New Roman"/>
+                        <w:lang w:eastAsia="zh-CN"/>
+                      </w:rPr>
+                      <m:t>d</m:t>
+                    </m:r>
+                  </m:e>
+                  <m:sub>
+                    <m:r>
+                      <m:rPr>
+                        <m:sty m:val="b"/>
+                      </m:rPr>
+                      <w:rPr>
+                        <w:rFonts w:ascii="Cambria Math" w:hAnsi="Cambria Math" w:cs="Times New Roman"/>
+                        <w:lang w:eastAsia="zh-CN"/>
+                      </w:rPr>
+                      <m:t>a</m:t>
+                    </m:r>
+                  </m:sub>
+                </m:sSub>
+                <m:r>
+                  <m:rPr>
+                    <m:sty m:val="b"/>
+                  </m:rPr>
+                  <w:rPr>
+                    <w:rFonts w:ascii="Cambria Math" w:hAnsi="Cambria Math" w:cs="Times New Roman"/>
+                    <w:lang w:eastAsia="zh-CN"/>
+                  </w:rPr>
+                  <m:t>u</m:t>
+                </m:r>
+                <m:d>
+                  <m:dPr>
+                    <m:ctrlPr>
+                      <w:rPr>
+                        <w:rFonts w:ascii="Cambria Math" w:hAnsi="Cambria Math" w:cs="Times New Roman"/>
+                        <w:i/>
+                        <w:lang w:eastAsia="zh-CN"/>
+                      </w:rPr>
+                    </m:ctrlPr>
+                  </m:dPr>
+                  <m:e>
+                    <m:r>
+                      <m:rPr>
+                        <m:sty m:val="b"/>
+                      </m:rPr>
+                      <w:rPr>
+                        <w:rFonts w:ascii="Cambria Math" w:hAnsi="Cambria Math" w:cs="Times New Roman"/>
+                        <w:lang w:eastAsia="zh-CN"/>
+                      </w:rPr>
+                      <m:t>a</m:t>
+                    </m:r>
+                  </m:e>
+                </m:d>
+                <m:r>
+                  <w:rPr>
+                    <w:rFonts w:ascii="Cambria Math" w:hAnsi="Cambria Math"/>
+                    <w:lang w:eastAsia="zh-CN"/>
+                  </w:rPr>
+                  <m:t>+</m:t>
+                </m:r>
+                <m:r>
+                  <m:rPr>
+                    <m:sty m:val="b"/>
+                  </m:rPr>
+                  <w:rPr>
+                    <w:rFonts w:ascii="Cambria Math" w:hAnsi="Cambria Math"/>
+                    <w:lang w:eastAsia="zh-CN"/>
+                  </w:rPr>
+                  <m:t>I</m:t>
+                </m:r>
+                <m:r>
+                  <w:rPr>
+                    <w:rFonts w:ascii="Cambria Math" w:hAnsi="Cambria Math"/>
+                    <w:lang w:eastAsia="zh-CN"/>
+                  </w:rPr>
+                  <m:t>-</m:t>
+                </m:r>
+                <m:r>
+                  <m:rPr>
+                    <m:sty m:val="b"/>
+                  </m:rPr>
+                  <w:rPr>
+                    <w:rFonts w:ascii="Cambria Math" w:hAnsi="Cambria Math"/>
+                    <w:lang w:eastAsia="zh-CN"/>
+                  </w:rPr>
+                  <m:t>I</m:t>
+                </m:r>
+                <m:r>
+                  <w:rPr>
+                    <w:rFonts w:ascii="Cambria Math" w:hAnsi="Cambria Math"/>
+                    <w:lang w:eastAsia="zh-CN"/>
+                  </w:rPr>
+                  <m:t>]</m:t>
+                </m:r>
+              </m:oMath>
+            </m:oMathPara>
+          </w:p>
+          <w:p>
+            <w:pPr>
+              <w:pStyle w:val="Compact"/>
+              <w:jc w:val="center"/>
+              <w:rPr>
+                <w:lang w:eastAsia="zh-CN"/>
+              </w:rPr>
+            </w:pPr>
+          </w:p>
+          <w:p>
+            <w:pPr>
+              <w:pStyle w:val="Compact"/>
+              <w:jc w:val="center"/>
+              <w:rPr>
+                <w:bdr w:val="single" w:sz="4" w:space="0" w:color="auto"/>
+                <w:lang w:eastAsia="zh-CN"/>
+              </w:rPr>
+            </w:pPr>
+            <m:oMathPara>
+              <m:oMath>
+                <m:sSub>
+                  <m:sSubPr>
+                    <m:ctrlPr>
+                      <w:rPr>
+                        <w:rFonts w:ascii="Cambria Math" w:hAnsi="Cambria Math"/>
+                        <w:i/>
+                        <w:bdr w:val="single" w:sz="4" w:space="0" w:color="auto"/>
+                        <w:lang w:eastAsia="zh-CN"/>
+                      </w:rPr>
+                    </m:ctrlPr>
+                  </m:sSubPr>
+                  <m:e>
+                    <m:r>
+                      <w:rPr>
+                        <w:rFonts w:ascii="Cambria Math" w:hAnsi="Cambria Math"/>
+                        <w:bdr w:val="single" w:sz="4" w:space="0" w:color="auto"/>
+                        <w:lang w:eastAsia="zh-CN"/>
+                      </w:rPr>
+                      <m:t>G</m:t>
+                    </m:r>
+                  </m:e>
+                  <m:sub>
+                    <m:r>
+                      <w:rPr>
+                        <w:rFonts w:ascii="Cambria Math" w:hAnsi="Cambria Math"/>
+                        <w:bdr w:val="single" w:sz="4" w:space="0" w:color="auto"/>
+                        <w:lang w:eastAsia="zh-CN"/>
+                      </w:rPr>
+                      <m:t>ij</m:t>
+                    </m:r>
+                  </m:sub>
+                </m:sSub>
+                <m:r>
+                  <w:rPr>
+                    <w:rFonts w:ascii="Cambria Math" w:hAnsi="Cambria Math"/>
+                    <w:bdr w:val="single" w:sz="4" w:space="0" w:color="auto"/>
+                    <w:lang w:eastAsia="zh-CN"/>
+                  </w:rPr>
+                  <m:t>=</m:t>
+                </m:r>
+                <m:f>
+                  <m:fPr>
+                    <m:ctrlPr>
+                      <w:rPr>
+                        <w:rFonts w:ascii="Cambria Math" w:hAnsi="Cambria Math"/>
+                        <w:i/>
+                        <w:bdr w:val="single" w:sz="4" w:space="0" w:color="auto"/>
+                        <w:lang w:eastAsia="zh-CN"/>
+                      </w:rPr>
+                    </m:ctrlPr>
+                  </m:fPr>
+                  <m:num>
+                    <m:r>
+                      <w:rPr>
+                        <w:rFonts w:ascii="Cambria Math" w:hAnsi="Cambria Math"/>
+                        <w:bdr w:val="single" w:sz="4" w:space="0" w:color="auto"/>
+                        <w:lang w:eastAsia="zh-CN"/>
+                      </w:rPr>
+                      <m:t>1</m:t>
+                    </m:r>
+                  </m:num>
+                  <m:den>
+                    <m:r>
+                      <w:rPr>
+                        <w:rFonts w:ascii="Cambria Math" w:hAnsi="Cambria Math"/>
+                        <w:bdr w:val="single" w:sz="4" w:space="0" w:color="auto"/>
+                        <w:lang w:eastAsia="zh-CN"/>
+                      </w:rPr>
+                      <m:t>2</m:t>
+                    </m:r>
+                  </m:den>
+                </m:f>
+                <m:r>
+                  <w:rPr>
+                    <w:rFonts w:ascii="Cambria Math" w:hAnsi="Cambria Math"/>
+                    <w:bdr w:val="single" w:sz="4" w:space="0" w:color="auto"/>
+                    <w:lang w:eastAsia="zh-CN"/>
+                  </w:rPr>
+                  <m:t>(</m:t>
+                </m:r>
+                <m:f>
+                  <m:fPr>
+                    <m:ctrlPr>
+                      <w:rPr>
+                        <w:rFonts w:ascii="Cambria Math" w:hAnsi="Cambria Math"/>
+                        <w:i/>
+                        <w:bdr w:val="single" w:sz="4" w:space="0" w:color="auto"/>
+                        <w:lang w:eastAsia="zh-CN"/>
+                      </w:rPr>
+                    </m:ctrlPr>
+                  </m:fPr>
+                  <m:num>
+                    <m:r>
+                      <w:rPr>
+                        <w:rFonts w:ascii="Cambria Math" w:hAnsi="Cambria Math"/>
+                        <w:bdr w:val="single" w:sz="4" w:space="0" w:color="auto"/>
+                        <w:lang w:eastAsia="zh-CN"/>
+                      </w:rPr>
+                      <m:t>∂</m:t>
+                    </m:r>
+                    <m:sSub>
+                      <m:sSubPr>
+                        <m:ctrlPr>
+                          <w:rPr>
+                            <w:rFonts w:ascii="Cambria Math" w:hAnsi="Cambria Math"/>
+                            <w:i/>
+                            <w:bdr w:val="single" w:sz="4" w:space="0" w:color="auto"/>
+                            <w:lang w:eastAsia="zh-CN"/>
+                          </w:rPr>
+                        </m:ctrlPr>
+                      </m:sSubPr>
+                      <m:e>
+                        <m:r>
+                          <w:rPr>
+                            <w:rFonts w:ascii="Cambria Math" w:hAnsi="Cambria Math"/>
+                            <w:bdr w:val="single" w:sz="4" w:space="0" w:color="auto"/>
+                            <w:lang w:eastAsia="zh-CN"/>
+                          </w:rPr>
+                          <m:t>u</m:t>
+                        </m:r>
+                      </m:e>
+                      <m:sub>
+                        <m:r>
+                          <w:rPr>
+                            <w:rFonts w:ascii="Cambria Math" w:hAnsi="Cambria Math"/>
+                            <w:bdr w:val="single" w:sz="4" w:space="0" w:color="auto"/>
+                            <w:lang w:eastAsia="zh-CN"/>
+                          </w:rPr>
+                          <m:t>i</m:t>
+                        </m:r>
+                      </m:sub>
+                    </m:sSub>
+                  </m:num>
+                  <m:den>
+                    <m:r>
+                      <w:rPr>
+                        <w:rFonts w:ascii="Cambria Math" w:hAnsi="Cambria Math"/>
+                        <w:bdr w:val="single" w:sz="4" w:space="0" w:color="auto"/>
+                        <w:lang w:eastAsia="zh-CN"/>
+                      </w:rPr>
+                      <m:t>∂</m:t>
+                    </m:r>
+                    <m:sSub>
+                      <m:sSubPr>
+                        <m:ctrlPr>
+                          <w:rPr>
+                            <w:rFonts w:ascii="Cambria Math" w:hAnsi="Cambria Math"/>
+                            <w:i/>
+                            <w:bdr w:val="single" w:sz="4" w:space="0" w:color="auto"/>
+                            <w:lang w:eastAsia="zh-CN"/>
+                          </w:rPr>
+                        </m:ctrlPr>
+                      </m:sSubPr>
+                      <m:e>
+                        <m:r>
+                          <w:rPr>
+                            <w:rFonts w:ascii="Cambria Math" w:hAnsi="Cambria Math"/>
+                            <w:bdr w:val="single" w:sz="4" w:space="0" w:color="auto"/>
+                            <w:lang w:eastAsia="zh-CN"/>
+                          </w:rPr>
+                          <m:t>a</m:t>
+                        </m:r>
+                      </m:e>
+                      <m:sub>
+                        <m:r>
+                          <w:rPr>
+                            <w:rFonts w:ascii="Cambria Math" w:hAnsi="Cambria Math"/>
+                            <w:bdr w:val="single" w:sz="4" w:space="0" w:color="auto"/>
+                            <w:lang w:eastAsia="zh-CN"/>
+                          </w:rPr>
+                          <m:t>j</m:t>
+                        </m:r>
+                      </m:sub>
+                    </m:sSub>
+                  </m:den>
+                </m:f>
+                <m:r>
+                  <w:rPr>
+                    <w:rFonts w:ascii="Cambria Math" w:hAnsi="Cambria Math"/>
+                    <w:bdr w:val="single" w:sz="4" w:space="0" w:color="auto"/>
+                    <w:lang w:eastAsia="zh-CN"/>
+                  </w:rPr>
+                  <m:t>+</m:t>
+                </m:r>
+                <m:f>
+                  <m:fPr>
+                    <m:ctrlPr>
+                      <w:rPr>
+                        <w:rFonts w:ascii="Cambria Math" w:hAnsi="Cambria Math"/>
+                        <w:i/>
+                        <w:bdr w:val="single" w:sz="4" w:space="0" w:color="auto"/>
+                        <w:lang w:eastAsia="zh-CN"/>
+                      </w:rPr>
+                    </m:ctrlPr>
+                  </m:fPr>
+                  <m:num>
+                    <m:r>
+                      <w:rPr>
+                        <w:rFonts w:ascii="Cambria Math" w:hAnsi="Cambria Math"/>
+                        <w:bdr w:val="single" w:sz="4" w:space="0" w:color="auto"/>
+                        <w:lang w:eastAsia="zh-CN"/>
+                      </w:rPr>
+                      <m:t>∂</m:t>
+                    </m:r>
+                    <m:sSub>
+                      <m:sSubPr>
+                        <m:ctrlPr>
+                          <w:rPr>
+                            <w:rFonts w:ascii="Cambria Math" w:hAnsi="Cambria Math"/>
+                            <w:i/>
+                            <w:bdr w:val="single" w:sz="4" w:space="0" w:color="auto"/>
+                            <w:lang w:eastAsia="zh-CN"/>
+                          </w:rPr>
+                        </m:ctrlPr>
+                      </m:sSubPr>
+                      <m:e>
+                        <m:r>
+                          <w:rPr>
+                            <w:rFonts w:ascii="Cambria Math" w:hAnsi="Cambria Math"/>
+                            <w:bdr w:val="single" w:sz="4" w:space="0" w:color="auto"/>
+                            <w:lang w:eastAsia="zh-CN"/>
+                          </w:rPr>
+                          <m:t>u</m:t>
+                        </m:r>
+                      </m:e>
+                      <m:sub>
+                        <m:r>
+                          <w:rPr>
+                            <w:rFonts w:ascii="Cambria Math" w:hAnsi="Cambria Math"/>
+                            <w:bdr w:val="single" w:sz="4" w:space="0" w:color="auto"/>
+                            <w:lang w:eastAsia="zh-CN"/>
+                          </w:rPr>
+                          <m:t>j</m:t>
+                        </m:r>
+                      </m:sub>
+                    </m:sSub>
+                  </m:num>
+                  <m:den>
+                    <m:r>
+                      <w:rPr>
+                        <w:rFonts w:ascii="Cambria Math" w:hAnsi="Cambria Math"/>
+                        <w:bdr w:val="single" w:sz="4" w:space="0" w:color="auto"/>
+                        <w:lang w:eastAsia="zh-CN"/>
+                      </w:rPr>
+                      <m:t>∂</m:t>
+                    </m:r>
+                    <m:sSub>
+                      <m:sSubPr>
+                        <m:ctrlPr>
+                          <w:rPr>
+                            <w:rFonts w:ascii="Cambria Math" w:hAnsi="Cambria Math"/>
+                            <w:i/>
+                            <w:bdr w:val="single" w:sz="4" w:space="0" w:color="auto"/>
+                            <w:lang w:eastAsia="zh-CN"/>
+                          </w:rPr>
+                        </m:ctrlPr>
+                      </m:sSubPr>
+                      <m:e>
+                        <m:r>
+                          <w:rPr>
+                            <w:rFonts w:ascii="Cambria Math" w:hAnsi="Cambria Math"/>
+                            <w:bdr w:val="single" w:sz="4" w:space="0" w:color="auto"/>
+                            <w:lang w:eastAsia="zh-CN"/>
+                          </w:rPr>
+                          <m:t>a</m:t>
+                        </m:r>
+                      </m:e>
+                      <m:sub>
+                        <m:r>
+                          <w:rPr>
+                            <w:rFonts w:ascii="Cambria Math" w:hAnsi="Cambria Math"/>
+                            <w:bdr w:val="single" w:sz="4" w:space="0" w:color="auto"/>
+                            <w:lang w:eastAsia="zh-CN"/>
+                          </w:rPr>
+                          <m:t>i</m:t>
+                        </m:r>
+                      </m:sub>
+                    </m:sSub>
+                  </m:den>
+                </m:f>
+                <m:r>
+                  <w:rPr>
+                    <w:rFonts w:ascii="Cambria Math" w:hAnsi="Cambria Math"/>
+                    <w:bdr w:val="single" w:sz="4" w:space="0" w:color="auto"/>
+                    <w:lang w:eastAsia="zh-CN"/>
+                  </w:rPr>
+                  <m:t>+</m:t>
+                </m:r>
+                <m:f>
+                  <m:fPr>
+                    <m:ctrlPr>
+                      <w:rPr>
+                        <w:rFonts w:ascii="Cambria Math" w:hAnsi="Cambria Math"/>
+                        <w:i/>
+                        <w:bdr w:val="single" w:sz="4" w:space="0" w:color="auto"/>
+                        <w:lang w:eastAsia="zh-CN"/>
+                      </w:rPr>
+                    </m:ctrlPr>
+                  </m:fPr>
+                  <m:num>
+                    <m:r>
+                      <w:rPr>
+                        <w:rFonts w:ascii="Cambria Math" w:hAnsi="Cambria Math"/>
+                        <w:bdr w:val="single" w:sz="4" w:space="0" w:color="auto"/>
+                        <w:lang w:eastAsia="zh-CN"/>
+                      </w:rPr>
+                      <m:t>∂</m:t>
+                    </m:r>
+                    <m:sSub>
+                      <m:sSubPr>
+                        <m:ctrlPr>
+                          <w:rPr>
+                            <w:rFonts w:ascii="Cambria Math" w:hAnsi="Cambria Math"/>
+                            <w:i/>
+                            <w:bdr w:val="single" w:sz="4" w:space="0" w:color="auto"/>
+                            <w:lang w:eastAsia="zh-CN"/>
+                          </w:rPr>
+                        </m:ctrlPr>
+                      </m:sSubPr>
+                      <m:e>
+                        <m:r>
+                          <w:rPr>
+                            <w:rFonts w:ascii="Cambria Math" w:hAnsi="Cambria Math"/>
+                            <w:bdr w:val="single" w:sz="4" w:space="0" w:color="auto"/>
+                            <w:lang w:eastAsia="zh-CN"/>
+                          </w:rPr>
+                          <m:t>u</m:t>
+                        </m:r>
+                      </m:e>
+                      <m:sub>
+                        <m:r>
+                          <w:rPr>
+                            <w:rFonts w:ascii="Cambria Math" w:hAnsi="Cambria Math"/>
+                            <w:bdr w:val="single" w:sz="4" w:space="0" w:color="auto"/>
+                            <w:lang w:eastAsia="zh-CN"/>
+                          </w:rPr>
+                          <m:t>k</m:t>
+                        </m:r>
+                      </m:sub>
+                    </m:sSub>
+                  </m:num>
+                  <m:den>
+                    <m:r>
+                      <w:rPr>
+                        <w:rFonts w:ascii="Cambria Math" w:hAnsi="Cambria Math"/>
+                        <w:bdr w:val="single" w:sz="4" w:space="0" w:color="auto"/>
+                        <w:lang w:eastAsia="zh-CN"/>
+                      </w:rPr>
+                      <m:t>∂</m:t>
+                    </m:r>
+                    <m:sSub>
+                      <m:sSubPr>
+                        <m:ctrlPr>
+                          <w:rPr>
+                            <w:rFonts w:ascii="Cambria Math" w:hAnsi="Cambria Math"/>
+                            <w:i/>
+                            <w:bdr w:val="single" w:sz="4" w:space="0" w:color="auto"/>
+                            <w:lang w:eastAsia="zh-CN"/>
+                          </w:rPr>
+                        </m:ctrlPr>
+                      </m:sSubPr>
+                      <m:e>
+                        <m:r>
+                          <w:rPr>
+                            <w:rFonts w:ascii="Cambria Math" w:hAnsi="Cambria Math"/>
+                            <w:bdr w:val="single" w:sz="4" w:space="0" w:color="auto"/>
+                            <w:lang w:eastAsia="zh-CN"/>
+                          </w:rPr>
+                          <m:t>a</m:t>
+                        </m:r>
+                      </m:e>
+                      <m:sub>
+                        <m:r>
+                          <w:rPr>
+                            <w:rFonts w:ascii="Cambria Math" w:hAnsi="Cambria Math"/>
+                            <w:bdr w:val="single" w:sz="4" w:space="0" w:color="auto"/>
+                            <w:lang w:eastAsia="zh-CN"/>
+                          </w:rPr>
+                          <m:t>i</m:t>
+                        </m:r>
+                      </m:sub>
+                    </m:sSub>
+                  </m:den>
+                </m:f>
+                <m:f>
+                  <m:fPr>
+                    <m:ctrlPr>
+                      <w:rPr>
+                        <w:rFonts w:ascii="Cambria Math" w:hAnsi="Cambria Math"/>
+                        <w:i/>
+                        <w:bdr w:val="single" w:sz="4" w:space="0" w:color="auto"/>
+                        <w:lang w:eastAsia="zh-CN"/>
+                      </w:rPr>
+                    </m:ctrlPr>
+                  </m:fPr>
+                  <m:num>
+                    <m:r>
+                      <w:rPr>
+                        <w:rFonts w:ascii="Cambria Math" w:hAnsi="Cambria Math"/>
+                        <w:bdr w:val="single" w:sz="4" w:space="0" w:color="auto"/>
+                        <w:lang w:eastAsia="zh-CN"/>
+                      </w:rPr>
+                      <m:t>∂</m:t>
+                    </m:r>
+                    <m:sSub>
+                      <m:sSubPr>
+                        <m:ctrlPr>
+                          <w:rPr>
+                            <w:rFonts w:ascii="Cambria Math" w:hAnsi="Cambria Math"/>
+                            <w:i/>
+                            <w:bdr w:val="single" w:sz="4" w:space="0" w:color="auto"/>
+                            <w:lang w:eastAsia="zh-CN"/>
+                          </w:rPr>
+                        </m:ctrlPr>
+                      </m:sSubPr>
+                      <m:e>
+                        <m:r>
+                          <w:rPr>
+                            <w:rFonts w:ascii="Cambria Math" w:hAnsi="Cambria Math"/>
+                            <w:bdr w:val="single" w:sz="4" w:space="0" w:color="auto"/>
+                            <w:lang w:eastAsia="zh-CN"/>
+                          </w:rPr>
+                          <m:t>u</m:t>
+                        </m:r>
+                      </m:e>
+                      <m:sub>
+                        <m:r>
+                          <w:rPr>
+                            <w:rFonts w:ascii="Cambria Math" w:hAnsi="Cambria Math"/>
+                            <w:bdr w:val="single" w:sz="4" w:space="0" w:color="auto"/>
+                            <w:lang w:eastAsia="zh-CN"/>
+                          </w:rPr>
+                          <m:t>k</m:t>
+                        </m:r>
+                      </m:sub>
+                    </m:sSub>
+                  </m:num>
+                  <m:den>
+                    <m:r>
+                      <w:rPr>
+                        <w:rFonts w:ascii="Cambria Math" w:hAnsi="Cambria Math"/>
+                        <w:bdr w:val="single" w:sz="4" w:space="0" w:color="auto"/>
+                        <w:lang w:eastAsia="zh-CN"/>
+                      </w:rPr>
+                      <m:t>∂</m:t>
+                    </m:r>
+                    <m:sSub>
+                      <m:sSubPr>
+                        <m:ctrlPr>
+                          <w:rPr>
+                            <w:rFonts w:ascii="Cambria Math" w:hAnsi="Cambria Math"/>
+                            <w:i/>
+                            <w:bdr w:val="single" w:sz="4" w:space="0" w:color="auto"/>
+                            <w:lang w:eastAsia="zh-CN"/>
+                          </w:rPr>
+                        </m:ctrlPr>
+                      </m:sSubPr>
+                      <m:e>
+                        <m:r>
+                          <w:rPr>
+                            <w:rFonts w:ascii="Cambria Math" w:hAnsi="Cambria Math"/>
+                            <w:bdr w:val="single" w:sz="4" w:space="0" w:color="auto"/>
+                            <w:lang w:eastAsia="zh-CN"/>
+                          </w:rPr>
+                          <m:t>a</m:t>
+                        </m:r>
+                      </m:e>
+                      <m:sub>
+                        <m:r>
+                          <w:rPr>
+                            <w:rFonts w:ascii="Cambria Math" w:hAnsi="Cambria Math"/>
+                            <w:bdr w:val="single" w:sz="4" w:space="0" w:color="auto"/>
+                            <w:lang w:eastAsia="zh-CN"/>
+                          </w:rPr>
+                          <m:t>j</m:t>
+                        </m:r>
+                      </m:sub>
+                    </m:sSub>
+                  </m:den>
+                </m:f>
+                <m:r>
+                  <w:rPr>
+                    <w:rFonts w:ascii="Cambria Math" w:hAnsi="Cambria Math"/>
+                    <w:bdr w:val="single" w:sz="4" w:space="0" w:color="auto"/>
+                    <w:lang w:eastAsia="zh-CN"/>
+                  </w:rPr>
+                  <m:t>)</m:t>
+                </m:r>
+              </m:oMath>
+            </m:oMathPara>
+          </w:p>
+          <w:p>
+            <w:pPr>
+              <w:pStyle w:val="Compact"/>
+              <w:jc w:val="center"/>
+              <w:rPr>
+                <w:rFonts w:hint="eastAsia"/>
+                <w:lang w:val="de-DE" w:eastAsia="zh-CN"/>
               </w:rPr>
             </w:pPr>
           </w:p>
@@ -13340,13 +15707,2046 @@
               <w:pStyle w:val="Compact"/>
               <w:jc w:val="center"/>
               <w:rPr>
+                <w:rFonts w:ascii="Cambria" w:hAnsi="Cambria" w:cs="Times New Roman"/>
+                <w:lang w:val="de-DE" w:eastAsia="zh-CN"/>
+              </w:rPr>
+            </w:pPr>
+            <w:r>
+              <w:rPr>
                 <w:rFonts w:ascii="Cambria" w:hAnsi="Cambria" w:cs="Times New Roman" w:hint="eastAsia"/>
-                <w:highlight w:val="yellow"/>
+                <w:lang w:val="de-DE" w:eastAsia="zh-CN"/>
+              </w:rPr>
+              <w:t>欧拉</w:t>
+            </w:r>
+            <w:r>
+              <w:rPr>
+                <w:rFonts w:ascii="Cambria" w:hAnsi="Cambria" w:cs="Times New Roman" w:hint="eastAsia"/>
+                <w:lang w:val="de-DE" w:eastAsia="zh-CN"/>
+              </w:rPr>
+              <w:t>-</w:t>
+            </w:r>
+            <w:r>
+              <w:rPr>
+                <w:rFonts w:ascii="Cambria" w:hAnsi="Cambria" w:cs="Times New Roman" w:hint="eastAsia"/>
+                <w:lang w:val="de-DE" w:eastAsia="zh-CN"/>
+              </w:rPr>
+              <w:t>阿尔曼西应变和位移的关系</w:t>
+            </w:r>
+          </w:p>
+          <w:p>
+            <w:pPr>
+              <w:pStyle w:val="Compact"/>
+              <w:jc w:val="center"/>
+              <w:rPr>
+                <w:rFonts w:ascii="Cambria" w:hAnsi="Cambria" w:cs="Times New Roman"/>
+                <w:lang w:eastAsia="zh-CN"/>
+              </w:rPr>
+            </w:pPr>
+            <m:oMathPara>
+              <m:oMath>
+                <m:r>
+                  <m:rPr>
+                    <m:sty m:val="b"/>
+                  </m:rPr>
+                  <w:rPr>
+                    <w:rFonts w:ascii="Cambria Math" w:hAnsi="Cambria Math" w:cs="Times New Roman"/>
+                    <w:lang w:eastAsia="zh-CN"/>
+                  </w:rPr>
+                  <m:t>E</m:t>
+                </m:r>
+                <m:r>
+                  <m:rPr>
+                    <m:sty m:val="p"/>
+                  </m:rPr>
+                  <w:rPr>
+                    <w:rFonts w:ascii="Cambria Math" w:hAnsi="Cambria Math" w:cs="Times New Roman"/>
+                    <w:lang w:eastAsia="zh-CN"/>
+                  </w:rPr>
+                  <m:t>=</m:t>
+                </m:r>
+                <m:f>
+                  <m:fPr>
+                    <m:ctrlPr>
+                      <w:rPr>
+                        <w:rFonts w:ascii="Cambria Math" w:hAnsi="Cambria Math" w:cs="Times New Roman"/>
+                        <w:lang w:eastAsia="zh-CN"/>
+                      </w:rPr>
+                    </m:ctrlPr>
+                  </m:fPr>
+                  <m:num>
+                    <m:r>
+                      <m:rPr>
+                        <m:sty m:val="p"/>
+                      </m:rPr>
+                      <w:rPr>
+                        <w:rFonts w:ascii="Cambria Math" w:hAnsi="Cambria Math" w:cs="Times New Roman"/>
+                        <w:lang w:eastAsia="zh-CN"/>
+                      </w:rPr>
+                      <m:t>1</m:t>
+                    </m:r>
+                  </m:num>
+                  <m:den>
+                    <m:r>
+                      <m:rPr>
+                        <m:sty m:val="p"/>
+                      </m:rPr>
+                      <w:rPr>
+                        <w:rFonts w:ascii="Cambria Math" w:hAnsi="Cambria Math" w:cs="Times New Roman"/>
+                        <w:lang w:eastAsia="zh-CN"/>
+                      </w:rPr>
+                      <m:t>2</m:t>
+                    </m:r>
+                  </m:den>
+                </m:f>
+                <m:d>
+                  <m:dPr>
+                    <m:ctrlPr>
+                      <w:rPr>
+                        <w:rFonts w:ascii="Cambria Math" w:hAnsi="Cambria Math" w:cs="Times New Roman"/>
+                        <w:i/>
+                        <w:lang w:eastAsia="zh-CN"/>
+                      </w:rPr>
+                    </m:ctrlPr>
+                  </m:dPr>
+                  <m:e>
+                    <m:r>
+                      <m:rPr>
+                        <m:sty m:val="b"/>
+                      </m:rPr>
+                      <w:rPr>
+                        <w:rFonts w:ascii="Cambria Math" w:hAnsi="Cambria Math" w:cs="Times New Roman"/>
+                        <w:lang w:eastAsia="zh-CN"/>
+                      </w:rPr>
+                      <m:t>I</m:t>
+                    </m:r>
+                    <m:r>
+                      <w:rPr>
+                        <w:rFonts w:ascii="Cambria Math" w:hAnsi="Cambria Math" w:cs="Times New Roman"/>
+                        <w:lang w:eastAsia="zh-CN"/>
+                      </w:rPr>
+                      <m:t>-</m:t>
+                    </m:r>
+                    <m:sSup>
+                      <m:sSupPr>
+                        <m:ctrlPr>
+                          <w:rPr>
+                            <w:rFonts w:ascii="Cambria Math" w:hAnsi="Cambria Math" w:cs="Times New Roman"/>
+                            <w:i/>
+                            <w:lang w:eastAsia="zh-CN"/>
+                          </w:rPr>
+                        </m:ctrlPr>
+                      </m:sSupPr>
+                      <m:e>
+                        <m:d>
+                          <m:dPr>
+                            <m:ctrlPr>
+                              <w:rPr>
+                                <w:rFonts w:ascii="Cambria Math" w:hAnsi="Cambria Math" w:cs="Times New Roman"/>
+                                <w:i/>
+                                <w:lang w:eastAsia="zh-CN"/>
+                              </w:rPr>
+                            </m:ctrlPr>
+                          </m:dPr>
+                          <m:e>
+                            <m:r>
+                              <m:rPr>
+                                <m:sty m:val="b"/>
+                              </m:rPr>
+                              <w:rPr>
+                                <w:rFonts w:ascii="Cambria Math" w:hAnsi="Cambria Math" w:cs="Times New Roman"/>
+                                <w:lang w:eastAsia="zh-CN"/>
+                              </w:rPr>
+                              <m:t>F</m:t>
+                            </m:r>
+                            <m:sSup>
+                              <m:sSupPr>
+                                <m:ctrlPr>
+                                  <w:rPr>
+                                    <w:rFonts w:ascii="Cambria Math" w:hAnsi="Cambria Math" w:cs="Times New Roman"/>
+                                    <w:i/>
+                                    <w:lang w:eastAsia="zh-CN"/>
+                                  </w:rPr>
+                                </m:ctrlPr>
+                              </m:sSupPr>
+                              <m:e>
+                                <m:r>
+                                  <m:rPr>
+                                    <m:sty m:val="b"/>
+                                  </m:rPr>
+                                  <w:rPr>
+                                    <w:rFonts w:ascii="Cambria Math" w:hAnsi="Cambria Math" w:cs="Times New Roman"/>
+                                    <w:lang w:eastAsia="zh-CN"/>
+                                  </w:rPr>
+                                  <m:t>F</m:t>
+                                </m:r>
+                              </m:e>
+                              <m:sup>
+                                <m:r>
+                                  <w:rPr>
+                                    <w:rFonts w:ascii="Cambria Math" w:hAnsi="Cambria Math" w:cs="Times New Roman"/>
+                                    <w:lang w:eastAsia="zh-CN"/>
+                                  </w:rPr>
+                                  <m:t>T</m:t>
+                                </m:r>
+                              </m:sup>
+                            </m:sSup>
+                          </m:e>
+                        </m:d>
+                      </m:e>
+                      <m:sup>
+                        <m:r>
+                          <w:rPr>
+                            <w:rFonts w:ascii="Cambria Math" w:hAnsi="Cambria Math" w:cs="Times New Roman"/>
+                            <w:lang w:eastAsia="zh-CN"/>
+                          </w:rPr>
+                          <m:t>-1</m:t>
+                        </m:r>
+                      </m:sup>
+                    </m:sSup>
+                  </m:e>
+                </m:d>
+              </m:oMath>
+            </m:oMathPara>
+          </w:p>
+          <w:p>
+            <w:pPr>
+              <w:pStyle w:val="Compact"/>
+              <w:jc w:val="center"/>
+              <w:rPr>
+                <w:rFonts w:ascii="Cambria" w:hAnsi="Cambria" w:cs="Times New Roman"/>
+                <w:lang w:eastAsia="zh-CN"/>
+              </w:rPr>
+            </w:pPr>
+            <m:oMathPara>
+              <m:oMath>
+                <m:r>
+                  <w:rPr>
+                    <w:rFonts w:ascii="Cambria Math" w:hAnsi="Cambria Math" w:cs="Times New Roman"/>
+                    <w:lang w:eastAsia="zh-CN"/>
+                  </w:rPr>
+                  <m:t>=…</m:t>
+                </m:r>
+              </m:oMath>
+            </m:oMathPara>
+          </w:p>
+          <w:p>
+            <w:pPr>
+              <w:pStyle w:val="Compact"/>
+              <w:jc w:val="center"/>
+              <w:rPr>
+                <w:rFonts w:ascii="Cambria" w:hAnsi="Cambria" w:cs="Times New Roman"/>
+                <w:lang w:eastAsia="zh-CN"/>
+              </w:rPr>
+            </w:pPr>
+          </w:p>
+          <w:p>
+            <w:pPr>
+              <w:pStyle w:val="Compact"/>
+              <w:jc w:val="center"/>
+              <w:rPr>
+                <w:rFonts w:ascii="Cambria" w:hAnsi="Cambria" w:cs="Times New Roman"/>
+                <w:lang w:eastAsia="zh-CN"/>
+              </w:rPr>
+            </w:pPr>
+          </w:p>
+          <w:p>
+            <w:pPr>
+              <w:pStyle w:val="Compact"/>
+              <w:jc w:val="center"/>
+              <w:rPr>
+                <w:rFonts w:ascii="Cambria" w:hAnsi="Cambria" w:cs="Times New Roman"/>
                 <w:lang w:eastAsia="zh-CN"/>
               </w:rPr>
             </w:pPr>
             <w:bookmarkStart w:id="0" w:name="_GoBack"/>
             <w:bookmarkEnd w:id="0"/>
+          </w:p>
+          <w:p>
+            <w:pPr>
+              <w:pStyle w:val="Compact"/>
+              <w:jc w:val="center"/>
+              <w:rPr>
+                <w:rFonts w:ascii="Cambria" w:hAnsi="Cambria" w:cs="Times New Roman"/>
+                <w:lang w:eastAsia="zh-CN"/>
+              </w:rPr>
+            </w:pPr>
+          </w:p>
+          <w:p>
+            <w:pPr>
+              <w:pStyle w:val="Compact"/>
+              <w:jc w:val="center"/>
+              <w:rPr>
+                <w:rFonts w:ascii="Cambria" w:hAnsi="Cambria" w:cs="Times New Roman"/>
+                <w:lang w:eastAsia="zh-CN"/>
+              </w:rPr>
+            </w:pPr>
+          </w:p>
+          <w:p>
+            <w:pPr>
+              <w:pStyle w:val="Compact"/>
+              <w:jc w:val="center"/>
+              <w:rPr>
+                <w:rFonts w:ascii="Cambria" w:hAnsi="Cambria" w:cs="Times New Roman"/>
+                <w:lang w:eastAsia="zh-CN"/>
+              </w:rPr>
+            </w:pPr>
+            <m:oMathPara>
+              <m:oMath>
+                <m:sSub>
+                  <m:sSubPr>
+                    <m:ctrlPr>
+                      <w:rPr>
+                        <w:rFonts w:ascii="Cambria Math" w:hAnsi="Cambria Math" w:cs="Times New Roman"/>
+                        <w:i/>
+                        <w:bdr w:val="single" w:sz="4" w:space="0" w:color="auto"/>
+                        <w:lang w:eastAsia="zh-CN"/>
+                      </w:rPr>
+                    </m:ctrlPr>
+                  </m:sSubPr>
+                  <m:e>
+                    <m:r>
+                      <w:rPr>
+                        <w:rFonts w:ascii="Cambria Math" w:hAnsi="Cambria Math" w:cs="Times New Roman"/>
+                        <w:bdr w:val="single" w:sz="4" w:space="0" w:color="auto"/>
+                        <w:lang w:eastAsia="zh-CN"/>
+                      </w:rPr>
+                      <m:t>E</m:t>
+                    </m:r>
+                  </m:e>
+                  <m:sub>
+                    <m:r>
+                      <w:rPr>
+                        <w:rFonts w:ascii="Cambria Math" w:hAnsi="Cambria Math" w:cs="Times New Roman"/>
+                        <w:bdr w:val="single" w:sz="4" w:space="0" w:color="auto"/>
+                        <w:lang w:eastAsia="zh-CN"/>
+                      </w:rPr>
+                      <m:t>ij</m:t>
+                    </m:r>
+                  </m:sub>
+                </m:sSub>
+                <m:r>
+                  <w:rPr>
+                    <w:rFonts w:ascii="Cambria Math" w:hAnsi="Cambria Math" w:cs="Times New Roman"/>
+                    <w:bdr w:val="single" w:sz="4" w:space="0" w:color="auto"/>
+                    <w:lang w:eastAsia="zh-CN"/>
+                  </w:rPr>
+                  <m:t>=</m:t>
+                </m:r>
+                <m:f>
+                  <m:fPr>
+                    <m:ctrlPr>
+                      <w:rPr>
+                        <w:rFonts w:ascii="Cambria Math" w:hAnsi="Cambria Math" w:cs="Times New Roman"/>
+                        <w:i/>
+                        <w:bdr w:val="single" w:sz="4" w:space="0" w:color="auto"/>
+                        <w:lang w:eastAsia="zh-CN"/>
+                      </w:rPr>
+                    </m:ctrlPr>
+                  </m:fPr>
+                  <m:num>
+                    <m:r>
+                      <w:rPr>
+                        <w:rFonts w:ascii="Cambria Math" w:hAnsi="Cambria Math" w:cs="Times New Roman"/>
+                        <w:bdr w:val="single" w:sz="4" w:space="0" w:color="auto"/>
+                        <w:lang w:eastAsia="zh-CN"/>
+                      </w:rPr>
+                      <m:t>1</m:t>
+                    </m:r>
+                  </m:num>
+                  <m:den>
+                    <m:r>
+                      <w:rPr>
+                        <w:rFonts w:ascii="Cambria Math" w:hAnsi="Cambria Math" w:cs="Times New Roman"/>
+                        <w:bdr w:val="single" w:sz="4" w:space="0" w:color="auto"/>
+                        <w:lang w:eastAsia="zh-CN"/>
+                      </w:rPr>
+                      <m:t>2</m:t>
+                    </m:r>
+                  </m:den>
+                </m:f>
+                <m:r>
+                  <w:rPr>
+                    <w:rFonts w:ascii="Cambria Math" w:hAnsi="Cambria Math"/>
+                    <w:bdr w:val="single" w:sz="4" w:space="0" w:color="auto"/>
+                    <w:lang w:eastAsia="zh-CN"/>
+                  </w:rPr>
+                  <m:t>(</m:t>
+                </m:r>
+                <m:f>
+                  <m:fPr>
+                    <m:ctrlPr>
+                      <w:rPr>
+                        <w:rFonts w:ascii="Cambria Math" w:hAnsi="Cambria Math"/>
+                        <w:i/>
+                        <w:bdr w:val="single" w:sz="4" w:space="0" w:color="auto"/>
+                        <w:lang w:eastAsia="zh-CN"/>
+                      </w:rPr>
+                    </m:ctrlPr>
+                  </m:fPr>
+                  <m:num>
+                    <m:r>
+                      <w:rPr>
+                        <w:rFonts w:ascii="Cambria Math" w:hAnsi="Cambria Math"/>
+                        <w:bdr w:val="single" w:sz="4" w:space="0" w:color="auto"/>
+                        <w:lang w:eastAsia="zh-CN"/>
+                      </w:rPr>
+                      <m:t>∂</m:t>
+                    </m:r>
+                    <m:sSub>
+                      <m:sSubPr>
+                        <m:ctrlPr>
+                          <w:rPr>
+                            <w:rFonts w:ascii="Cambria Math" w:hAnsi="Cambria Math"/>
+                            <w:i/>
+                            <w:bdr w:val="single" w:sz="4" w:space="0" w:color="auto"/>
+                            <w:lang w:eastAsia="zh-CN"/>
+                          </w:rPr>
+                        </m:ctrlPr>
+                      </m:sSubPr>
+                      <m:e>
+                        <m:r>
+                          <w:rPr>
+                            <w:rFonts w:ascii="Cambria Math" w:hAnsi="Cambria Math"/>
+                            <w:bdr w:val="single" w:sz="4" w:space="0" w:color="auto"/>
+                            <w:lang w:eastAsia="zh-CN"/>
+                          </w:rPr>
+                          <m:t>u</m:t>
+                        </m:r>
+                      </m:e>
+                      <m:sub>
+                        <m:r>
+                          <w:rPr>
+                            <w:rFonts w:ascii="Cambria Math" w:hAnsi="Cambria Math"/>
+                            <w:bdr w:val="single" w:sz="4" w:space="0" w:color="auto"/>
+                            <w:lang w:eastAsia="zh-CN"/>
+                          </w:rPr>
+                          <m:t>i</m:t>
+                        </m:r>
+                      </m:sub>
+                    </m:sSub>
+                  </m:num>
+                  <m:den>
+                    <m:r>
+                      <w:rPr>
+                        <w:rFonts w:ascii="Cambria Math" w:hAnsi="Cambria Math"/>
+                        <w:bdr w:val="single" w:sz="4" w:space="0" w:color="auto"/>
+                        <w:lang w:eastAsia="zh-CN"/>
+                      </w:rPr>
+                      <m:t>∂</m:t>
+                    </m:r>
+                    <m:sSub>
+                      <m:sSubPr>
+                        <m:ctrlPr>
+                          <w:rPr>
+                            <w:rFonts w:ascii="Cambria Math" w:hAnsi="Cambria Math"/>
+                            <w:i/>
+                            <w:bdr w:val="single" w:sz="4" w:space="0" w:color="auto"/>
+                            <w:lang w:eastAsia="zh-CN"/>
+                          </w:rPr>
+                        </m:ctrlPr>
+                      </m:sSubPr>
+                      <m:e>
+                        <m:r>
+                          <w:rPr>
+                            <w:rFonts w:ascii="Cambria Math" w:hAnsi="Cambria Math"/>
+                            <w:bdr w:val="single" w:sz="4" w:space="0" w:color="auto"/>
+                            <w:lang w:eastAsia="zh-CN"/>
+                          </w:rPr>
+                          <m:t>x</m:t>
+                        </m:r>
+                      </m:e>
+                      <m:sub>
+                        <m:r>
+                          <w:rPr>
+                            <w:rFonts w:ascii="Cambria Math" w:hAnsi="Cambria Math"/>
+                            <w:bdr w:val="single" w:sz="4" w:space="0" w:color="auto"/>
+                            <w:lang w:eastAsia="zh-CN"/>
+                          </w:rPr>
+                          <m:t>j</m:t>
+                        </m:r>
+                      </m:sub>
+                    </m:sSub>
+                  </m:den>
+                </m:f>
+                <m:r>
+                  <w:rPr>
+                    <w:rFonts w:ascii="Cambria Math" w:hAnsi="Cambria Math"/>
+                    <w:bdr w:val="single" w:sz="4" w:space="0" w:color="auto"/>
+                    <w:lang w:eastAsia="zh-CN"/>
+                  </w:rPr>
+                  <m:t>+</m:t>
+                </m:r>
+                <m:f>
+                  <m:fPr>
+                    <m:ctrlPr>
+                      <w:rPr>
+                        <w:rFonts w:ascii="Cambria Math" w:hAnsi="Cambria Math"/>
+                        <w:i/>
+                        <w:bdr w:val="single" w:sz="4" w:space="0" w:color="auto"/>
+                        <w:lang w:eastAsia="zh-CN"/>
+                      </w:rPr>
+                    </m:ctrlPr>
+                  </m:fPr>
+                  <m:num>
+                    <m:r>
+                      <w:rPr>
+                        <w:rFonts w:ascii="Cambria Math" w:hAnsi="Cambria Math"/>
+                        <w:bdr w:val="single" w:sz="4" w:space="0" w:color="auto"/>
+                        <w:lang w:eastAsia="zh-CN"/>
+                      </w:rPr>
+                      <m:t>∂</m:t>
+                    </m:r>
+                    <m:sSub>
+                      <m:sSubPr>
+                        <m:ctrlPr>
+                          <w:rPr>
+                            <w:rFonts w:ascii="Cambria Math" w:hAnsi="Cambria Math"/>
+                            <w:i/>
+                            <w:bdr w:val="single" w:sz="4" w:space="0" w:color="auto"/>
+                            <w:lang w:eastAsia="zh-CN"/>
+                          </w:rPr>
+                        </m:ctrlPr>
+                      </m:sSubPr>
+                      <m:e>
+                        <m:r>
+                          <w:rPr>
+                            <w:rFonts w:ascii="Cambria Math" w:hAnsi="Cambria Math"/>
+                            <w:bdr w:val="single" w:sz="4" w:space="0" w:color="auto"/>
+                            <w:lang w:eastAsia="zh-CN"/>
+                          </w:rPr>
+                          <m:t>u</m:t>
+                        </m:r>
+                      </m:e>
+                      <m:sub>
+                        <m:r>
+                          <w:rPr>
+                            <w:rFonts w:ascii="Cambria Math" w:hAnsi="Cambria Math"/>
+                            <w:bdr w:val="single" w:sz="4" w:space="0" w:color="auto"/>
+                            <w:lang w:eastAsia="zh-CN"/>
+                          </w:rPr>
+                          <m:t>j</m:t>
+                        </m:r>
+                      </m:sub>
+                    </m:sSub>
+                  </m:num>
+                  <m:den>
+                    <m:r>
+                      <w:rPr>
+                        <w:rFonts w:ascii="Cambria Math" w:hAnsi="Cambria Math"/>
+                        <w:bdr w:val="single" w:sz="4" w:space="0" w:color="auto"/>
+                        <w:lang w:eastAsia="zh-CN"/>
+                      </w:rPr>
+                      <m:t>∂</m:t>
+                    </m:r>
+                    <m:sSub>
+                      <m:sSubPr>
+                        <m:ctrlPr>
+                          <w:rPr>
+                            <w:rFonts w:ascii="Cambria Math" w:hAnsi="Cambria Math"/>
+                            <w:i/>
+                            <w:bdr w:val="single" w:sz="4" w:space="0" w:color="auto"/>
+                            <w:lang w:eastAsia="zh-CN"/>
+                          </w:rPr>
+                        </m:ctrlPr>
+                      </m:sSubPr>
+                      <m:e>
+                        <m:r>
+                          <w:rPr>
+                            <w:rFonts w:ascii="Cambria Math" w:hAnsi="Cambria Math"/>
+                            <w:bdr w:val="single" w:sz="4" w:space="0" w:color="auto"/>
+                            <w:lang w:eastAsia="zh-CN"/>
+                          </w:rPr>
+                          <m:t>x</m:t>
+                        </m:r>
+                      </m:e>
+                      <m:sub>
+                        <m:r>
+                          <w:rPr>
+                            <w:rFonts w:ascii="Cambria Math" w:hAnsi="Cambria Math"/>
+                            <w:bdr w:val="single" w:sz="4" w:space="0" w:color="auto"/>
+                            <w:lang w:eastAsia="zh-CN"/>
+                          </w:rPr>
+                          <m:t>i</m:t>
+                        </m:r>
+                      </m:sub>
+                    </m:sSub>
+                  </m:den>
+                </m:f>
+                <m:r>
+                  <w:rPr>
+                    <w:rFonts w:ascii="Cambria Math" w:hAnsi="Cambria Math"/>
+                    <w:bdr w:val="single" w:sz="4" w:space="0" w:color="auto"/>
+                    <w:lang w:eastAsia="zh-CN"/>
+                  </w:rPr>
+                  <m:t>-</m:t>
+                </m:r>
+                <m:f>
+                  <m:fPr>
+                    <m:ctrlPr>
+                      <w:rPr>
+                        <w:rFonts w:ascii="Cambria Math" w:hAnsi="Cambria Math"/>
+                        <w:i/>
+                        <w:bdr w:val="single" w:sz="4" w:space="0" w:color="auto"/>
+                        <w:lang w:eastAsia="zh-CN"/>
+                      </w:rPr>
+                    </m:ctrlPr>
+                  </m:fPr>
+                  <m:num>
+                    <m:r>
+                      <w:rPr>
+                        <w:rFonts w:ascii="Cambria Math" w:hAnsi="Cambria Math"/>
+                        <w:bdr w:val="single" w:sz="4" w:space="0" w:color="auto"/>
+                        <w:lang w:eastAsia="zh-CN"/>
+                      </w:rPr>
+                      <m:t>∂</m:t>
+                    </m:r>
+                    <m:sSub>
+                      <m:sSubPr>
+                        <m:ctrlPr>
+                          <w:rPr>
+                            <w:rFonts w:ascii="Cambria Math" w:hAnsi="Cambria Math"/>
+                            <w:i/>
+                            <w:bdr w:val="single" w:sz="4" w:space="0" w:color="auto"/>
+                            <w:lang w:eastAsia="zh-CN"/>
+                          </w:rPr>
+                        </m:ctrlPr>
+                      </m:sSubPr>
+                      <m:e>
+                        <m:r>
+                          <w:rPr>
+                            <w:rFonts w:ascii="Cambria Math" w:hAnsi="Cambria Math"/>
+                            <w:bdr w:val="single" w:sz="4" w:space="0" w:color="auto"/>
+                            <w:lang w:eastAsia="zh-CN"/>
+                          </w:rPr>
+                          <m:t>u</m:t>
+                        </m:r>
+                      </m:e>
+                      <m:sub>
+                        <m:r>
+                          <w:rPr>
+                            <w:rFonts w:ascii="Cambria Math" w:hAnsi="Cambria Math"/>
+                            <w:bdr w:val="single" w:sz="4" w:space="0" w:color="auto"/>
+                            <w:lang w:eastAsia="zh-CN"/>
+                          </w:rPr>
+                          <m:t>k</m:t>
+                        </m:r>
+                      </m:sub>
+                    </m:sSub>
+                  </m:num>
+                  <m:den>
+                    <m:r>
+                      <w:rPr>
+                        <w:rFonts w:ascii="Cambria Math" w:hAnsi="Cambria Math"/>
+                        <w:bdr w:val="single" w:sz="4" w:space="0" w:color="auto"/>
+                        <w:lang w:eastAsia="zh-CN"/>
+                      </w:rPr>
+                      <m:t>∂</m:t>
+                    </m:r>
+                    <m:sSub>
+                      <m:sSubPr>
+                        <m:ctrlPr>
+                          <w:rPr>
+                            <w:rFonts w:ascii="Cambria Math" w:hAnsi="Cambria Math"/>
+                            <w:i/>
+                            <w:bdr w:val="single" w:sz="4" w:space="0" w:color="auto"/>
+                            <w:lang w:eastAsia="zh-CN"/>
+                          </w:rPr>
+                        </m:ctrlPr>
+                      </m:sSubPr>
+                      <m:e>
+                        <m:r>
+                          <w:rPr>
+                            <w:rFonts w:ascii="Cambria Math" w:hAnsi="Cambria Math"/>
+                            <w:bdr w:val="single" w:sz="4" w:space="0" w:color="auto"/>
+                            <w:lang w:eastAsia="zh-CN"/>
+                          </w:rPr>
+                          <m:t>x</m:t>
+                        </m:r>
+                      </m:e>
+                      <m:sub>
+                        <m:r>
+                          <w:rPr>
+                            <w:rFonts w:ascii="Cambria Math" w:hAnsi="Cambria Math"/>
+                            <w:bdr w:val="single" w:sz="4" w:space="0" w:color="auto"/>
+                            <w:lang w:eastAsia="zh-CN"/>
+                          </w:rPr>
+                          <m:t>i</m:t>
+                        </m:r>
+                      </m:sub>
+                    </m:sSub>
+                  </m:den>
+                </m:f>
+                <m:f>
+                  <m:fPr>
+                    <m:ctrlPr>
+                      <w:rPr>
+                        <w:rFonts w:ascii="Cambria Math" w:hAnsi="Cambria Math"/>
+                        <w:i/>
+                        <w:bdr w:val="single" w:sz="4" w:space="0" w:color="auto"/>
+                        <w:lang w:eastAsia="zh-CN"/>
+                      </w:rPr>
+                    </m:ctrlPr>
+                  </m:fPr>
+                  <m:num>
+                    <m:r>
+                      <w:rPr>
+                        <w:rFonts w:ascii="Cambria Math" w:hAnsi="Cambria Math"/>
+                        <w:bdr w:val="single" w:sz="4" w:space="0" w:color="auto"/>
+                        <w:lang w:eastAsia="zh-CN"/>
+                      </w:rPr>
+                      <m:t>∂</m:t>
+                    </m:r>
+                    <m:sSub>
+                      <m:sSubPr>
+                        <m:ctrlPr>
+                          <w:rPr>
+                            <w:rFonts w:ascii="Cambria Math" w:hAnsi="Cambria Math"/>
+                            <w:i/>
+                            <w:bdr w:val="single" w:sz="4" w:space="0" w:color="auto"/>
+                            <w:lang w:eastAsia="zh-CN"/>
+                          </w:rPr>
+                        </m:ctrlPr>
+                      </m:sSubPr>
+                      <m:e>
+                        <m:r>
+                          <w:rPr>
+                            <w:rFonts w:ascii="Cambria Math" w:hAnsi="Cambria Math"/>
+                            <w:bdr w:val="single" w:sz="4" w:space="0" w:color="auto"/>
+                            <w:lang w:eastAsia="zh-CN"/>
+                          </w:rPr>
+                          <m:t>u</m:t>
+                        </m:r>
+                      </m:e>
+                      <m:sub>
+                        <m:r>
+                          <w:rPr>
+                            <w:rFonts w:ascii="Cambria Math" w:hAnsi="Cambria Math"/>
+                            <w:bdr w:val="single" w:sz="4" w:space="0" w:color="auto"/>
+                            <w:lang w:eastAsia="zh-CN"/>
+                          </w:rPr>
+                          <m:t>k</m:t>
+                        </m:r>
+                      </m:sub>
+                    </m:sSub>
+                  </m:num>
+                  <m:den>
+                    <m:r>
+                      <w:rPr>
+                        <w:rFonts w:ascii="Cambria Math" w:hAnsi="Cambria Math"/>
+                        <w:bdr w:val="single" w:sz="4" w:space="0" w:color="auto"/>
+                        <w:lang w:eastAsia="zh-CN"/>
+                      </w:rPr>
+                      <m:t>∂</m:t>
+                    </m:r>
+                    <m:sSub>
+                      <m:sSubPr>
+                        <m:ctrlPr>
+                          <w:rPr>
+                            <w:rFonts w:ascii="Cambria Math" w:hAnsi="Cambria Math"/>
+                            <w:i/>
+                            <w:bdr w:val="single" w:sz="4" w:space="0" w:color="auto"/>
+                            <w:lang w:eastAsia="zh-CN"/>
+                          </w:rPr>
+                        </m:ctrlPr>
+                      </m:sSubPr>
+                      <m:e>
+                        <m:r>
+                          <w:rPr>
+                            <w:rFonts w:ascii="Cambria Math" w:hAnsi="Cambria Math"/>
+                            <w:bdr w:val="single" w:sz="4" w:space="0" w:color="auto"/>
+                            <w:lang w:eastAsia="zh-CN"/>
+                          </w:rPr>
+                          <m:t>x</m:t>
+                        </m:r>
+                      </m:e>
+                      <m:sub>
+                        <m:r>
+                          <w:rPr>
+                            <w:rFonts w:ascii="Cambria Math" w:hAnsi="Cambria Math"/>
+                            <w:bdr w:val="single" w:sz="4" w:space="0" w:color="auto"/>
+                            <w:lang w:eastAsia="zh-CN"/>
+                          </w:rPr>
+                          <m:t>j</m:t>
+                        </m:r>
+                      </m:sub>
+                    </m:sSub>
+                  </m:den>
+                </m:f>
+                <m:r>
+                  <w:rPr>
+                    <w:rFonts w:ascii="Cambria Math" w:hAnsi="Cambria Math"/>
+                    <w:bdr w:val="single" w:sz="4" w:space="0" w:color="auto"/>
+                    <w:lang w:eastAsia="zh-CN"/>
+                  </w:rPr>
+                  <m:t>)</m:t>
+                </m:r>
+              </m:oMath>
+            </m:oMathPara>
+          </w:p>
+        </w:tc>
+      </w:tr>
+      <w:tr>
+        <w:tc>
+          <w:tcPr>
+            <w:tcW w:w="0" w:type="auto"/>
+          </w:tcPr>
+          <w:p>
+            <w:pPr>
+              <w:pStyle w:val="Compact"/>
+              <w:rPr>
+                <w:lang w:eastAsia="zh-CN"/>
+              </w:rPr>
+            </w:pPr>
+            <w:r>
+              <w:rPr>
+                <w:lang w:eastAsia="zh-CN"/>
+              </w:rPr>
+              <w:t>17</w:t>
+            </w:r>
+          </w:p>
+        </w:tc>
+        <w:tc>
+          <w:tcPr>
+            <w:tcW w:w="4749" w:type="pct"/>
+            <w:gridSpan w:val="2"/>
+          </w:tcPr>
+          <w:p>
+            <w:pPr>
+              <w:pStyle w:val="Compact"/>
+              <w:jc w:val="center"/>
+              <w:rPr>
+                <w:rFonts w:ascii="Cambria" w:hAnsi="Cambria" w:cs="Times New Roman" w:hint="eastAsia"/>
+                <w:lang w:val="de-DE" w:eastAsia="zh-CN"/>
+              </w:rPr>
+            </w:pPr>
+            <w:r>
+              <w:rPr>
+                <w:rFonts w:ascii="Cambria" w:hAnsi="Cambria" w:cs="Times New Roman" w:hint="eastAsia"/>
+                <w:lang w:val="de-DE" w:eastAsia="zh-CN"/>
+              </w:rPr>
+              <w:t>如果位移梯度较小，那么位移梯度的二阶幂就可以忽略</w:t>
+            </w:r>
+          </w:p>
+          <w:p>
+            <w:pPr>
+              <w:pStyle w:val="Compact"/>
+              <w:jc w:val="center"/>
+              <w:rPr>
+                <w:rFonts w:ascii="Cambria" w:hAnsi="Cambria" w:cs="Times New Roman" w:hint="eastAsia"/>
+                <w:lang w:val="de-DE" w:eastAsia="zh-CN"/>
+              </w:rPr>
+            </w:pPr>
+            <w:r>
+              <w:rPr>
+                <w:rFonts w:ascii="Cambria" w:hAnsi="Cambria" w:cs="Times New Roman" w:hint="eastAsia"/>
+                <w:lang w:val="de-DE" w:eastAsia="zh-CN"/>
+              </w:rPr>
+              <w:t>我们就获得了小应变时的应变张量</w:t>
+            </w:r>
+          </w:p>
+        </w:tc>
+      </w:tr>
+      <w:tr>
+        <w:tc>
+          <w:tcPr>
+            <w:tcW w:w="0" w:type="auto"/>
+          </w:tcPr>
+          <w:p>
+            <w:pPr>
+              <w:pStyle w:val="Compact"/>
+              <w:rPr>
+                <w:lang w:eastAsia="zh-CN"/>
+              </w:rPr>
+            </w:pPr>
+          </w:p>
+        </w:tc>
+        <w:tc>
+          <w:tcPr>
+            <w:tcW w:w="2384" w:type="pct"/>
+          </w:tcPr>
+          <w:p>
+            <w:pPr>
+              <w:pStyle w:val="Compact"/>
+              <w:jc w:val="center"/>
+              <w:rPr>
+                <w:rFonts w:ascii="Cambria" w:hAnsi="Cambria" w:cs="Times New Roman"/>
+                <w:lang w:eastAsia="zh-CN"/>
+              </w:rPr>
+            </w:pPr>
+            <m:oMathPara>
+              <m:oMath>
+                <m:r>
+                  <m:rPr>
+                    <m:sty m:val="b"/>
+                  </m:rPr>
+                  <w:rPr>
+                    <w:rFonts w:ascii="Cambria Math" w:hAnsi="Cambria Math" w:cs="Times New Roman"/>
+                    <w:lang w:eastAsia="zh-CN"/>
+                  </w:rPr>
+                  <m:t>ε</m:t>
+                </m:r>
+                <m:r>
+                  <w:rPr>
+                    <w:rFonts w:ascii="Cambria Math" w:hAnsi="Cambria Math" w:cs="Times New Roman"/>
+                    <w:lang w:eastAsia="zh-CN"/>
+                  </w:rPr>
+                  <m:t>=</m:t>
+                </m:r>
+                <m:f>
+                  <m:fPr>
+                    <m:ctrlPr>
+                      <w:rPr>
+                        <w:rFonts w:ascii="Cambria Math" w:hAnsi="Cambria Math" w:cs="Times New Roman"/>
+                        <w:i/>
+                        <w:lang w:eastAsia="zh-CN"/>
+                      </w:rPr>
+                    </m:ctrlPr>
+                  </m:fPr>
+                  <m:num>
+                    <m:r>
+                      <w:rPr>
+                        <w:rFonts w:ascii="Cambria Math" w:hAnsi="Cambria Math" w:cs="Times New Roman"/>
+                        <w:lang w:eastAsia="zh-CN"/>
+                      </w:rPr>
+                      <m:t>1</m:t>
+                    </m:r>
+                  </m:num>
+                  <m:den>
+                    <m:r>
+                      <w:rPr>
+                        <w:rFonts w:ascii="Cambria Math" w:hAnsi="Cambria Math" w:cs="Times New Roman"/>
+                        <w:lang w:eastAsia="zh-CN"/>
+                      </w:rPr>
+                      <m:t>2</m:t>
+                    </m:r>
+                  </m:den>
+                </m:f>
+                <m:d>
+                  <m:dPr>
+                    <m:ctrlPr>
+                      <w:rPr>
+                        <w:rFonts w:ascii="Cambria Math" w:hAnsi="Cambria Math" w:cs="Times New Roman"/>
+                        <w:i/>
+                        <w:lang w:eastAsia="zh-CN"/>
+                      </w:rPr>
+                    </m:ctrlPr>
+                  </m:dPr>
+                  <m:e>
+                    <m:r>
+                      <m:rPr>
+                        <m:sty m:val="p"/>
+                      </m:rPr>
+                      <w:rPr>
+                        <w:rFonts w:ascii="Cambria Math" w:hAnsi="Cambria Math" w:cs="Times New Roman"/>
+                        <w:lang w:eastAsia="zh-CN"/>
+                      </w:rPr>
+                      <m:t>gra</m:t>
+                    </m:r>
+                    <m:sSub>
+                      <m:sSubPr>
+                        <m:ctrlPr>
+                          <w:rPr>
+                            <w:rFonts w:ascii="Cambria Math" w:hAnsi="Cambria Math" w:cs="Times New Roman"/>
+                            <w:i/>
+                            <w:lang w:eastAsia="zh-CN"/>
+                          </w:rPr>
+                        </m:ctrlPr>
+                      </m:sSubPr>
+                      <m:e>
+                        <m:r>
+                          <m:rPr>
+                            <m:sty m:val="p"/>
+                          </m:rPr>
+                          <w:rPr>
+                            <w:rFonts w:ascii="Cambria Math" w:hAnsi="Cambria Math" w:cs="Times New Roman"/>
+                            <w:lang w:eastAsia="zh-CN"/>
+                          </w:rPr>
+                          <m:t>d</m:t>
+                        </m:r>
+                      </m:e>
+                      <m:sub>
+                        <m:r>
+                          <m:rPr>
+                            <m:sty m:val="b"/>
+                          </m:rPr>
+                          <w:rPr>
+                            <w:rFonts w:ascii="Cambria Math" w:hAnsi="Cambria Math" w:cs="Times New Roman"/>
+                            <w:lang w:eastAsia="zh-CN"/>
+                          </w:rPr>
+                          <m:t>a</m:t>
+                        </m:r>
+                      </m:sub>
+                    </m:sSub>
+                    <m:r>
+                      <m:rPr>
+                        <m:sty m:val="b"/>
+                      </m:rPr>
+                      <w:rPr>
+                        <w:rFonts w:ascii="Cambria Math" w:hAnsi="Cambria Math" w:cs="Times New Roman"/>
+                        <w:lang w:eastAsia="zh-CN"/>
+                      </w:rPr>
+                      <m:t>u</m:t>
+                    </m:r>
+                    <m:d>
+                      <m:dPr>
+                        <m:ctrlPr>
+                          <w:rPr>
+                            <w:rFonts w:ascii="Cambria Math" w:hAnsi="Cambria Math" w:cs="Times New Roman"/>
+                            <w:i/>
+                            <w:lang w:eastAsia="zh-CN"/>
+                          </w:rPr>
+                        </m:ctrlPr>
+                      </m:dPr>
+                      <m:e>
+                        <m:r>
+                          <m:rPr>
+                            <m:sty m:val="b"/>
+                          </m:rPr>
+                          <w:rPr>
+                            <w:rFonts w:ascii="Cambria Math" w:hAnsi="Cambria Math" w:cs="Times New Roman"/>
+                            <w:lang w:eastAsia="zh-CN"/>
+                          </w:rPr>
+                          <m:t>a</m:t>
+                        </m:r>
+                      </m:e>
+                    </m:d>
+                    <m:r>
+                      <w:rPr>
+                        <w:rFonts w:ascii="Cambria Math" w:hAnsi="Cambria Math" w:cs="Times New Roman"/>
+                        <w:lang w:eastAsia="zh-CN"/>
+                      </w:rPr>
+                      <m:t>+</m:t>
+                    </m:r>
+                    <m:sSup>
+                      <m:sSupPr>
+                        <m:ctrlPr>
+                          <w:rPr>
+                            <w:rFonts w:ascii="Cambria Math" w:hAnsi="Cambria Math" w:cs="Times New Roman"/>
+                            <w:i/>
+                            <w:lang w:eastAsia="zh-CN"/>
+                          </w:rPr>
+                        </m:ctrlPr>
+                      </m:sSupPr>
+                      <m:e>
+                        <m:d>
+                          <m:dPr>
+                            <m:ctrlPr>
+                              <w:rPr>
+                                <w:rFonts w:ascii="Cambria Math" w:hAnsi="Cambria Math" w:cs="Times New Roman"/>
+                                <w:i/>
+                                <w:lang w:eastAsia="zh-CN"/>
+                              </w:rPr>
+                            </m:ctrlPr>
+                          </m:dPr>
+                          <m:e>
+                            <m:r>
+                              <m:rPr>
+                                <m:sty m:val="p"/>
+                              </m:rPr>
+                              <w:rPr>
+                                <w:rFonts w:ascii="Cambria Math" w:hAnsi="Cambria Math" w:cs="Times New Roman"/>
+                                <w:lang w:eastAsia="zh-CN"/>
+                              </w:rPr>
+                              <m:t>gra</m:t>
+                            </m:r>
+                            <m:sSub>
+                              <m:sSubPr>
+                                <m:ctrlPr>
+                                  <w:rPr>
+                                    <w:rFonts w:ascii="Cambria Math" w:hAnsi="Cambria Math" w:cs="Times New Roman"/>
+                                    <w:i/>
+                                    <w:lang w:eastAsia="zh-CN"/>
+                                  </w:rPr>
+                                </m:ctrlPr>
+                              </m:sSubPr>
+                              <m:e>
+                                <m:r>
+                                  <m:rPr>
+                                    <m:sty m:val="p"/>
+                                  </m:rPr>
+                                  <w:rPr>
+                                    <w:rFonts w:ascii="Cambria Math" w:hAnsi="Cambria Math" w:cs="Times New Roman"/>
+                                    <w:lang w:eastAsia="zh-CN"/>
+                                  </w:rPr>
+                                  <m:t>d</m:t>
+                                </m:r>
+                              </m:e>
+                              <m:sub>
+                                <m:r>
+                                  <m:rPr>
+                                    <m:sty m:val="b"/>
+                                  </m:rPr>
+                                  <w:rPr>
+                                    <w:rFonts w:ascii="Cambria Math" w:hAnsi="Cambria Math" w:cs="Times New Roman"/>
+                                    <w:lang w:eastAsia="zh-CN"/>
+                                  </w:rPr>
+                                  <m:t>a</m:t>
+                                </m:r>
+                              </m:sub>
+                            </m:sSub>
+                            <m:r>
+                              <m:rPr>
+                                <m:sty m:val="b"/>
+                              </m:rPr>
+                              <w:rPr>
+                                <w:rFonts w:ascii="Cambria Math" w:hAnsi="Cambria Math" w:cs="Times New Roman"/>
+                                <w:lang w:eastAsia="zh-CN"/>
+                              </w:rPr>
+                              <m:t>u</m:t>
+                            </m:r>
+                            <m:d>
+                              <m:dPr>
+                                <m:ctrlPr>
+                                  <w:rPr>
+                                    <w:rFonts w:ascii="Cambria Math" w:hAnsi="Cambria Math" w:cs="Times New Roman"/>
+                                    <w:i/>
+                                    <w:lang w:eastAsia="zh-CN"/>
+                                  </w:rPr>
+                                </m:ctrlPr>
+                              </m:dPr>
+                              <m:e>
+                                <m:r>
+                                  <m:rPr>
+                                    <m:sty m:val="b"/>
+                                  </m:rPr>
+                                  <w:rPr>
+                                    <w:rFonts w:ascii="Cambria Math" w:hAnsi="Cambria Math" w:cs="Times New Roman"/>
+                                    <w:lang w:eastAsia="zh-CN"/>
+                                  </w:rPr>
+                                  <m:t>a</m:t>
+                                </m:r>
+                              </m:e>
+                            </m:d>
+                          </m:e>
+                        </m:d>
+                      </m:e>
+                      <m:sup>
+                        <m:r>
+                          <w:rPr>
+                            <w:rFonts w:ascii="Cambria Math" w:hAnsi="Cambria Math" w:cs="Times New Roman"/>
+                            <w:lang w:eastAsia="zh-CN"/>
+                          </w:rPr>
+                          <m:t>T</m:t>
+                        </m:r>
+                      </m:sup>
+                    </m:sSup>
+                  </m:e>
+                </m:d>
+              </m:oMath>
+            </m:oMathPara>
+          </w:p>
+          <w:p>
+            <w:pPr>
+              <w:pStyle w:val="Compact"/>
+              <w:jc w:val="center"/>
+              <w:rPr>
+                <w:rFonts w:hint="eastAsia"/>
+                <w:lang w:val="de-DE" w:eastAsia="zh-CN"/>
+              </w:rPr>
+            </w:pPr>
+            <m:oMathPara>
+              <m:oMath>
+                <m:sSub>
+                  <m:sSubPr>
+                    <m:ctrlPr>
+                      <w:rPr>
+                        <w:rFonts w:ascii="Cambria Math" w:hAnsi="Cambria Math" w:cs="Times New Roman"/>
+                        <w:i/>
+                        <w:lang w:eastAsia="zh-CN"/>
+                      </w:rPr>
+                    </m:ctrlPr>
+                  </m:sSubPr>
+                  <m:e>
+                    <m:r>
+                      <w:rPr>
+                        <w:rFonts w:ascii="Cambria Math" w:hAnsi="Cambria Math" w:cs="Times New Roman"/>
+                        <w:lang w:eastAsia="zh-CN"/>
+                      </w:rPr>
+                      <m:t>ε</m:t>
+                    </m:r>
+                  </m:e>
+                  <m:sub>
+                    <m:r>
+                      <w:rPr>
+                        <w:rFonts w:ascii="Cambria Math" w:hAnsi="Cambria Math" w:cs="Times New Roman"/>
+                        <w:lang w:eastAsia="zh-CN"/>
+                      </w:rPr>
+                      <m:t>ij</m:t>
+                    </m:r>
+                  </m:sub>
+                </m:sSub>
+                <m:r>
+                  <w:rPr>
+                    <w:rFonts w:ascii="Cambria Math" w:hAnsi="Cambria Math" w:cs="Times New Roman"/>
+                    <w:lang w:eastAsia="zh-CN"/>
+                  </w:rPr>
+                  <m:t>=</m:t>
+                </m:r>
+                <m:f>
+                  <m:fPr>
+                    <m:ctrlPr>
+                      <w:rPr>
+                        <w:rFonts w:ascii="Cambria Math" w:hAnsi="Cambria Math"/>
+                        <w:i/>
+                        <w:bdr w:val="single" w:sz="4" w:space="0" w:color="auto"/>
+                        <w:lang w:eastAsia="zh-CN"/>
+                      </w:rPr>
+                    </m:ctrlPr>
+                  </m:fPr>
+                  <m:num>
+                    <m:r>
+                      <w:rPr>
+                        <w:rFonts w:ascii="Cambria Math" w:hAnsi="Cambria Math"/>
+                        <w:bdr w:val="single" w:sz="4" w:space="0" w:color="auto"/>
+                        <w:lang w:eastAsia="zh-CN"/>
+                      </w:rPr>
+                      <m:t>1</m:t>
+                    </m:r>
+                  </m:num>
+                  <m:den>
+                    <m:r>
+                      <w:rPr>
+                        <w:rFonts w:ascii="Cambria Math" w:hAnsi="Cambria Math"/>
+                        <w:bdr w:val="single" w:sz="4" w:space="0" w:color="auto"/>
+                        <w:lang w:eastAsia="zh-CN"/>
+                      </w:rPr>
+                      <m:t>2</m:t>
+                    </m:r>
+                  </m:den>
+                </m:f>
+                <m:d>
+                  <m:dPr>
+                    <m:ctrlPr>
+                      <w:rPr>
+                        <w:rFonts w:ascii="Cambria Math" w:hAnsi="Cambria Math"/>
+                        <w:i/>
+                        <w:bdr w:val="single" w:sz="4" w:space="0" w:color="auto"/>
+                        <w:lang w:eastAsia="zh-CN"/>
+                      </w:rPr>
+                    </m:ctrlPr>
+                  </m:dPr>
+                  <m:e>
+                    <m:f>
+                      <m:fPr>
+                        <m:ctrlPr>
+                          <w:rPr>
+                            <w:rFonts w:ascii="Cambria Math" w:hAnsi="Cambria Math"/>
+                            <w:i/>
+                            <w:bdr w:val="single" w:sz="4" w:space="0" w:color="auto"/>
+                            <w:lang w:eastAsia="zh-CN"/>
+                          </w:rPr>
+                        </m:ctrlPr>
+                      </m:fPr>
+                      <m:num>
+                        <m:r>
+                          <w:rPr>
+                            <w:rFonts w:ascii="Cambria Math" w:hAnsi="Cambria Math"/>
+                            <w:bdr w:val="single" w:sz="4" w:space="0" w:color="auto"/>
+                            <w:lang w:eastAsia="zh-CN"/>
+                          </w:rPr>
+                          <m:t>∂</m:t>
+                        </m:r>
+                        <m:sSub>
+                          <m:sSubPr>
+                            <m:ctrlPr>
+                              <w:rPr>
+                                <w:rFonts w:ascii="Cambria Math" w:hAnsi="Cambria Math"/>
+                                <w:i/>
+                                <w:bdr w:val="single" w:sz="4" w:space="0" w:color="auto"/>
+                                <w:lang w:eastAsia="zh-CN"/>
+                              </w:rPr>
+                            </m:ctrlPr>
+                          </m:sSubPr>
+                          <m:e>
+                            <m:r>
+                              <w:rPr>
+                                <w:rFonts w:ascii="Cambria Math" w:hAnsi="Cambria Math"/>
+                                <w:bdr w:val="single" w:sz="4" w:space="0" w:color="auto"/>
+                                <w:lang w:eastAsia="zh-CN"/>
+                              </w:rPr>
+                              <m:t>u</m:t>
+                            </m:r>
+                          </m:e>
+                          <m:sub>
+                            <m:r>
+                              <w:rPr>
+                                <w:rFonts w:ascii="Cambria Math" w:hAnsi="Cambria Math"/>
+                                <w:bdr w:val="single" w:sz="4" w:space="0" w:color="auto"/>
+                                <w:lang w:eastAsia="zh-CN"/>
+                              </w:rPr>
+                              <m:t>i</m:t>
+                            </m:r>
+                          </m:sub>
+                        </m:sSub>
+                      </m:num>
+                      <m:den>
+                        <m:r>
+                          <w:rPr>
+                            <w:rFonts w:ascii="Cambria Math" w:hAnsi="Cambria Math"/>
+                            <w:bdr w:val="single" w:sz="4" w:space="0" w:color="auto"/>
+                            <w:lang w:eastAsia="zh-CN"/>
+                          </w:rPr>
+                          <m:t>∂</m:t>
+                        </m:r>
+                        <m:sSub>
+                          <m:sSubPr>
+                            <m:ctrlPr>
+                              <w:rPr>
+                                <w:rFonts w:ascii="Cambria Math" w:hAnsi="Cambria Math"/>
+                                <w:i/>
+                                <w:bdr w:val="single" w:sz="4" w:space="0" w:color="auto"/>
+                                <w:lang w:eastAsia="zh-CN"/>
+                              </w:rPr>
+                            </m:ctrlPr>
+                          </m:sSubPr>
+                          <m:e>
+                            <m:r>
+                              <w:rPr>
+                                <w:rFonts w:ascii="Cambria Math" w:hAnsi="Cambria Math"/>
+                                <w:bdr w:val="single" w:sz="4" w:space="0" w:color="auto"/>
+                                <w:lang w:eastAsia="zh-CN"/>
+                              </w:rPr>
+                              <m:t>a</m:t>
+                            </m:r>
+                          </m:e>
+                          <m:sub>
+                            <m:r>
+                              <w:rPr>
+                                <w:rFonts w:ascii="Cambria Math" w:hAnsi="Cambria Math"/>
+                                <w:bdr w:val="single" w:sz="4" w:space="0" w:color="auto"/>
+                                <w:lang w:eastAsia="zh-CN"/>
+                              </w:rPr>
+                              <m:t>j</m:t>
+                            </m:r>
+                          </m:sub>
+                        </m:sSub>
+                      </m:den>
+                    </m:f>
+                    <m:r>
+                      <w:rPr>
+                        <w:rFonts w:ascii="Cambria Math" w:hAnsi="Cambria Math"/>
+                        <w:bdr w:val="single" w:sz="4" w:space="0" w:color="auto"/>
+                        <w:lang w:eastAsia="zh-CN"/>
+                      </w:rPr>
+                      <m:t>+</m:t>
+                    </m:r>
+                    <m:f>
+                      <m:fPr>
+                        <m:ctrlPr>
+                          <w:rPr>
+                            <w:rFonts w:ascii="Cambria Math" w:hAnsi="Cambria Math"/>
+                            <w:i/>
+                            <w:bdr w:val="single" w:sz="4" w:space="0" w:color="auto"/>
+                            <w:lang w:eastAsia="zh-CN"/>
+                          </w:rPr>
+                        </m:ctrlPr>
+                      </m:fPr>
+                      <m:num>
+                        <m:r>
+                          <w:rPr>
+                            <w:rFonts w:ascii="Cambria Math" w:hAnsi="Cambria Math"/>
+                            <w:bdr w:val="single" w:sz="4" w:space="0" w:color="auto"/>
+                            <w:lang w:eastAsia="zh-CN"/>
+                          </w:rPr>
+                          <m:t>∂</m:t>
+                        </m:r>
+                        <m:sSub>
+                          <m:sSubPr>
+                            <m:ctrlPr>
+                              <w:rPr>
+                                <w:rFonts w:ascii="Cambria Math" w:hAnsi="Cambria Math"/>
+                                <w:i/>
+                                <w:bdr w:val="single" w:sz="4" w:space="0" w:color="auto"/>
+                                <w:lang w:eastAsia="zh-CN"/>
+                              </w:rPr>
+                            </m:ctrlPr>
+                          </m:sSubPr>
+                          <m:e>
+                            <m:r>
+                              <w:rPr>
+                                <w:rFonts w:ascii="Cambria Math" w:hAnsi="Cambria Math"/>
+                                <w:bdr w:val="single" w:sz="4" w:space="0" w:color="auto"/>
+                                <w:lang w:eastAsia="zh-CN"/>
+                              </w:rPr>
+                              <m:t>u</m:t>
+                            </m:r>
+                          </m:e>
+                          <m:sub>
+                            <m:r>
+                              <w:rPr>
+                                <w:rFonts w:ascii="Cambria Math" w:hAnsi="Cambria Math"/>
+                                <w:bdr w:val="single" w:sz="4" w:space="0" w:color="auto"/>
+                                <w:lang w:eastAsia="zh-CN"/>
+                              </w:rPr>
+                              <m:t>j</m:t>
+                            </m:r>
+                          </m:sub>
+                        </m:sSub>
+                      </m:num>
+                      <m:den>
+                        <m:r>
+                          <w:rPr>
+                            <w:rFonts w:ascii="Cambria Math" w:hAnsi="Cambria Math"/>
+                            <w:bdr w:val="single" w:sz="4" w:space="0" w:color="auto"/>
+                            <w:lang w:eastAsia="zh-CN"/>
+                          </w:rPr>
+                          <m:t>∂</m:t>
+                        </m:r>
+                        <m:sSub>
+                          <m:sSubPr>
+                            <m:ctrlPr>
+                              <w:rPr>
+                                <w:rFonts w:ascii="Cambria Math" w:hAnsi="Cambria Math"/>
+                                <w:i/>
+                                <w:bdr w:val="single" w:sz="4" w:space="0" w:color="auto"/>
+                                <w:lang w:eastAsia="zh-CN"/>
+                              </w:rPr>
+                            </m:ctrlPr>
+                          </m:sSubPr>
+                          <m:e>
+                            <m:r>
+                              <w:rPr>
+                                <w:rFonts w:ascii="Cambria Math" w:hAnsi="Cambria Math"/>
+                                <w:bdr w:val="single" w:sz="4" w:space="0" w:color="auto"/>
+                                <w:lang w:eastAsia="zh-CN"/>
+                              </w:rPr>
+                              <m:t>a</m:t>
+                            </m:r>
+                          </m:e>
+                          <m:sub>
+                            <m:r>
+                              <w:rPr>
+                                <w:rFonts w:ascii="Cambria Math" w:hAnsi="Cambria Math"/>
+                                <w:bdr w:val="single" w:sz="4" w:space="0" w:color="auto"/>
+                                <w:lang w:eastAsia="zh-CN"/>
+                              </w:rPr>
+                              <m:t>i</m:t>
+                            </m:r>
+                          </m:sub>
+                        </m:sSub>
+                      </m:den>
+                    </m:f>
+                  </m:e>
+                </m:d>
+              </m:oMath>
+            </m:oMathPara>
+          </w:p>
+        </w:tc>
+        <w:tc>
+          <w:tcPr>
+            <w:tcW w:w="2365" w:type="pct"/>
+          </w:tcPr>
+          <w:p>
+            <w:pPr>
+              <w:pStyle w:val="Compact"/>
+              <w:jc w:val="center"/>
+              <w:rPr>
+                <w:rFonts w:ascii="Cambria" w:hAnsi="Cambria" w:cs="Times New Roman"/>
+                <w:lang w:eastAsia="zh-CN"/>
+              </w:rPr>
+            </w:pPr>
+            <m:oMathPara>
+              <m:oMath>
+                <m:r>
+                  <m:rPr>
+                    <m:sty m:val="b"/>
+                  </m:rPr>
+                  <w:rPr>
+                    <w:rFonts w:ascii="Cambria Math" w:hAnsi="Cambria Math" w:cs="Times New Roman"/>
+                    <w:lang w:eastAsia="zh-CN"/>
+                  </w:rPr>
+                  <m:t>ε</m:t>
+                </m:r>
+                <m:r>
+                  <w:rPr>
+                    <w:rFonts w:ascii="Cambria Math" w:hAnsi="Cambria Math" w:cs="Times New Roman"/>
+                    <w:lang w:eastAsia="zh-CN"/>
+                  </w:rPr>
+                  <m:t>=</m:t>
+                </m:r>
+                <m:f>
+                  <m:fPr>
+                    <m:ctrlPr>
+                      <w:rPr>
+                        <w:rFonts w:ascii="Cambria Math" w:hAnsi="Cambria Math" w:cs="Times New Roman"/>
+                        <w:i/>
+                        <w:lang w:eastAsia="zh-CN"/>
+                      </w:rPr>
+                    </m:ctrlPr>
+                  </m:fPr>
+                  <m:num>
+                    <m:r>
+                      <w:rPr>
+                        <w:rFonts w:ascii="Cambria Math" w:hAnsi="Cambria Math" w:cs="Times New Roman"/>
+                        <w:lang w:eastAsia="zh-CN"/>
+                      </w:rPr>
+                      <m:t>1</m:t>
+                    </m:r>
+                  </m:num>
+                  <m:den>
+                    <m:r>
+                      <w:rPr>
+                        <w:rFonts w:ascii="Cambria Math" w:hAnsi="Cambria Math" w:cs="Times New Roman"/>
+                        <w:lang w:eastAsia="zh-CN"/>
+                      </w:rPr>
+                      <m:t>2</m:t>
+                    </m:r>
+                  </m:den>
+                </m:f>
+                <m:d>
+                  <m:dPr>
+                    <m:ctrlPr>
+                      <w:rPr>
+                        <w:rFonts w:ascii="Cambria Math" w:hAnsi="Cambria Math" w:cs="Times New Roman"/>
+                        <w:i/>
+                        <w:lang w:eastAsia="zh-CN"/>
+                      </w:rPr>
+                    </m:ctrlPr>
+                  </m:dPr>
+                  <m:e>
+                    <m:r>
+                      <m:rPr>
+                        <m:sty m:val="p"/>
+                      </m:rPr>
+                      <w:rPr>
+                        <w:rFonts w:ascii="Cambria Math" w:hAnsi="Cambria Math" w:cs="Times New Roman"/>
+                        <w:lang w:eastAsia="zh-CN"/>
+                      </w:rPr>
+                      <m:t>gra</m:t>
+                    </m:r>
+                    <m:sSub>
+                      <m:sSubPr>
+                        <m:ctrlPr>
+                          <w:rPr>
+                            <w:rFonts w:ascii="Cambria Math" w:hAnsi="Cambria Math" w:cs="Times New Roman"/>
+                            <w:i/>
+                            <w:lang w:eastAsia="zh-CN"/>
+                          </w:rPr>
+                        </m:ctrlPr>
+                      </m:sSubPr>
+                      <m:e>
+                        <m:r>
+                          <m:rPr>
+                            <m:sty m:val="p"/>
+                          </m:rPr>
+                          <w:rPr>
+                            <w:rFonts w:ascii="Cambria Math" w:hAnsi="Cambria Math" w:cs="Times New Roman"/>
+                            <w:lang w:eastAsia="zh-CN"/>
+                          </w:rPr>
+                          <m:t>d</m:t>
+                        </m:r>
+                      </m:e>
+                      <m:sub>
+                        <m:r>
+                          <m:rPr>
+                            <m:sty m:val="b"/>
+                          </m:rPr>
+                          <w:rPr>
+                            <w:rFonts w:ascii="Cambria Math" w:hAnsi="Cambria Math" w:cs="Times New Roman" w:hint="eastAsia"/>
+                            <w:lang w:eastAsia="zh-CN"/>
+                          </w:rPr>
+                          <m:t>x</m:t>
+                        </m:r>
+                      </m:sub>
+                    </m:sSub>
+                    <m:r>
+                      <m:rPr>
+                        <m:sty m:val="b"/>
+                      </m:rPr>
+                      <w:rPr>
+                        <w:rFonts w:ascii="Cambria Math" w:hAnsi="Cambria Math" w:cs="Times New Roman"/>
+                        <w:lang w:eastAsia="zh-CN"/>
+                      </w:rPr>
+                      <m:t>u</m:t>
+                    </m:r>
+                    <m:d>
+                      <m:dPr>
+                        <m:ctrlPr>
+                          <w:rPr>
+                            <w:rFonts w:ascii="Cambria Math" w:hAnsi="Cambria Math" w:cs="Times New Roman"/>
+                            <w:i/>
+                            <w:lang w:eastAsia="zh-CN"/>
+                          </w:rPr>
+                        </m:ctrlPr>
+                      </m:dPr>
+                      <m:e>
+                        <m:r>
+                          <m:rPr>
+                            <m:sty m:val="b"/>
+                          </m:rPr>
+                          <w:rPr>
+                            <w:rFonts w:ascii="Cambria Math" w:hAnsi="Cambria Math" w:cs="Times New Roman"/>
+                            <w:lang w:eastAsia="zh-CN"/>
+                          </w:rPr>
+                          <m:t>x</m:t>
+                        </m:r>
+                      </m:e>
+                    </m:d>
+                    <m:r>
+                      <w:rPr>
+                        <w:rFonts w:ascii="Cambria Math" w:hAnsi="Cambria Math" w:cs="Times New Roman"/>
+                        <w:lang w:eastAsia="zh-CN"/>
+                      </w:rPr>
+                      <m:t>+</m:t>
+                    </m:r>
+                    <m:sSup>
+                      <m:sSupPr>
+                        <m:ctrlPr>
+                          <w:rPr>
+                            <w:rFonts w:ascii="Cambria Math" w:hAnsi="Cambria Math" w:cs="Times New Roman"/>
+                            <w:i/>
+                            <w:lang w:eastAsia="zh-CN"/>
+                          </w:rPr>
+                        </m:ctrlPr>
+                      </m:sSupPr>
+                      <m:e>
+                        <m:d>
+                          <m:dPr>
+                            <m:ctrlPr>
+                              <w:rPr>
+                                <w:rFonts w:ascii="Cambria Math" w:hAnsi="Cambria Math" w:cs="Times New Roman"/>
+                                <w:i/>
+                                <w:lang w:eastAsia="zh-CN"/>
+                              </w:rPr>
+                            </m:ctrlPr>
+                          </m:dPr>
+                          <m:e>
+                            <m:r>
+                              <m:rPr>
+                                <m:sty m:val="p"/>
+                              </m:rPr>
+                              <w:rPr>
+                                <w:rFonts w:ascii="Cambria Math" w:hAnsi="Cambria Math" w:cs="Times New Roman"/>
+                                <w:lang w:eastAsia="zh-CN"/>
+                              </w:rPr>
+                              <m:t>gra</m:t>
+                            </m:r>
+                            <m:sSub>
+                              <m:sSubPr>
+                                <m:ctrlPr>
+                                  <w:rPr>
+                                    <w:rFonts w:ascii="Cambria Math" w:hAnsi="Cambria Math" w:cs="Times New Roman"/>
+                                    <w:i/>
+                                    <w:lang w:eastAsia="zh-CN"/>
+                                  </w:rPr>
+                                </m:ctrlPr>
+                              </m:sSubPr>
+                              <m:e>
+                                <m:r>
+                                  <m:rPr>
+                                    <m:sty m:val="p"/>
+                                  </m:rPr>
+                                  <w:rPr>
+                                    <w:rFonts w:ascii="Cambria Math" w:hAnsi="Cambria Math" w:cs="Times New Roman"/>
+                                    <w:lang w:eastAsia="zh-CN"/>
+                                  </w:rPr>
+                                  <m:t>d</m:t>
+                                </m:r>
+                              </m:e>
+                              <m:sub>
+                                <m:r>
+                                  <m:rPr>
+                                    <m:sty m:val="b"/>
+                                  </m:rPr>
+                                  <w:rPr>
+                                    <w:rFonts w:ascii="Cambria Math" w:hAnsi="Cambria Math" w:cs="Times New Roman"/>
+                                    <w:lang w:eastAsia="zh-CN"/>
+                                  </w:rPr>
+                                  <m:t>x</m:t>
+                                </m:r>
+                              </m:sub>
+                            </m:sSub>
+                            <m:r>
+                              <m:rPr>
+                                <m:sty m:val="b"/>
+                              </m:rPr>
+                              <w:rPr>
+                                <w:rFonts w:ascii="Cambria Math" w:hAnsi="Cambria Math" w:cs="Times New Roman"/>
+                                <w:lang w:eastAsia="zh-CN"/>
+                              </w:rPr>
+                              <m:t>u</m:t>
+                            </m:r>
+                            <m:d>
+                              <m:dPr>
+                                <m:ctrlPr>
+                                  <w:rPr>
+                                    <w:rFonts w:ascii="Cambria Math" w:hAnsi="Cambria Math" w:cs="Times New Roman"/>
+                                    <w:i/>
+                                    <w:lang w:eastAsia="zh-CN"/>
+                                  </w:rPr>
+                                </m:ctrlPr>
+                              </m:dPr>
+                              <m:e>
+                                <m:r>
+                                  <m:rPr>
+                                    <m:sty m:val="b"/>
+                                  </m:rPr>
+                                  <w:rPr>
+                                    <w:rFonts w:ascii="Cambria Math" w:hAnsi="Cambria Math" w:cs="Times New Roman"/>
+                                    <w:lang w:eastAsia="zh-CN"/>
+                                  </w:rPr>
+                                  <m:t>x</m:t>
+                                </m:r>
+                              </m:e>
+                            </m:d>
+                          </m:e>
+                        </m:d>
+                      </m:e>
+                      <m:sup>
+                        <m:r>
+                          <w:rPr>
+                            <w:rFonts w:ascii="Cambria Math" w:hAnsi="Cambria Math" w:cs="Times New Roman"/>
+                            <w:lang w:eastAsia="zh-CN"/>
+                          </w:rPr>
+                          <m:t>T</m:t>
+                        </m:r>
+                      </m:sup>
+                    </m:sSup>
+                  </m:e>
+                </m:d>
+              </m:oMath>
+            </m:oMathPara>
+          </w:p>
+          <w:p>
+            <w:pPr>
+              <w:pStyle w:val="Compact"/>
+              <w:jc w:val="center"/>
+              <w:rPr>
+                <w:rFonts w:ascii="Cambria" w:hAnsi="Cambria" w:cs="Times New Roman" w:hint="eastAsia"/>
+                <w:lang w:val="de-DE" w:eastAsia="zh-CN"/>
+              </w:rPr>
+            </w:pPr>
+            <m:oMathPara>
+              <m:oMath>
+                <m:sSub>
+                  <m:sSubPr>
+                    <m:ctrlPr>
+                      <w:rPr>
+                        <w:rFonts w:ascii="Cambria Math" w:hAnsi="Cambria Math" w:cs="Times New Roman"/>
+                        <w:i/>
+                        <w:lang w:eastAsia="zh-CN"/>
+                      </w:rPr>
+                    </m:ctrlPr>
+                  </m:sSubPr>
+                  <m:e>
+                    <m:r>
+                      <w:rPr>
+                        <w:rFonts w:ascii="Cambria Math" w:hAnsi="Cambria Math" w:cs="Times New Roman"/>
+                        <w:lang w:eastAsia="zh-CN"/>
+                      </w:rPr>
+                      <m:t>ε</m:t>
+                    </m:r>
+                  </m:e>
+                  <m:sub>
+                    <m:r>
+                      <w:rPr>
+                        <w:rFonts w:ascii="Cambria Math" w:hAnsi="Cambria Math" w:cs="Times New Roman"/>
+                        <w:lang w:eastAsia="zh-CN"/>
+                      </w:rPr>
+                      <m:t>ij</m:t>
+                    </m:r>
+                  </m:sub>
+                </m:sSub>
+                <m:r>
+                  <w:rPr>
+                    <w:rFonts w:ascii="Cambria Math" w:hAnsi="Cambria Math" w:cs="Times New Roman"/>
+                    <w:lang w:eastAsia="zh-CN"/>
+                  </w:rPr>
+                  <m:t>=</m:t>
+                </m:r>
+                <m:f>
+                  <m:fPr>
+                    <m:ctrlPr>
+                      <w:rPr>
+                        <w:rFonts w:ascii="Cambria Math" w:hAnsi="Cambria Math"/>
+                        <w:i/>
+                        <w:bdr w:val="single" w:sz="4" w:space="0" w:color="auto"/>
+                        <w:lang w:eastAsia="zh-CN"/>
+                      </w:rPr>
+                    </m:ctrlPr>
+                  </m:fPr>
+                  <m:num>
+                    <m:r>
+                      <w:rPr>
+                        <w:rFonts w:ascii="Cambria Math" w:hAnsi="Cambria Math"/>
+                        <w:bdr w:val="single" w:sz="4" w:space="0" w:color="auto"/>
+                        <w:lang w:eastAsia="zh-CN"/>
+                      </w:rPr>
+                      <m:t>1</m:t>
+                    </m:r>
+                  </m:num>
+                  <m:den>
+                    <m:r>
+                      <w:rPr>
+                        <w:rFonts w:ascii="Cambria Math" w:hAnsi="Cambria Math"/>
+                        <w:bdr w:val="single" w:sz="4" w:space="0" w:color="auto"/>
+                        <w:lang w:eastAsia="zh-CN"/>
+                      </w:rPr>
+                      <m:t>2</m:t>
+                    </m:r>
+                  </m:den>
+                </m:f>
+                <m:d>
+                  <m:dPr>
+                    <m:ctrlPr>
+                      <w:rPr>
+                        <w:rFonts w:ascii="Cambria Math" w:hAnsi="Cambria Math"/>
+                        <w:i/>
+                        <w:bdr w:val="single" w:sz="4" w:space="0" w:color="auto"/>
+                        <w:lang w:eastAsia="zh-CN"/>
+                      </w:rPr>
+                    </m:ctrlPr>
+                  </m:dPr>
+                  <m:e>
+                    <m:f>
+                      <m:fPr>
+                        <m:ctrlPr>
+                          <w:rPr>
+                            <w:rFonts w:ascii="Cambria Math" w:hAnsi="Cambria Math"/>
+                            <w:i/>
+                            <w:bdr w:val="single" w:sz="4" w:space="0" w:color="auto"/>
+                            <w:lang w:eastAsia="zh-CN"/>
+                          </w:rPr>
+                        </m:ctrlPr>
+                      </m:fPr>
+                      <m:num>
+                        <m:r>
+                          <w:rPr>
+                            <w:rFonts w:ascii="Cambria Math" w:hAnsi="Cambria Math"/>
+                            <w:bdr w:val="single" w:sz="4" w:space="0" w:color="auto"/>
+                            <w:lang w:eastAsia="zh-CN"/>
+                          </w:rPr>
+                          <m:t>∂</m:t>
+                        </m:r>
+                        <m:sSub>
+                          <m:sSubPr>
+                            <m:ctrlPr>
+                              <w:rPr>
+                                <w:rFonts w:ascii="Cambria Math" w:hAnsi="Cambria Math"/>
+                                <w:i/>
+                                <w:bdr w:val="single" w:sz="4" w:space="0" w:color="auto"/>
+                                <w:lang w:eastAsia="zh-CN"/>
+                              </w:rPr>
+                            </m:ctrlPr>
+                          </m:sSubPr>
+                          <m:e>
+                            <m:r>
+                              <w:rPr>
+                                <w:rFonts w:ascii="Cambria Math" w:hAnsi="Cambria Math"/>
+                                <w:bdr w:val="single" w:sz="4" w:space="0" w:color="auto"/>
+                                <w:lang w:eastAsia="zh-CN"/>
+                              </w:rPr>
+                              <m:t>u</m:t>
+                            </m:r>
+                          </m:e>
+                          <m:sub>
+                            <m:r>
+                              <w:rPr>
+                                <w:rFonts w:ascii="Cambria Math" w:hAnsi="Cambria Math"/>
+                                <w:bdr w:val="single" w:sz="4" w:space="0" w:color="auto"/>
+                                <w:lang w:eastAsia="zh-CN"/>
+                              </w:rPr>
+                              <m:t>i</m:t>
+                            </m:r>
+                          </m:sub>
+                        </m:sSub>
+                      </m:num>
+                      <m:den>
+                        <m:r>
+                          <w:rPr>
+                            <w:rFonts w:ascii="Cambria Math" w:hAnsi="Cambria Math"/>
+                            <w:bdr w:val="single" w:sz="4" w:space="0" w:color="auto"/>
+                            <w:lang w:eastAsia="zh-CN"/>
+                          </w:rPr>
+                          <m:t>∂</m:t>
+                        </m:r>
+                        <m:sSub>
+                          <m:sSubPr>
+                            <m:ctrlPr>
+                              <w:rPr>
+                                <w:rFonts w:ascii="Cambria Math" w:hAnsi="Cambria Math"/>
+                                <w:i/>
+                                <w:bdr w:val="single" w:sz="4" w:space="0" w:color="auto"/>
+                                <w:lang w:eastAsia="zh-CN"/>
+                              </w:rPr>
+                            </m:ctrlPr>
+                          </m:sSubPr>
+                          <m:e>
+                            <m:r>
+                              <w:rPr>
+                                <w:rFonts w:ascii="Cambria Math" w:hAnsi="Cambria Math"/>
+                                <w:bdr w:val="single" w:sz="4" w:space="0" w:color="auto"/>
+                                <w:lang w:eastAsia="zh-CN"/>
+                              </w:rPr>
+                              <m:t>x</m:t>
+                            </m:r>
+                          </m:e>
+                          <m:sub>
+                            <m:r>
+                              <w:rPr>
+                                <w:rFonts w:ascii="Cambria Math" w:hAnsi="Cambria Math"/>
+                                <w:bdr w:val="single" w:sz="4" w:space="0" w:color="auto"/>
+                                <w:lang w:eastAsia="zh-CN"/>
+                              </w:rPr>
+                              <m:t>j</m:t>
+                            </m:r>
+                          </m:sub>
+                        </m:sSub>
+                      </m:den>
+                    </m:f>
+                    <m:r>
+                      <w:rPr>
+                        <w:rFonts w:ascii="Cambria Math" w:hAnsi="Cambria Math"/>
+                        <w:bdr w:val="single" w:sz="4" w:space="0" w:color="auto"/>
+                        <w:lang w:eastAsia="zh-CN"/>
+                      </w:rPr>
+                      <m:t>+</m:t>
+                    </m:r>
+                    <m:f>
+                      <m:fPr>
+                        <m:ctrlPr>
+                          <w:rPr>
+                            <w:rFonts w:ascii="Cambria Math" w:hAnsi="Cambria Math"/>
+                            <w:i/>
+                            <w:bdr w:val="single" w:sz="4" w:space="0" w:color="auto"/>
+                            <w:lang w:eastAsia="zh-CN"/>
+                          </w:rPr>
+                        </m:ctrlPr>
+                      </m:fPr>
+                      <m:num>
+                        <m:r>
+                          <w:rPr>
+                            <w:rFonts w:ascii="Cambria Math" w:hAnsi="Cambria Math"/>
+                            <w:bdr w:val="single" w:sz="4" w:space="0" w:color="auto"/>
+                            <w:lang w:eastAsia="zh-CN"/>
+                          </w:rPr>
+                          <m:t>∂</m:t>
+                        </m:r>
+                        <m:sSub>
+                          <m:sSubPr>
+                            <m:ctrlPr>
+                              <w:rPr>
+                                <w:rFonts w:ascii="Cambria Math" w:hAnsi="Cambria Math"/>
+                                <w:i/>
+                                <w:bdr w:val="single" w:sz="4" w:space="0" w:color="auto"/>
+                                <w:lang w:eastAsia="zh-CN"/>
+                              </w:rPr>
+                            </m:ctrlPr>
+                          </m:sSubPr>
+                          <m:e>
+                            <m:r>
+                              <w:rPr>
+                                <w:rFonts w:ascii="Cambria Math" w:hAnsi="Cambria Math"/>
+                                <w:bdr w:val="single" w:sz="4" w:space="0" w:color="auto"/>
+                                <w:lang w:eastAsia="zh-CN"/>
+                              </w:rPr>
+                              <m:t>u</m:t>
+                            </m:r>
+                          </m:e>
+                          <m:sub>
+                            <m:r>
+                              <w:rPr>
+                                <w:rFonts w:ascii="Cambria Math" w:hAnsi="Cambria Math"/>
+                                <w:bdr w:val="single" w:sz="4" w:space="0" w:color="auto"/>
+                                <w:lang w:eastAsia="zh-CN"/>
+                              </w:rPr>
+                              <m:t>j</m:t>
+                            </m:r>
+                          </m:sub>
+                        </m:sSub>
+                      </m:num>
+                      <m:den>
+                        <m:r>
+                          <w:rPr>
+                            <w:rFonts w:ascii="Cambria Math" w:hAnsi="Cambria Math"/>
+                            <w:bdr w:val="single" w:sz="4" w:space="0" w:color="auto"/>
+                            <w:lang w:eastAsia="zh-CN"/>
+                          </w:rPr>
+                          <m:t>∂</m:t>
+                        </m:r>
+                        <m:sSub>
+                          <m:sSubPr>
+                            <m:ctrlPr>
+                              <w:rPr>
+                                <w:rFonts w:ascii="Cambria Math" w:hAnsi="Cambria Math"/>
+                                <w:i/>
+                                <w:bdr w:val="single" w:sz="4" w:space="0" w:color="auto"/>
+                                <w:lang w:eastAsia="zh-CN"/>
+                              </w:rPr>
+                            </m:ctrlPr>
+                          </m:sSubPr>
+                          <m:e>
+                            <m:r>
+                              <w:rPr>
+                                <w:rFonts w:ascii="Cambria Math" w:hAnsi="Cambria Math"/>
+                                <w:bdr w:val="single" w:sz="4" w:space="0" w:color="auto"/>
+                                <w:lang w:eastAsia="zh-CN"/>
+                              </w:rPr>
+                              <m:t>x</m:t>
+                            </m:r>
+                          </m:e>
+                          <m:sub>
+                            <m:r>
+                              <w:rPr>
+                                <w:rFonts w:ascii="Cambria Math" w:hAnsi="Cambria Math"/>
+                                <w:bdr w:val="single" w:sz="4" w:space="0" w:color="auto"/>
+                                <w:lang w:eastAsia="zh-CN"/>
+                              </w:rPr>
+                              <m:t>i</m:t>
+                            </m:r>
+                          </m:sub>
+                        </m:sSub>
+                      </m:den>
+                    </m:f>
+                  </m:e>
+                </m:d>
+              </m:oMath>
+            </m:oMathPara>
+          </w:p>
+        </w:tc>
+      </w:tr>
+      <w:tr>
+        <w:tc>
+          <w:tcPr>
+            <w:tcW w:w="0" w:type="auto"/>
+          </w:tcPr>
+          <w:p>
+            <w:pPr>
+              <w:pStyle w:val="Compact"/>
+              <w:rPr>
+                <w:lang w:eastAsia="zh-CN"/>
+              </w:rPr>
+            </w:pPr>
+          </w:p>
+        </w:tc>
+        <w:tc>
+          <w:tcPr>
+            <w:tcW w:w="2384" w:type="pct"/>
+          </w:tcPr>
+          <w:p>
+            <w:pPr>
+              <w:pStyle w:val="Compact"/>
+              <w:jc w:val="center"/>
+              <w:rPr>
+                <w:rFonts w:hint="eastAsia"/>
+                <w:lang w:val="de-DE" w:eastAsia="zh-CN"/>
+              </w:rPr>
+            </w:pPr>
+          </w:p>
+        </w:tc>
+        <w:tc>
+          <w:tcPr>
+            <w:tcW w:w="2365" w:type="pct"/>
+          </w:tcPr>
+          <w:p>
+            <w:pPr>
+              <w:pStyle w:val="Compact"/>
+              <w:jc w:val="center"/>
+              <w:rPr>
+                <w:rFonts w:ascii="Cambria" w:hAnsi="Cambria" w:cs="Times New Roman" w:hint="eastAsia"/>
+                <w:lang w:val="de-DE" w:eastAsia="zh-CN"/>
+              </w:rPr>
+            </w:pPr>
           </w:p>
         </w:tc>
       </w:tr>
@@ -13355,7 +17755,6 @@
       <w:pPr>
         <w:pStyle w:val="Textkrper"/>
         <w:rPr>
-          <w:rFonts w:hint="eastAsia"/>
           <w:lang w:eastAsia="zh-CN"/>
         </w:rPr>
       </w:pPr>
@@ -13788,6 +18187,13 @@
     <w:lsdException w:name="Medium Shading 2"/>
     <w:lsdException w:name="Medium List 1"/>
     <w:lsdException w:name="Medium List 2"/>
+    <w:lsdException w:name="Medium Grid 1"/>
+    <w:lsdException w:name="Medium Grid 2"/>
+    <w:lsdException w:name="Medium Grid 3"/>
+    <w:lsdException w:name="Dark List"/>
+    <w:lsdException w:name="Colorful Shading"/>
+    <w:lsdException w:name="Colorful List"/>
+    <w:lsdException w:name="Colorful Grid"/>
     <w:lsdException w:name="Light Shading Accent 1"/>
     <w:lsdException w:name="Light List Accent 1"/>
     <w:lsdException w:name="Light Grid Accent 1"/>

--- a/Lagerange_and_Euler_Description.docx
+++ b/Lagerange_and_Euler_Description.docx
@@ -525,6 +525,41 @@
                 </m:r>
               </m:oMath>
             </m:oMathPara>
+          </w:p>
+        </w:tc>
+      </w:tr>
+      <w:tr>
+        <w:tc>
+          <w:tcPr>
+            <w:tcW w:w="0" w:type="auto"/>
+          </w:tcPr>
+          <w:p>
+            <w:pPr>
+              <w:pStyle w:val="Compact"/>
+            </w:pPr>
+          </w:p>
+        </w:tc>
+        <w:tc>
+          <w:tcPr>
+            <w:tcW w:w="4749" w:type="pct"/>
+            <w:gridSpan w:val="2"/>
+          </w:tcPr>
+          <w:p>
+            <w:pPr>
+              <w:pStyle w:val="Compact"/>
+              <w:jc w:val="center"/>
+              <w:rPr>
+                <w:rFonts w:ascii="SimSun" w:hAnsi="SimSun" w:cs="SimSun"/>
+                <w:lang w:eastAsia="zh-CN"/>
+              </w:rPr>
+            </w:pPr>
+            <w:r>
+              <w:rPr>
+                <w:rFonts w:ascii="SimSun" w:hAnsi="SimSun" w:cs="SimSun" w:hint="eastAsia"/>
+                <w:lang w:eastAsia="zh-CN"/>
+              </w:rPr>
+              <w:t>两者互为逆映射</w:t>
+            </w:r>
           </w:p>
         </w:tc>
       </w:tr>
@@ -10042,21 +10077,22 @@
           </w:tcPr>
           <w:p>
             <w:pPr>
+              <w:pStyle w:val="Funotentext"/>
+              <w:rPr>
+                <w:rFonts w:ascii="Arial" w:hAnsi="Arial"/>
+                <w:lang w:val="de-DE" w:eastAsia="zh-CN"/>
+              </w:rPr>
+            </w:pPr>
+          </w:p>
+          <w:p>
+            <w:pPr>
               <w:pStyle w:val="Compact"/>
               <w:jc w:val="center"/>
               <w:rPr>
                 <w:rFonts w:ascii="Cambria" w:hAnsi="Cambria" w:cs="Times New Roman"/>
-                <w:highlight w:val="yellow"/>
                 <w:lang w:eastAsia="zh-CN"/>
               </w:rPr>
             </w:pPr>
-            <w:r>
-              <w:rPr>
-                <w:rFonts w:ascii="Cambria" w:hAnsi="Cambria" w:cs="Times New Roman" w:hint="eastAsia"/>
-                <w:lang w:val="de-DE" w:eastAsia="zh-CN"/>
-              </w:rPr>
-              <w:t>？？</w:t>
-            </w:r>
           </w:p>
         </w:tc>
       </w:tr>
@@ -13376,7 +13412,6 @@
               <w:pStyle w:val="Compact"/>
               <w:jc w:val="center"/>
               <w:rPr>
-                <w:rFonts w:hint="eastAsia"/>
                 <w:i/>
                 <w:lang w:val="de-DE" w:eastAsia="zh-CN"/>
               </w:rPr>
@@ -13614,7 +13649,6 @@
               <w:pStyle w:val="Compact"/>
               <w:jc w:val="center"/>
               <w:rPr>
-                <w:rFonts w:hint="eastAsia"/>
                 <w:highlight w:val="yellow"/>
                 <w:lang w:val="de-DE" w:eastAsia="zh-CN"/>
               </w:rPr>
@@ -13917,7 +13951,7 @@
               <w:pStyle w:val="Compact"/>
               <w:jc w:val="center"/>
               <w:rPr>
-                <w:rFonts w:ascii="Cambria" w:hAnsi="Cambria" w:cs="Times New Roman" w:hint="eastAsia"/>
+                <w:rFonts w:ascii="Cambria" w:hAnsi="Cambria" w:cs="Times New Roman"/>
                 <w:lang w:eastAsia="zh-CN"/>
               </w:rPr>
             </w:pPr>
@@ -14252,7 +14286,6 @@
               <w:pStyle w:val="Compact"/>
               <w:jc w:val="center"/>
               <w:rPr>
-                <w:rFonts w:hint="eastAsia"/>
                 <w:lang w:eastAsia="zh-CN"/>
               </w:rPr>
             </w:pPr>
@@ -15692,7 +15725,6 @@
               <w:pStyle w:val="Compact"/>
               <w:jc w:val="center"/>
               <w:rPr>
-                <w:rFonts w:hint="eastAsia"/>
                 <w:lang w:val="de-DE" w:eastAsia="zh-CN"/>
               </w:rPr>
             </w:pPr>
@@ -15958,8 +15990,6 @@
                 <w:lang w:eastAsia="zh-CN"/>
               </w:rPr>
             </w:pPr>
-            <w:bookmarkStart w:id="0" w:name="_GoBack"/>
-            <w:bookmarkEnd w:id="0"/>
           </w:p>
           <w:p>
             <w:pPr>
@@ -16515,7 +16545,7 @@
               <w:pStyle w:val="Compact"/>
               <w:jc w:val="center"/>
               <w:rPr>
-                <w:rFonts w:ascii="Cambria" w:hAnsi="Cambria" w:cs="Times New Roman" w:hint="eastAsia"/>
+                <w:rFonts w:ascii="Cambria" w:hAnsi="Cambria" w:cs="Times New Roman"/>
                 <w:lang w:val="de-DE" w:eastAsia="zh-CN"/>
               </w:rPr>
             </w:pPr>
@@ -16532,7 +16562,7 @@
               <w:pStyle w:val="Compact"/>
               <w:jc w:val="center"/>
               <w:rPr>
-                <w:rFonts w:ascii="Cambria" w:hAnsi="Cambria" w:cs="Times New Roman" w:hint="eastAsia"/>
+                <w:rFonts w:ascii="Cambria" w:hAnsi="Cambria" w:cs="Times New Roman"/>
                 <w:lang w:val="de-DE" w:eastAsia="zh-CN"/>
               </w:rPr>
             </w:pPr>
@@ -16840,7 +16870,6 @@
               <w:pStyle w:val="Compact"/>
               <w:jc w:val="center"/>
               <w:rPr>
-                <w:rFonts w:hint="eastAsia"/>
                 <w:lang w:val="de-DE" w:eastAsia="zh-CN"/>
               </w:rPr>
             </w:pPr>
@@ -17412,7 +17441,7 @@
               <w:pStyle w:val="Compact"/>
               <w:jc w:val="center"/>
               <w:rPr>
-                <w:rFonts w:ascii="Cambria" w:hAnsi="Cambria" w:cs="Times New Roman" w:hint="eastAsia"/>
+                <w:rFonts w:ascii="Cambria" w:hAnsi="Cambria" w:cs="Times New Roman"/>
                 <w:lang w:val="de-DE" w:eastAsia="zh-CN"/>
               </w:rPr>
             </w:pPr>
@@ -17717,6 +17746,12 @@
                 <w:lang w:eastAsia="zh-CN"/>
               </w:rPr>
             </w:pPr>
+            <w:r>
+              <w:rPr>
+                <w:lang w:eastAsia="zh-CN"/>
+              </w:rPr>
+              <w:t>18</w:t>
+            </w:r>
           </w:p>
         </w:tc>
         <w:tc>
@@ -17728,7 +17763,139 @@
               <w:pStyle w:val="Compact"/>
               <w:jc w:val="center"/>
               <w:rPr>
-                <w:rFonts w:hint="eastAsia"/>
+                <w:b/>
+                <w:lang w:val="de-DE" w:eastAsia="zh-CN"/>
+              </w:rPr>
+            </w:pPr>
+            <w:r>
+              <w:rPr>
+                <w:rFonts w:ascii="Cambria" w:hAnsi="Cambria" w:cs="Times New Roman" w:hint="eastAsia"/>
+                <w:lang w:eastAsia="zh-CN"/>
+              </w:rPr>
+              <w:t>速度向量是物质的位置向量对时间的微分</w:t>
+            </w:r>
+          </w:p>
+          <w:p>
+            <w:pPr>
+              <w:pStyle w:val="Compact"/>
+              <w:jc w:val="center"/>
+              <w:rPr>
+                <w:lang w:val="de-DE" w:eastAsia="zh-CN"/>
+              </w:rPr>
+            </w:pPr>
+            <m:oMathPara>
+              <m:oMath>
+                <m:r>
+                  <m:rPr>
+                    <m:sty m:val="b"/>
+                  </m:rPr>
+                  <w:rPr>
+                    <w:rFonts w:ascii="Cambria Math" w:hAnsi="Cambria Math"/>
+                    <w:lang w:val="de-DE" w:eastAsia="zh-CN"/>
+                  </w:rPr>
+                  <m:t>v(a,</m:t>
+                </m:r>
+                <m:r>
+                  <w:rPr>
+                    <w:rFonts w:ascii="Cambria Math" w:hAnsi="Cambria Math"/>
+                    <w:lang w:val="de-DE" w:eastAsia="zh-CN"/>
+                  </w:rPr>
+                  <m:t>t</m:t>
+                </m:r>
+                <m:r>
+                  <m:rPr>
+                    <m:sty m:val="b"/>
+                  </m:rPr>
+                  <w:rPr>
+                    <w:rFonts w:ascii="Cambria Math" w:hAnsi="Cambria Math"/>
+                    <w:lang w:val="de-DE" w:eastAsia="zh-CN"/>
+                  </w:rPr>
+                  <m:t>)</m:t>
+                </m:r>
+                <m:r>
+                  <w:rPr>
+                    <w:rFonts w:ascii="Cambria Math" w:hAnsi="Cambria Math"/>
+                    <w:lang w:val="de-DE" w:eastAsia="zh-CN"/>
+                  </w:rPr>
+                  <m:t>=</m:t>
+                </m:r>
+                <m:f>
+                  <m:fPr>
+                    <m:ctrlPr>
+                      <w:rPr>
+                        <w:rFonts w:ascii="Cambria Math" w:hAnsi="Cambria Math"/>
+                        <w:i/>
+                        <w:lang w:val="de-DE" w:eastAsia="zh-CN"/>
+                      </w:rPr>
+                    </m:ctrlPr>
+                  </m:fPr>
+                  <m:num>
+                    <m:r>
+                      <w:rPr>
+                        <w:rFonts w:ascii="Cambria Math" w:hAnsi="Cambria Math"/>
+                        <w:lang w:val="de-DE" w:eastAsia="zh-CN"/>
+                      </w:rPr>
+                      <m:t>d</m:t>
+                    </m:r>
+                    <m:r>
+                      <m:rPr>
+                        <m:sty m:val="b"/>
+                      </m:rPr>
+                      <w:rPr>
+                        <w:rFonts w:ascii="Cambria Math" w:hAnsi="Cambria Math"/>
+                        <w:lang w:val="de-DE" w:eastAsia="zh-CN"/>
+                      </w:rPr>
+                      <m:t>x</m:t>
+                    </m:r>
+                    <m:d>
+                      <m:dPr>
+                        <m:ctrlPr>
+                          <w:rPr>
+                            <w:rFonts w:ascii="Cambria Math" w:hAnsi="Cambria Math"/>
+                            <w:i/>
+                            <w:lang w:val="de-DE" w:eastAsia="zh-CN"/>
+                          </w:rPr>
+                        </m:ctrlPr>
+                      </m:dPr>
+                      <m:e>
+                        <m:r>
+                          <m:rPr>
+                            <m:sty m:val="b"/>
+                          </m:rPr>
+                          <w:rPr>
+                            <w:rFonts w:ascii="Cambria Math" w:hAnsi="Cambria Math"/>
+                            <w:lang w:val="de-DE" w:eastAsia="zh-CN"/>
+                          </w:rPr>
+                          <m:t>a</m:t>
+                        </m:r>
+                        <m:r>
+                          <w:rPr>
+                            <w:rFonts w:ascii="Cambria Math" w:hAnsi="Cambria Math"/>
+                            <w:lang w:val="de-DE" w:eastAsia="zh-CN"/>
+                          </w:rPr>
+                          <m:t>,t</m:t>
+                        </m:r>
+                      </m:e>
+                    </m:d>
+                  </m:num>
+                  <m:den>
+                    <m:r>
+                      <w:rPr>
+                        <w:rFonts w:ascii="Cambria Math" w:hAnsi="Cambria Math"/>
+                        <w:lang w:val="de-DE" w:eastAsia="zh-CN"/>
+                      </w:rPr>
+                      <m:t>dt</m:t>
+                    </m:r>
+                  </m:den>
+                </m:f>
+              </m:oMath>
+            </m:oMathPara>
+          </w:p>
+          <w:p>
+            <w:pPr>
+              <w:pStyle w:val="Compact"/>
+              <w:jc w:val="center"/>
+              <w:rPr>
                 <w:lang w:val="de-DE" w:eastAsia="zh-CN"/>
               </w:rPr>
             </w:pPr>
@@ -17743,10 +17910,1390 @@
               <w:pStyle w:val="Compact"/>
               <w:jc w:val="center"/>
               <w:rPr>
+                <w:rFonts w:ascii="Cambria" w:hAnsi="Cambria" w:cs="Times New Roman"/>
+                <w:lang w:eastAsia="zh-CN"/>
+              </w:rPr>
+            </w:pPr>
+            <w:r>
+              <w:rPr>
                 <w:rFonts w:ascii="Cambria" w:hAnsi="Cambria" w:cs="Times New Roman" w:hint="eastAsia"/>
+                <w:lang w:eastAsia="zh-CN"/>
+              </w:rPr>
+              <w:t>速度</w:t>
+            </w:r>
+            <w:r>
+              <w:rPr>
+                <w:rFonts w:ascii="Cambria" w:hAnsi="Cambria" w:cs="Times New Roman" w:hint="eastAsia"/>
+                <w:lang w:eastAsia="zh-CN"/>
+              </w:rPr>
+              <w:t>是物质的速度，空间没有速度</w:t>
+            </w:r>
+          </w:p>
+          <w:p>
+            <w:pPr>
+              <w:pStyle w:val="Compact"/>
+              <w:jc w:val="center"/>
+              <w:rPr>
+                <w:rFonts w:ascii="Cambria" w:hAnsi="Cambria" w:cs="Times New Roman"/>
+                <w:lang w:eastAsia="zh-CN"/>
+              </w:rPr>
+            </w:pPr>
+            <m:oMathPara>
+              <m:oMath>
+                <m:r>
+                  <m:rPr>
+                    <m:sty m:val="b"/>
+                  </m:rPr>
+                  <w:rPr>
+                    <w:rFonts w:ascii="Cambria Math" w:hAnsi="Cambria Math" w:cs="Times New Roman"/>
+                    <w:lang w:eastAsia="zh-CN"/>
+                  </w:rPr>
+                  <m:t>v</m:t>
+                </m:r>
+                <m:d>
+                  <m:dPr>
+                    <m:ctrlPr>
+                      <w:rPr>
+                        <w:rFonts w:ascii="Cambria Math" w:hAnsi="Cambria Math" w:cs="Times New Roman"/>
+                        <w:i/>
+                        <w:lang w:eastAsia="zh-CN"/>
+                      </w:rPr>
+                    </m:ctrlPr>
+                  </m:dPr>
+                  <m:e>
+                    <m:r>
+                      <m:rPr>
+                        <m:sty m:val="b"/>
+                      </m:rPr>
+                      <w:rPr>
+                        <w:rFonts w:ascii="Cambria Math" w:hAnsi="Cambria Math" w:cs="Times New Roman"/>
+                        <w:lang w:eastAsia="zh-CN"/>
+                      </w:rPr>
+                      <m:t>x</m:t>
+                    </m:r>
+                    <m:r>
+                      <w:rPr>
+                        <w:rFonts w:ascii="Cambria Math" w:hAnsi="Cambria Math" w:cs="Times New Roman"/>
+                        <w:lang w:eastAsia="zh-CN"/>
+                      </w:rPr>
+                      <m:t>,t</m:t>
+                    </m:r>
+                  </m:e>
+                </m:d>
+                <m:r>
+                  <w:rPr>
+                    <w:rFonts w:ascii="Cambria Math" w:hAnsi="Cambria Math" w:cs="Times New Roman"/>
+                    <w:lang w:eastAsia="zh-CN"/>
+                  </w:rPr>
+                  <m:t>=</m:t>
+                </m:r>
+                <m:f>
+                  <m:fPr>
+                    <m:ctrlPr>
+                      <w:rPr>
+                        <w:rFonts w:ascii="Cambria Math" w:hAnsi="Cambria Math" w:cs="Times New Roman"/>
+                        <w:i/>
+                        <w:lang w:eastAsia="zh-CN"/>
+                      </w:rPr>
+                    </m:ctrlPr>
+                  </m:fPr>
+                  <m:num>
+                    <m:r>
+                      <w:rPr>
+                        <w:rFonts w:ascii="Cambria Math" w:hAnsi="Cambria Math" w:cs="Times New Roman"/>
+                        <w:lang w:eastAsia="zh-CN"/>
+                      </w:rPr>
+                      <m:t>d</m:t>
+                    </m:r>
+                    <m:r>
+                      <m:rPr>
+                        <m:sty m:val="b"/>
+                      </m:rPr>
+                      <w:rPr>
+                        <w:rFonts w:ascii="Cambria Math" w:hAnsi="Cambria Math" w:cs="Times New Roman"/>
+                        <w:lang w:eastAsia="zh-CN"/>
+                      </w:rPr>
+                      <m:t>x</m:t>
+                    </m:r>
+                    <m:d>
+                      <m:dPr>
+                        <m:ctrlPr>
+                          <w:rPr>
+                            <w:rFonts w:ascii="Cambria Math" w:hAnsi="Cambria Math" w:cs="Times New Roman"/>
+                            <w:i/>
+                            <w:lang w:eastAsia="zh-CN"/>
+                          </w:rPr>
+                        </m:ctrlPr>
+                      </m:dPr>
+                      <m:e>
+                        <m:r>
+                          <m:rPr>
+                            <m:sty m:val="b"/>
+                          </m:rPr>
+                          <w:rPr>
+                            <w:rFonts w:ascii="Cambria Math" w:hAnsi="Cambria Math" w:cs="Times New Roman"/>
+                            <w:lang w:eastAsia="zh-CN"/>
+                          </w:rPr>
+                          <m:t>a</m:t>
+                        </m:r>
+                        <m:r>
+                          <w:rPr>
+                            <w:rFonts w:ascii="Cambria Math" w:hAnsi="Cambria Math" w:cs="Times New Roman"/>
+                            <w:lang w:eastAsia="zh-CN"/>
+                          </w:rPr>
+                          <m:t>,t</m:t>
+                        </m:r>
+                      </m:e>
+                    </m:d>
+                  </m:num>
+                  <m:den>
+                    <m:r>
+                      <w:rPr>
+                        <w:rFonts w:ascii="Cambria Math" w:hAnsi="Cambria Math" w:cs="Times New Roman"/>
+                        <w:lang w:eastAsia="zh-CN"/>
+                      </w:rPr>
+                      <m:t>dt</m:t>
+                    </m:r>
+                  </m:den>
+                </m:f>
+                <m:r>
+                  <w:rPr>
+                    <w:rFonts w:ascii="Cambria Math" w:hAnsi="Cambria Math" w:cs="Times New Roman"/>
+                    <w:lang w:eastAsia="zh-CN"/>
+                  </w:rPr>
+                  <m:t>=</m:t>
+                </m:r>
+                <m:f>
+                  <m:fPr>
+                    <m:ctrlPr>
+                      <w:rPr>
+                        <w:rFonts w:ascii="Cambria Math" w:hAnsi="Cambria Math" w:cs="Times New Roman"/>
+                        <w:i/>
+                        <w:lang w:eastAsia="zh-CN"/>
+                      </w:rPr>
+                    </m:ctrlPr>
+                  </m:fPr>
+                  <m:num>
+                    <m:r>
+                      <w:rPr>
+                        <w:rFonts w:ascii="Cambria Math" w:hAnsi="Cambria Math" w:cs="Times New Roman"/>
+                        <w:lang w:eastAsia="zh-CN"/>
+                      </w:rPr>
+                      <m:t>d</m:t>
+                    </m:r>
+                    <m:r>
+                      <m:rPr>
+                        <m:sty m:val="b"/>
+                      </m:rPr>
+                      <w:rPr>
+                        <w:rFonts w:ascii="Cambria Math" w:hAnsi="Cambria Math" w:cs="Times New Roman"/>
+                        <w:lang w:eastAsia="zh-CN"/>
+                      </w:rPr>
+                      <m:t>x</m:t>
+                    </m:r>
+                    <m:d>
+                      <m:dPr>
+                        <m:ctrlPr>
+                          <w:rPr>
+                            <w:rFonts w:ascii="Cambria Math" w:hAnsi="Cambria Math" w:cs="Times New Roman"/>
+                            <w:i/>
+                            <w:lang w:eastAsia="zh-CN"/>
+                          </w:rPr>
+                        </m:ctrlPr>
+                      </m:dPr>
+                      <m:e>
+                        <m:r>
+                          <m:rPr>
+                            <m:sty m:val="b"/>
+                          </m:rPr>
+                          <w:rPr>
+                            <w:rFonts w:ascii="Cambria Math" w:hAnsi="Cambria Math" w:cs="Times New Roman"/>
+                            <w:lang w:eastAsia="zh-CN"/>
+                          </w:rPr>
+                          <m:t>a(x,</m:t>
+                        </m:r>
+                        <m:r>
+                          <w:rPr>
+                            <w:rFonts w:ascii="Cambria Math" w:hAnsi="Cambria Math" w:cs="Times New Roman"/>
+                            <w:lang w:eastAsia="zh-CN"/>
+                          </w:rPr>
+                          <m:t>t</m:t>
+                        </m:r>
+                        <m:r>
+                          <m:rPr>
+                            <m:sty m:val="b"/>
+                          </m:rPr>
+                          <w:rPr>
+                            <w:rFonts w:ascii="Cambria Math" w:hAnsi="Cambria Math" w:cs="Times New Roman"/>
+                            <w:lang w:eastAsia="zh-CN"/>
+                          </w:rPr>
+                          <m:t>)</m:t>
+                        </m:r>
+                        <m:r>
+                          <w:rPr>
+                            <w:rFonts w:ascii="Cambria Math" w:hAnsi="Cambria Math" w:cs="Times New Roman"/>
+                            <w:lang w:eastAsia="zh-CN"/>
+                          </w:rPr>
+                          <m:t>,t</m:t>
+                        </m:r>
+                      </m:e>
+                    </m:d>
+                  </m:num>
+                  <m:den>
+                    <m:r>
+                      <w:rPr>
+                        <w:rFonts w:ascii="Cambria Math" w:hAnsi="Cambria Math" w:cs="Times New Roman"/>
+                        <w:lang w:eastAsia="zh-CN"/>
+                      </w:rPr>
+                      <m:t>dt</m:t>
+                    </m:r>
+                  </m:den>
+                </m:f>
+              </m:oMath>
+            </m:oMathPara>
+          </w:p>
+        </w:tc>
+      </w:tr>
+      <w:tr>
+        <w:tc>
+          <w:tcPr>
+            <w:tcW w:w="0" w:type="auto"/>
+          </w:tcPr>
+          <w:p>
+            <w:pPr>
+              <w:pStyle w:val="Compact"/>
+              <w:rPr>
+                <w:lang w:eastAsia="zh-CN"/>
+              </w:rPr>
+            </w:pPr>
+          </w:p>
+        </w:tc>
+        <w:tc>
+          <w:tcPr>
+            <w:tcW w:w="4749" w:type="pct"/>
+            <w:gridSpan w:val="2"/>
+          </w:tcPr>
+          <w:p>
+            <w:pPr>
+              <w:pStyle w:val="Compact"/>
+              <w:jc w:val="center"/>
+              <w:rPr>
+                <w:rFonts w:ascii="Cambria" w:hAnsi="Cambria" w:cs="Times New Roman"/>
+                <w:lang w:eastAsia="zh-CN"/>
+              </w:rPr>
+            </w:pPr>
+            <w:r>
+              <w:rPr>
+                <w:rFonts w:ascii="Cambria" w:hAnsi="Cambria" w:cs="Times New Roman" w:hint="eastAsia"/>
+                <w:lang w:eastAsia="zh-CN"/>
+              </w:rPr>
+              <w:t>虽然坐标系不同，但是求出的值应当是一样的</w:t>
+            </w:r>
+          </w:p>
+        </w:tc>
+      </w:tr>
+      <w:tr>
+        <w:tc>
+          <w:tcPr>
+            <w:tcW w:w="0" w:type="auto"/>
+          </w:tcPr>
+          <w:p>
+            <w:pPr>
+              <w:pStyle w:val="Compact"/>
+              <w:rPr>
+                <w:lang w:eastAsia="zh-CN"/>
+              </w:rPr>
+            </w:pPr>
+          </w:p>
+        </w:tc>
+        <w:tc>
+          <w:tcPr>
+            <w:tcW w:w="2384" w:type="pct"/>
+          </w:tcPr>
+          <w:p>
+            <w:pPr>
+              <w:pStyle w:val="Compact"/>
+              <w:jc w:val="center"/>
+              <w:rPr>
+                <w:rFonts w:ascii="Cambria" w:hAnsi="Cambria" w:cs="Times New Roman"/>
+                <w:b/>
+                <w:lang w:eastAsia="zh-CN"/>
+              </w:rPr>
+            </w:pPr>
+            <m:oMathPara>
+              <m:oMath>
+                <m:r>
+                  <m:rPr>
+                    <m:sty m:val="b"/>
+                  </m:rPr>
+                  <w:rPr>
+                    <w:rFonts w:ascii="Cambria Math" w:hAnsi="Cambria Math" w:cs="Times New Roman"/>
+                    <w:lang w:eastAsia="zh-CN"/>
+                  </w:rPr>
+                  <m:t>x</m:t>
+                </m:r>
+                <m:r>
+                  <m:rPr>
+                    <m:sty m:val="bi"/>
+                  </m:rPr>
+                  <w:rPr>
+                    <w:rFonts w:ascii="Cambria Math" w:hAnsi="Cambria Math" w:cs="Times New Roman"/>
+                    <w:lang w:eastAsia="zh-CN"/>
+                  </w:rPr>
+                  <m:t>=</m:t>
+                </m:r>
+                <m:r>
+                  <m:rPr>
+                    <m:sty m:val="b"/>
+                  </m:rPr>
+                  <w:rPr>
+                    <w:rFonts w:ascii="Cambria Math" w:hAnsi="Cambria Math" w:cs="Times New Roman"/>
+                    <w:lang w:eastAsia="zh-CN"/>
+                  </w:rPr>
+                  <m:t>x</m:t>
+                </m:r>
+                <m:d>
+                  <m:dPr>
+                    <m:ctrlPr>
+                      <w:rPr>
+                        <w:rFonts w:ascii="Cambria Math" w:hAnsi="Cambria Math" w:cs="Times New Roman"/>
+                        <w:b/>
+                        <w:i/>
+                        <w:lang w:eastAsia="zh-CN"/>
+                      </w:rPr>
+                    </m:ctrlPr>
+                  </m:dPr>
+                  <m:e>
+                    <m:r>
+                      <m:rPr>
+                        <m:sty m:val="b"/>
+                      </m:rPr>
+                      <w:rPr>
+                        <w:rFonts w:ascii="Cambria Math" w:hAnsi="Cambria Math" w:cs="Times New Roman"/>
+                        <w:lang w:eastAsia="zh-CN"/>
+                      </w:rPr>
+                      <m:t>a</m:t>
+                    </m:r>
+                    <m:r>
+                      <m:rPr>
+                        <m:sty m:val="bi"/>
+                      </m:rPr>
+                      <w:rPr>
+                        <w:rFonts w:ascii="Cambria Math" w:hAnsi="Cambria Math" w:cs="Times New Roman"/>
+                        <w:lang w:eastAsia="zh-CN"/>
+                      </w:rPr>
+                      <m:t>,</m:t>
+                    </m:r>
+                    <m:r>
+                      <w:rPr>
+                        <w:rFonts w:ascii="Cambria Math" w:hAnsi="Cambria Math" w:cs="Times New Roman"/>
+                        <w:lang w:eastAsia="zh-CN"/>
+                      </w:rPr>
+                      <m:t>t</m:t>
+                    </m:r>
+                  </m:e>
+                </m:d>
+                <m:r>
+                  <m:rPr>
+                    <m:sty m:val="bi"/>
+                  </m:rPr>
+                  <w:rPr>
+                    <w:rFonts w:ascii="Cambria Math" w:hAnsi="Cambria Math" w:cs="Times New Roman"/>
+                    <w:lang w:eastAsia="zh-CN"/>
+                  </w:rPr>
+                  <m:t>=</m:t>
+                </m:r>
+                <m:d>
+                  <m:dPr>
+                    <m:ctrlPr>
+                      <w:rPr>
+                        <w:rFonts w:ascii="Cambria Math" w:hAnsi="Cambria Math" w:cs="Times New Roman"/>
+                        <w:b/>
+                        <w:i/>
+                        <w:lang w:eastAsia="zh-CN"/>
+                      </w:rPr>
+                    </m:ctrlPr>
+                  </m:dPr>
+                  <m:e>
+                    <m:m>
+                      <m:mPr>
+                        <m:mcs>
+                          <m:mc>
+                            <m:mcPr>
+                              <m:count m:val="1"/>
+                              <m:mcJc m:val="center"/>
+                            </m:mcPr>
+                          </m:mc>
+                        </m:mcs>
+                        <m:ctrlPr>
+                          <w:rPr>
+                            <w:rFonts w:ascii="Cambria Math" w:hAnsi="Cambria Math" w:cs="Times New Roman"/>
+                            <w:b/>
+                            <w:i/>
+                            <w:lang w:eastAsia="zh-CN"/>
+                          </w:rPr>
+                        </m:ctrlPr>
+                      </m:mPr>
+                      <m:mr>
+                        <m:e>
+                          <m:sSub>
+                            <m:sSubPr>
+                              <m:ctrlPr>
+                                <w:rPr>
+                                  <w:rFonts w:ascii="Cambria Math" w:hAnsi="Cambria Math" w:cs="Times New Roman"/>
+                                  <w:i/>
+                                  <w:lang w:eastAsia="zh-CN"/>
+                                </w:rPr>
+                              </m:ctrlPr>
+                            </m:sSubPr>
+                            <m:e>
+                              <m:r>
+                                <w:rPr>
+                                  <w:rFonts w:ascii="Cambria Math" w:hAnsi="Cambria Math" w:cs="Times New Roman" w:hint="eastAsia"/>
+                                  <w:lang w:eastAsia="zh-CN"/>
+                                </w:rPr>
+                                <m:t>a</m:t>
+                              </m:r>
+                              <m:ctrlPr>
+                                <w:rPr>
+                                  <w:rFonts w:ascii="Cambria Math" w:hAnsi="Cambria Math" w:cs="Times New Roman" w:hint="eastAsia"/>
+                                  <w:i/>
+                                  <w:lang w:eastAsia="zh-CN"/>
+                                </w:rPr>
+                              </m:ctrlPr>
+                            </m:e>
+                            <m:sub>
+                              <m:r>
+                                <w:rPr>
+                                  <w:rFonts w:ascii="Cambria Math" w:hAnsi="Cambria Math" w:cs="Times New Roman"/>
+                                  <w:lang w:eastAsia="zh-CN"/>
+                                </w:rPr>
+                                <m:t>1</m:t>
+                              </m:r>
+                            </m:sub>
+                          </m:sSub>
+                          <m:r>
+                            <w:rPr>
+                              <w:rFonts w:ascii="Cambria Math" w:hAnsi="Cambria Math" w:cs="Times New Roman"/>
+                              <w:lang w:eastAsia="zh-CN"/>
+                            </w:rPr>
+                            <m:t>t</m:t>
+                          </m:r>
+                        </m:e>
+                      </m:mr>
+                      <m:mr>
+                        <m:e>
+                          <m:sSub>
+                            <m:sSubPr>
+                              <m:ctrlPr>
+                                <w:rPr>
+                                  <w:rFonts w:ascii="Cambria Math" w:hAnsi="Cambria Math" w:cs="Times New Roman"/>
+                                  <w:b/>
+                                  <w:i/>
+                                  <w:lang w:eastAsia="zh-CN"/>
+                                </w:rPr>
+                              </m:ctrlPr>
+                            </m:sSubPr>
+                            <m:e>
+                              <m:r>
+                                <w:rPr>
+                                  <w:rFonts w:ascii="Cambria Math" w:hAnsi="Cambria Math" w:cs="Times New Roman"/>
+                                  <w:lang w:eastAsia="zh-CN"/>
+                                </w:rPr>
+                                <m:t>a</m:t>
+                              </m:r>
+                              <m:ctrlPr>
+                                <w:rPr>
+                                  <w:rFonts w:ascii="Cambria Math" w:hAnsi="Cambria Math" w:cs="Times New Roman"/>
+                                  <w:i/>
+                                  <w:lang w:eastAsia="zh-CN"/>
+                                </w:rPr>
+                              </m:ctrlPr>
+                            </m:e>
+                            <m:sub>
+                              <m:r>
+                                <w:rPr>
+                                  <w:rFonts w:ascii="Cambria Math" w:hAnsi="Cambria Math" w:cs="Times New Roman"/>
+                                  <w:lang w:eastAsia="zh-CN"/>
+                                </w:rPr>
+                                <m:t>2</m:t>
+                              </m:r>
+                            </m:sub>
+                          </m:sSub>
+                          <m:r>
+                            <w:rPr>
+                              <w:rFonts w:ascii="Cambria Math" w:hAnsi="Cambria Math" w:cs="Times New Roman"/>
+                              <w:lang w:eastAsia="zh-CN"/>
+                            </w:rPr>
+                            <m:t>t</m:t>
+                          </m:r>
+                        </m:e>
+                      </m:mr>
+                      <m:mr>
+                        <m:e>
+                          <m:sSub>
+                            <m:sSubPr>
+                              <m:ctrlPr>
+                                <w:rPr>
+                                  <w:rFonts w:ascii="Cambria Math" w:hAnsi="Cambria Math" w:cs="Times New Roman"/>
+                                  <w:i/>
+                                  <w:lang w:eastAsia="zh-CN"/>
+                                </w:rPr>
+                              </m:ctrlPr>
+                            </m:sSubPr>
+                            <m:e>
+                              <m:r>
+                                <w:rPr>
+                                  <w:rFonts w:ascii="Cambria Math" w:hAnsi="Cambria Math" w:cs="Times New Roman"/>
+                                  <w:lang w:eastAsia="zh-CN"/>
+                                </w:rPr>
+                                <m:t>a</m:t>
+                              </m:r>
+                            </m:e>
+                            <m:sub>
+                              <m:r>
+                                <w:rPr>
+                                  <w:rFonts w:ascii="Cambria Math" w:hAnsi="Cambria Math" w:cs="Times New Roman"/>
+                                  <w:lang w:eastAsia="zh-CN"/>
+                                </w:rPr>
+                                <m:t>3</m:t>
+                              </m:r>
+                            </m:sub>
+                          </m:sSub>
+                          <m:r>
+                            <w:rPr>
+                              <w:rFonts w:ascii="Cambria Math" w:hAnsi="Cambria Math" w:cs="Times New Roman"/>
+                              <w:lang w:eastAsia="zh-CN"/>
+                            </w:rPr>
+                            <m:t>t</m:t>
+                          </m:r>
+                        </m:e>
+                      </m:mr>
+                    </m:m>
+                  </m:e>
+                </m:d>
+              </m:oMath>
+            </m:oMathPara>
+          </w:p>
+        </w:tc>
+        <w:tc>
+          <w:tcPr>
+            <w:tcW w:w="2365" w:type="pct"/>
+          </w:tcPr>
+          <w:p>
+            <w:pPr>
+              <w:pStyle w:val="Compact"/>
+              <w:jc w:val="center"/>
+              <w:rPr>
+                <w:rFonts w:ascii="Cambria" w:hAnsi="Cambria" w:cs="Times New Roman"/>
+                <w:lang w:eastAsia="zh-CN"/>
+              </w:rPr>
+            </w:pPr>
+            <m:oMathPara>
+              <m:oMath>
+                <m:r>
+                  <m:rPr>
+                    <m:sty m:val="b"/>
+                  </m:rPr>
+                  <w:rPr>
+                    <w:rFonts w:ascii="Cambria Math" w:hAnsi="Cambria Math" w:cs="Times New Roman"/>
+                    <w:lang w:eastAsia="zh-CN"/>
+                  </w:rPr>
+                  <m:t>a</m:t>
+                </m:r>
+                <m:r>
+                  <w:rPr>
+                    <w:rFonts w:ascii="Cambria Math" w:hAnsi="Cambria Math" w:cs="Times New Roman"/>
+                    <w:lang w:eastAsia="zh-CN"/>
+                  </w:rPr>
+                  <m:t>=</m:t>
+                </m:r>
+                <m:r>
+                  <m:rPr>
+                    <m:sty m:val="b"/>
+                  </m:rPr>
+                  <w:rPr>
+                    <w:rFonts w:ascii="Cambria Math" w:hAnsi="Cambria Math" w:cs="Times New Roman"/>
+                    <w:lang w:eastAsia="zh-CN"/>
+                  </w:rPr>
+                  <m:t>a</m:t>
+                </m:r>
+                <m:d>
+                  <m:dPr>
+                    <m:ctrlPr>
+                      <w:rPr>
+                        <w:rFonts w:ascii="Cambria Math" w:hAnsi="Cambria Math" w:cs="Times New Roman"/>
+                        <w:i/>
+                        <w:lang w:eastAsia="zh-CN"/>
+                      </w:rPr>
+                    </m:ctrlPr>
+                  </m:dPr>
+                  <m:e>
+                    <m:r>
+                      <m:rPr>
+                        <m:sty m:val="b"/>
+                      </m:rPr>
+                      <w:rPr>
+                        <w:rFonts w:ascii="Cambria Math" w:hAnsi="Cambria Math" w:cs="Times New Roman"/>
+                        <w:lang w:eastAsia="zh-CN"/>
+                      </w:rPr>
+                      <m:t>x</m:t>
+                    </m:r>
+                    <m:r>
+                      <w:rPr>
+                        <w:rFonts w:ascii="Cambria Math" w:hAnsi="Cambria Math" w:cs="Times New Roman"/>
+                        <w:lang w:eastAsia="zh-CN"/>
+                      </w:rPr>
+                      <m:t>,t</m:t>
+                    </m:r>
+                  </m:e>
+                </m:d>
+                <m:r>
+                  <w:rPr>
+                    <w:rFonts w:ascii="Cambria Math" w:hAnsi="Cambria Math" w:cs="Times New Roman"/>
+                    <w:lang w:eastAsia="zh-CN"/>
+                  </w:rPr>
+                  <m:t>=</m:t>
+                </m:r>
+                <m:d>
+                  <m:dPr>
+                    <m:ctrlPr>
+                      <w:rPr>
+                        <w:rFonts w:ascii="Cambria Math" w:hAnsi="Cambria Math" w:cs="Times New Roman"/>
+                        <w:i/>
+                        <w:lang w:eastAsia="zh-CN"/>
+                      </w:rPr>
+                    </m:ctrlPr>
+                  </m:dPr>
+                  <m:e>
+                    <m:m>
+                      <m:mPr>
+                        <m:mcs>
+                          <m:mc>
+                            <m:mcPr>
+                              <m:count m:val="1"/>
+                              <m:mcJc m:val="center"/>
+                            </m:mcPr>
+                          </m:mc>
+                        </m:mcs>
+                        <m:ctrlPr>
+                          <w:rPr>
+                            <w:rFonts w:ascii="Cambria Math" w:hAnsi="Cambria Math" w:cs="Times New Roman"/>
+                            <w:i/>
+                            <w:lang w:eastAsia="zh-CN"/>
+                          </w:rPr>
+                        </m:ctrlPr>
+                      </m:mPr>
+                      <m:mr>
+                        <m:e>
+                          <m:sSub>
+                            <m:sSubPr>
+                              <m:ctrlPr>
+                                <w:rPr>
+                                  <w:rFonts w:ascii="Cambria Math" w:hAnsi="Cambria Math" w:cs="Times New Roman"/>
+                                  <w:i/>
+                                  <w:lang w:eastAsia="zh-CN"/>
+                                </w:rPr>
+                              </m:ctrlPr>
+                            </m:sSubPr>
+                            <m:e>
+                              <m:r>
+                                <w:rPr>
+                                  <w:rFonts w:ascii="Cambria Math" w:hAnsi="Cambria Math" w:cs="Times New Roman"/>
+                                  <w:lang w:eastAsia="zh-CN"/>
+                                </w:rPr>
+                                <m:t>x</m:t>
+                              </m:r>
+                            </m:e>
+                            <m:sub>
+                              <m:r>
+                                <w:rPr>
+                                  <w:rFonts w:ascii="Cambria Math" w:hAnsi="Cambria Math" w:cs="Times New Roman"/>
+                                  <w:lang w:eastAsia="zh-CN"/>
+                                </w:rPr>
+                                <m:t>1</m:t>
+                              </m:r>
+                            </m:sub>
+                          </m:sSub>
+                          <m:r>
+                            <w:rPr>
+                              <w:rFonts w:ascii="Cambria Math" w:hAnsi="Cambria Math" w:cs="Times New Roman"/>
+                              <w:lang w:eastAsia="zh-CN"/>
+                            </w:rPr>
+                            <m:t xml:space="preserve">/t </m:t>
+                          </m:r>
+                        </m:e>
+                      </m:mr>
+                      <m:mr>
+                        <m:e>
+                          <m:sSub>
+                            <m:sSubPr>
+                              <m:ctrlPr>
+                                <w:rPr>
+                                  <w:rFonts w:ascii="Cambria Math" w:hAnsi="Cambria Math" w:cs="Times New Roman"/>
+                                  <w:i/>
+                                  <w:lang w:eastAsia="zh-CN"/>
+                                </w:rPr>
+                              </m:ctrlPr>
+                            </m:sSubPr>
+                            <m:e>
+                              <m:r>
+                                <w:rPr>
+                                  <w:rFonts w:ascii="Cambria Math" w:hAnsi="Cambria Math" w:cs="Times New Roman"/>
+                                  <w:lang w:eastAsia="zh-CN"/>
+                                </w:rPr>
+                                <m:t>x</m:t>
+                              </m:r>
+                            </m:e>
+                            <m:sub>
+                              <m:r>
+                                <w:rPr>
+                                  <w:rFonts w:ascii="Cambria Math" w:hAnsi="Cambria Math" w:cs="Times New Roman"/>
+                                  <w:lang w:eastAsia="zh-CN"/>
+                                </w:rPr>
+                                <m:t>2</m:t>
+                              </m:r>
+                            </m:sub>
+                          </m:sSub>
+                          <m:r>
+                            <w:rPr>
+                              <w:rFonts w:ascii="Cambria Math" w:hAnsi="Cambria Math" w:cs="Times New Roman"/>
+                              <w:lang w:eastAsia="zh-CN"/>
+                            </w:rPr>
+                            <m:t>/t</m:t>
+                          </m:r>
+                        </m:e>
+                      </m:mr>
+                      <m:mr>
+                        <m:e>
+                          <m:sSub>
+                            <m:sSubPr>
+                              <m:ctrlPr>
+                                <w:rPr>
+                                  <w:rFonts w:ascii="Cambria Math" w:hAnsi="Cambria Math" w:cs="Times New Roman"/>
+                                  <w:i/>
+                                  <w:lang w:eastAsia="zh-CN"/>
+                                </w:rPr>
+                              </m:ctrlPr>
+                            </m:sSubPr>
+                            <m:e>
+                              <m:r>
+                                <w:rPr>
+                                  <w:rFonts w:ascii="Cambria Math" w:hAnsi="Cambria Math" w:cs="Times New Roman"/>
+                                  <w:lang w:eastAsia="zh-CN"/>
+                                </w:rPr>
+                                <m:t>x</m:t>
+                              </m:r>
+                            </m:e>
+                            <m:sub>
+                              <m:r>
+                                <w:rPr>
+                                  <w:rFonts w:ascii="Cambria Math" w:hAnsi="Cambria Math" w:cs="Times New Roman"/>
+                                  <w:lang w:eastAsia="zh-CN"/>
+                                </w:rPr>
+                                <m:t>3</m:t>
+                              </m:r>
+                            </m:sub>
+                          </m:sSub>
+                          <m:r>
+                            <w:rPr>
+                              <w:rFonts w:ascii="Cambria Math" w:hAnsi="Cambria Math" w:cs="Times New Roman"/>
+                              <w:lang w:eastAsia="zh-CN"/>
+                            </w:rPr>
+                            <m:t>/t</m:t>
+                          </m:r>
+                        </m:e>
+                      </m:mr>
+                    </m:m>
+                  </m:e>
+                </m:d>
+              </m:oMath>
+            </m:oMathPara>
+          </w:p>
+        </w:tc>
+      </w:tr>
+      <w:tr>
+        <w:tc>
+          <w:tcPr>
+            <w:tcW w:w="0" w:type="auto"/>
+          </w:tcPr>
+          <w:p>
+            <w:pPr>
+              <w:pStyle w:val="Compact"/>
+              <w:rPr>
+                <w:lang w:eastAsia="zh-CN"/>
+              </w:rPr>
+            </w:pPr>
+          </w:p>
+        </w:tc>
+        <w:tc>
+          <w:tcPr>
+            <w:tcW w:w="2384" w:type="pct"/>
+          </w:tcPr>
+          <w:p>
+            <w:pPr>
+              <w:pStyle w:val="Compact"/>
+              <w:jc w:val="center"/>
+              <w:rPr>
+                <w:rFonts w:ascii="Cambria" w:hAnsi="Cambria" w:cs="Times New Roman"/>
+                <w:b/>
                 <w:lang w:val="de-DE" w:eastAsia="zh-CN"/>
               </w:rPr>
             </w:pPr>
+            <m:oMathPara>
+              <m:oMath>
+                <m:r>
+                  <m:rPr>
+                    <m:sty m:val="b"/>
+                  </m:rPr>
+                  <w:rPr>
+                    <w:rFonts w:ascii="Cambria Math" w:hAnsi="Cambria Math" w:cs="Times New Roman"/>
+                    <w:lang w:eastAsia="zh-CN"/>
+                  </w:rPr>
+                  <m:t>v</m:t>
+                </m:r>
+                <m:r>
+                  <m:rPr>
+                    <m:sty m:val="bi"/>
+                  </m:rPr>
+                  <w:rPr>
+                    <w:rFonts w:ascii="Cambria Math" w:hAnsi="Cambria Math" w:cs="Times New Roman"/>
+                    <w:lang w:eastAsia="zh-CN"/>
+                  </w:rPr>
+                  <m:t>=</m:t>
+                </m:r>
+                <m:r>
+                  <m:rPr>
+                    <m:sty m:val="b"/>
+                  </m:rPr>
+                  <w:rPr>
+                    <w:rFonts w:ascii="Cambria Math" w:hAnsi="Cambria Math" w:cs="Times New Roman"/>
+                    <w:lang w:eastAsia="zh-CN"/>
+                  </w:rPr>
+                  <m:t xml:space="preserve"> </m:t>
+                </m:r>
+                <m:acc>
+                  <m:accPr>
+                    <m:chr m:val="̇"/>
+                    <m:ctrlPr>
+                      <w:rPr>
+                        <w:rFonts w:ascii="Cambria Math" w:hAnsi="Cambria Math" w:cs="Times New Roman"/>
+                        <w:b/>
+                        <w:lang w:eastAsia="zh-CN"/>
+                      </w:rPr>
+                    </m:ctrlPr>
+                  </m:accPr>
+                  <m:e>
+                    <m:r>
+                      <m:rPr>
+                        <m:sty m:val="b"/>
+                      </m:rPr>
+                      <w:rPr>
+                        <w:rFonts w:ascii="Cambria Math" w:hAnsi="Cambria Math" w:cs="Times New Roman"/>
+                        <w:lang w:eastAsia="zh-CN"/>
+                      </w:rPr>
+                      <m:t>x</m:t>
+                    </m:r>
+                  </m:e>
+                </m:acc>
+                <m:r>
+                  <m:rPr>
+                    <m:sty m:val="bi"/>
+                  </m:rPr>
+                  <w:rPr>
+                    <w:rFonts w:ascii="Cambria Math" w:hAnsi="Cambria Math" w:cs="Times New Roman"/>
+                    <w:lang w:eastAsia="zh-CN"/>
+                  </w:rPr>
+                  <m:t>=</m:t>
+                </m:r>
+                <m:d>
+                  <m:dPr>
+                    <m:ctrlPr>
+                      <w:rPr>
+                        <w:rFonts w:ascii="Cambria Math" w:hAnsi="Cambria Math" w:cs="Times New Roman"/>
+                        <w:b/>
+                        <w:i/>
+                        <w:lang w:eastAsia="zh-CN"/>
+                      </w:rPr>
+                    </m:ctrlPr>
+                  </m:dPr>
+                  <m:e>
+                    <m:m>
+                      <m:mPr>
+                        <m:mcs>
+                          <m:mc>
+                            <m:mcPr>
+                              <m:count m:val="1"/>
+                              <m:mcJc m:val="center"/>
+                            </m:mcPr>
+                          </m:mc>
+                        </m:mcs>
+                        <m:ctrlPr>
+                          <w:rPr>
+                            <w:rFonts w:ascii="Cambria Math" w:hAnsi="Cambria Math" w:cs="Times New Roman"/>
+                            <w:b/>
+                            <w:i/>
+                            <w:lang w:eastAsia="zh-CN"/>
+                          </w:rPr>
+                        </m:ctrlPr>
+                      </m:mPr>
+                      <m:mr>
+                        <m:e>
+                          <m:sSub>
+                            <m:sSubPr>
+                              <m:ctrlPr>
+                                <w:rPr>
+                                  <w:rFonts w:ascii="Cambria Math" w:hAnsi="Cambria Math" w:cs="Times New Roman"/>
+                                  <w:i/>
+                                  <w:lang w:eastAsia="zh-CN"/>
+                                </w:rPr>
+                              </m:ctrlPr>
+                            </m:sSubPr>
+                            <m:e>
+                              <m:r>
+                                <w:rPr>
+                                  <w:rFonts w:ascii="Cambria Math" w:hAnsi="Cambria Math" w:cs="Times New Roman"/>
+                                  <w:lang w:eastAsia="zh-CN"/>
+                                </w:rPr>
+                                <m:t>a</m:t>
+                              </m:r>
+                            </m:e>
+                            <m:sub>
+                              <m:r>
+                                <w:rPr>
+                                  <w:rFonts w:ascii="Cambria Math" w:hAnsi="Cambria Math" w:cs="Times New Roman"/>
+                                  <w:lang w:eastAsia="zh-CN"/>
+                                </w:rPr>
+                                <m:t>1</m:t>
+                              </m:r>
+                            </m:sub>
+                          </m:sSub>
+                        </m:e>
+                      </m:mr>
+                      <m:mr>
+                        <m:e>
+                          <m:sSub>
+                            <m:sSubPr>
+                              <m:ctrlPr>
+                                <w:rPr>
+                                  <w:rFonts w:ascii="Cambria Math" w:hAnsi="Cambria Math" w:cs="Times New Roman"/>
+                                  <w:i/>
+                                  <w:lang w:eastAsia="zh-CN"/>
+                                </w:rPr>
+                              </m:ctrlPr>
+                            </m:sSubPr>
+                            <m:e>
+                              <m:r>
+                                <w:rPr>
+                                  <w:rFonts w:ascii="Cambria Math" w:hAnsi="Cambria Math" w:cs="Times New Roman"/>
+                                  <w:lang w:eastAsia="zh-CN"/>
+                                </w:rPr>
+                                <m:t>a</m:t>
+                              </m:r>
+                            </m:e>
+                            <m:sub>
+                              <m:r>
+                                <w:rPr>
+                                  <w:rFonts w:ascii="Cambria Math" w:hAnsi="Cambria Math" w:cs="Times New Roman"/>
+                                  <w:lang w:eastAsia="zh-CN"/>
+                                </w:rPr>
+                                <m:t>2</m:t>
+                              </m:r>
+                            </m:sub>
+                          </m:sSub>
+                        </m:e>
+                      </m:mr>
+                      <m:mr>
+                        <m:e>
+                          <m:sSub>
+                            <m:sSubPr>
+                              <m:ctrlPr>
+                                <w:rPr>
+                                  <w:rFonts w:ascii="Cambria Math" w:hAnsi="Cambria Math" w:cs="Times New Roman"/>
+                                  <w:i/>
+                                  <w:lang w:eastAsia="zh-CN"/>
+                                </w:rPr>
+                              </m:ctrlPr>
+                            </m:sSubPr>
+                            <m:e>
+                              <m:r>
+                                <w:rPr>
+                                  <w:rFonts w:ascii="Cambria Math" w:hAnsi="Cambria Math" w:cs="Times New Roman"/>
+                                  <w:lang w:eastAsia="zh-CN"/>
+                                </w:rPr>
+                                <m:t>a</m:t>
+                              </m:r>
+                            </m:e>
+                            <m:sub>
+                              <m:r>
+                                <w:rPr>
+                                  <w:rFonts w:ascii="Cambria Math" w:hAnsi="Cambria Math" w:cs="Times New Roman"/>
+                                  <w:lang w:eastAsia="zh-CN"/>
+                                </w:rPr>
+                                <m:t>3</m:t>
+                              </m:r>
+                            </m:sub>
+                          </m:sSub>
+                        </m:e>
+                      </m:mr>
+                    </m:m>
+                  </m:e>
+                </m:d>
+              </m:oMath>
+            </m:oMathPara>
+          </w:p>
+        </w:tc>
+        <w:tc>
+          <w:tcPr>
+            <w:tcW w:w="2365" w:type="pct"/>
+          </w:tcPr>
+          <w:p>
+            <w:pPr>
+              <w:pStyle w:val="Compact"/>
+              <w:jc w:val="center"/>
+              <w:rPr>
+                <w:rFonts w:ascii="Cambria" w:hAnsi="Cambria" w:cs="Times New Roman"/>
+                <w:b/>
+                <w:lang w:eastAsia="zh-CN"/>
+              </w:rPr>
+            </w:pPr>
+            <m:oMathPara>
+              <m:oMath>
+                <m:r>
+                  <m:rPr>
+                    <m:sty m:val="b"/>
+                  </m:rPr>
+                  <w:rPr>
+                    <w:rFonts w:ascii="Cambria Math" w:hAnsi="Cambria Math" w:cs="Times New Roman"/>
+                    <w:lang w:eastAsia="zh-CN"/>
+                  </w:rPr>
+                  <m:t>v</m:t>
+                </m:r>
+                <m:r>
+                  <m:rPr>
+                    <m:sty m:val="bi"/>
+                  </m:rPr>
+                  <w:rPr>
+                    <w:rFonts w:ascii="Cambria Math" w:hAnsi="Cambria Math" w:cs="Times New Roman"/>
+                    <w:lang w:eastAsia="zh-CN"/>
+                  </w:rPr>
+                  <m:t>=</m:t>
+                </m:r>
+                <m:r>
+                  <m:rPr>
+                    <m:sty m:val="bi"/>
+                  </m:rPr>
+                  <w:rPr>
+                    <w:rFonts w:ascii="Cambria Math" w:hAnsi="Cambria Math" w:cs="Times New Roman"/>
+                    <w:lang w:eastAsia="zh-CN"/>
+                  </w:rPr>
+                  <m:t>v</m:t>
+                </m:r>
+                <m:d>
+                  <m:dPr>
+                    <m:ctrlPr>
+                      <w:rPr>
+                        <w:rFonts w:ascii="Cambria Math" w:hAnsi="Cambria Math" w:cs="Times New Roman"/>
+                        <w:b/>
+                        <w:i/>
+                        <w:lang w:eastAsia="zh-CN"/>
+                      </w:rPr>
+                    </m:ctrlPr>
+                  </m:dPr>
+                  <m:e>
+                    <m:r>
+                      <m:rPr>
+                        <m:sty m:val="bi"/>
+                      </m:rPr>
+                      <w:rPr>
+                        <w:rFonts w:ascii="Cambria Math" w:hAnsi="Cambria Math" w:cs="Times New Roman"/>
+                        <w:lang w:eastAsia="zh-CN"/>
+                      </w:rPr>
+                      <m:t>a</m:t>
+                    </m:r>
+                    <m:d>
+                      <m:dPr>
+                        <m:ctrlPr>
+                          <w:rPr>
+                            <w:rFonts w:ascii="Cambria Math" w:hAnsi="Cambria Math" w:cs="Times New Roman"/>
+                            <w:b/>
+                            <w:i/>
+                            <w:lang w:eastAsia="zh-CN"/>
+                          </w:rPr>
+                        </m:ctrlPr>
+                      </m:dPr>
+                      <m:e>
+                        <m:r>
+                          <m:rPr>
+                            <m:sty m:val="bi"/>
+                          </m:rPr>
+                          <w:rPr>
+                            <w:rFonts w:ascii="Cambria Math" w:hAnsi="Cambria Math" w:cs="Times New Roman"/>
+                            <w:lang w:eastAsia="zh-CN"/>
+                          </w:rPr>
+                          <m:t>x,t</m:t>
+                        </m:r>
+                      </m:e>
+                    </m:d>
+                    <m:r>
+                      <m:rPr>
+                        <m:sty m:val="bi"/>
+                      </m:rPr>
+                      <w:rPr>
+                        <w:rFonts w:ascii="Cambria Math" w:hAnsi="Cambria Math" w:cs="Times New Roman"/>
+                        <w:lang w:eastAsia="zh-CN"/>
+                      </w:rPr>
+                      <m:t>,t</m:t>
+                    </m:r>
+                  </m:e>
+                </m:d>
+                <m:r>
+                  <m:rPr>
+                    <m:sty m:val="bi"/>
+                  </m:rPr>
+                  <w:rPr>
+                    <w:rFonts w:ascii="Cambria Math" w:hAnsi="Cambria Math" w:cs="Times New Roman"/>
+                    <w:lang w:eastAsia="zh-CN"/>
+                  </w:rPr>
+                  <m:t>=</m:t>
+                </m:r>
+                <m:d>
+                  <m:dPr>
+                    <m:ctrlPr>
+                      <w:rPr>
+                        <w:rFonts w:ascii="Cambria Math" w:hAnsi="Cambria Math" w:cs="Times New Roman"/>
+                        <w:i/>
+                        <w:lang w:eastAsia="zh-CN"/>
+                      </w:rPr>
+                    </m:ctrlPr>
+                  </m:dPr>
+                  <m:e>
+                    <m:m>
+                      <m:mPr>
+                        <m:mcs>
+                          <m:mc>
+                            <m:mcPr>
+                              <m:count m:val="1"/>
+                              <m:mcJc m:val="center"/>
+                            </m:mcPr>
+                          </m:mc>
+                        </m:mcs>
+                        <m:ctrlPr>
+                          <w:rPr>
+                            <w:rFonts w:ascii="Cambria Math" w:hAnsi="Cambria Math" w:cs="Times New Roman"/>
+                            <w:i/>
+                            <w:lang w:eastAsia="zh-CN"/>
+                          </w:rPr>
+                        </m:ctrlPr>
+                      </m:mPr>
+                      <m:mr>
+                        <m:e>
+                          <m:sSub>
+                            <m:sSubPr>
+                              <m:ctrlPr>
+                                <w:rPr>
+                                  <w:rFonts w:ascii="Cambria Math" w:hAnsi="Cambria Math" w:cs="Times New Roman"/>
+                                  <w:i/>
+                                  <w:lang w:eastAsia="zh-CN"/>
+                                </w:rPr>
+                              </m:ctrlPr>
+                            </m:sSubPr>
+                            <m:e>
+                              <m:r>
+                                <w:rPr>
+                                  <w:rFonts w:ascii="Cambria Math" w:hAnsi="Cambria Math" w:cs="Times New Roman"/>
+                                  <w:lang w:eastAsia="zh-CN"/>
+                                </w:rPr>
+                                <m:t>x</m:t>
+                              </m:r>
+                            </m:e>
+                            <m:sub>
+                              <m:r>
+                                <w:rPr>
+                                  <w:rFonts w:ascii="Cambria Math" w:hAnsi="Cambria Math" w:cs="Times New Roman"/>
+                                  <w:lang w:eastAsia="zh-CN"/>
+                                </w:rPr>
+                                <m:t>1</m:t>
+                              </m:r>
+                            </m:sub>
+                          </m:sSub>
+                          <m:r>
+                            <w:rPr>
+                              <w:rFonts w:ascii="Cambria Math" w:hAnsi="Cambria Math" w:cs="Times New Roman"/>
+                              <w:lang w:eastAsia="zh-CN"/>
+                            </w:rPr>
+                            <m:t xml:space="preserve">/t </m:t>
+                          </m:r>
+                        </m:e>
+                      </m:mr>
+                      <m:mr>
+                        <m:e>
+                          <m:sSub>
+                            <m:sSubPr>
+                              <m:ctrlPr>
+                                <w:rPr>
+                                  <w:rFonts w:ascii="Cambria Math" w:hAnsi="Cambria Math" w:cs="Times New Roman"/>
+                                  <w:i/>
+                                  <w:lang w:eastAsia="zh-CN"/>
+                                </w:rPr>
+                              </m:ctrlPr>
+                            </m:sSubPr>
+                            <m:e>
+                              <m:r>
+                                <w:rPr>
+                                  <w:rFonts w:ascii="Cambria Math" w:hAnsi="Cambria Math" w:cs="Times New Roman"/>
+                                  <w:lang w:eastAsia="zh-CN"/>
+                                </w:rPr>
+                                <m:t>x</m:t>
+                              </m:r>
+                            </m:e>
+                            <m:sub>
+                              <m:r>
+                                <w:rPr>
+                                  <w:rFonts w:ascii="Cambria Math" w:hAnsi="Cambria Math" w:cs="Times New Roman"/>
+                                  <w:lang w:eastAsia="zh-CN"/>
+                                </w:rPr>
+                                <m:t>2</m:t>
+                              </m:r>
+                            </m:sub>
+                          </m:sSub>
+                          <m:r>
+                            <w:rPr>
+                              <w:rFonts w:ascii="Cambria Math" w:hAnsi="Cambria Math" w:cs="Times New Roman"/>
+                              <w:lang w:eastAsia="zh-CN"/>
+                            </w:rPr>
+                            <m:t>/t</m:t>
+                          </m:r>
+                        </m:e>
+                      </m:mr>
+                      <m:mr>
+                        <m:e>
+                          <m:sSub>
+                            <m:sSubPr>
+                              <m:ctrlPr>
+                                <w:rPr>
+                                  <w:rFonts w:ascii="Cambria Math" w:hAnsi="Cambria Math" w:cs="Times New Roman"/>
+                                  <w:i/>
+                                  <w:lang w:eastAsia="zh-CN"/>
+                                </w:rPr>
+                              </m:ctrlPr>
+                            </m:sSubPr>
+                            <m:e>
+                              <m:r>
+                                <w:rPr>
+                                  <w:rFonts w:ascii="Cambria Math" w:hAnsi="Cambria Math" w:cs="Times New Roman"/>
+                                  <w:lang w:eastAsia="zh-CN"/>
+                                </w:rPr>
+                                <m:t>x</m:t>
+                              </m:r>
+                            </m:e>
+                            <m:sub>
+                              <m:r>
+                                <w:rPr>
+                                  <w:rFonts w:ascii="Cambria Math" w:hAnsi="Cambria Math" w:cs="Times New Roman"/>
+                                  <w:lang w:eastAsia="zh-CN"/>
+                                </w:rPr>
+                                <m:t>3</m:t>
+                              </m:r>
+                            </m:sub>
+                          </m:sSub>
+                          <m:r>
+                            <w:rPr>
+                              <w:rFonts w:ascii="Cambria Math" w:hAnsi="Cambria Math" w:cs="Times New Roman"/>
+                              <w:lang w:eastAsia="zh-CN"/>
+                            </w:rPr>
+                            <m:t>/t</m:t>
+                          </m:r>
+                        </m:e>
+                      </m:mr>
+                    </m:m>
+                  </m:e>
+                </m:d>
+              </m:oMath>
+            </m:oMathPara>
+          </w:p>
+          <w:p>
+            <w:pPr>
+              <w:pStyle w:val="Compact"/>
+              <w:jc w:val="center"/>
+              <w:rPr>
+                <w:rFonts w:ascii="Cambria" w:hAnsi="Cambria" w:cs="Times New Roman" w:hint="eastAsia"/>
+                <w:i/>
+                <w:lang w:eastAsia="zh-CN"/>
+              </w:rPr>
+            </w:pPr>
+            <w:r>
+              <w:rPr>
+                <w:rFonts w:ascii="Cambria" w:hAnsi="Cambria" w:cs="Times New Roman" w:hint="eastAsia"/>
+                <w:i/>
+                <w:lang w:eastAsia="zh-CN"/>
+              </w:rPr>
+              <w:t>只盯着一个</w:t>
+            </w:r>
+            <w:r>
+              <w:rPr>
+                <w:rFonts w:ascii="Cambria" w:hAnsi="Cambria" w:cs="Times New Roman" w:hint="eastAsia"/>
+                <w:i/>
+                <w:lang w:eastAsia="zh-CN"/>
+              </w:rPr>
+              <w:t>空间</w:t>
+            </w:r>
+            <w:r>
+              <w:rPr>
+                <w:rFonts w:ascii="Cambria" w:hAnsi="Cambria" w:cs="Times New Roman" w:hint="eastAsia"/>
+                <w:i/>
+                <w:lang w:eastAsia="zh-CN"/>
+              </w:rPr>
+              <w:t>点是看不出速度的</w:t>
+            </w:r>
+          </w:p>
+        </w:tc>
+      </w:tr>
+      <w:tr>
+        <w:tc>
+          <w:tcPr>
+            <w:tcW w:w="0" w:type="auto"/>
+          </w:tcPr>
+          <w:p>
+            <w:pPr>
+              <w:pStyle w:val="Compact"/>
+              <w:rPr>
+                <w:lang w:eastAsia="zh-CN"/>
+              </w:rPr>
+            </w:pPr>
+          </w:p>
+        </w:tc>
+        <w:tc>
+          <w:tcPr>
+            <w:tcW w:w="2384" w:type="pct"/>
+          </w:tcPr>
+          <w:p>
+            <w:pPr>
+              <w:pStyle w:val="Compact"/>
+              <w:jc w:val="center"/>
+              <w:rPr>
+                <w:rFonts w:ascii="Cambria" w:hAnsi="Cambria" w:cs="Times New Roman"/>
+                <w:b/>
+                <w:lang w:eastAsia="zh-CN"/>
+              </w:rPr>
+            </w:pPr>
+          </w:p>
+        </w:tc>
+        <w:tc>
+          <w:tcPr>
+            <w:tcW w:w="2365" w:type="pct"/>
+          </w:tcPr>
+          <w:p>
+            <w:pPr>
+              <w:pStyle w:val="Compact"/>
+              <w:jc w:val="center"/>
+              <w:rPr>
+                <w:rFonts w:ascii="Cambria" w:hAnsi="Cambria" w:cs="Times New Roman"/>
+                <w:lang w:eastAsia="zh-CN"/>
+              </w:rPr>
+            </w:pPr>
+            <w:bookmarkStart w:id="0" w:name="_GoBack"/>
+            <w:bookmarkEnd w:id="0"/>
           </w:p>
         </w:tc>
       </w:tr>
